--- a/design/Features.docx
+++ b/design/Features.docx
@@ -2,7 +2,1422 @@
 <file path=word/document.xml><?xml version="1.0" encoding="utf-8"?>
 <w:document xmlns:wpc="http://schemas.microsoft.com/office/word/2010/wordprocessingCanvas" xmlns:cx="http://schemas.microsoft.com/office/drawing/2014/chartex" xmlns:cx1="http://schemas.microsoft.com/office/drawing/2015/9/8/chartex" xmlns:cx2="http://schemas.microsoft.com/office/drawing/2015/10/21/chartex" xmlns:cx3="http://schemas.microsoft.com/office/drawing/2016/5/9/chartex" xmlns:cx4="http://schemas.microsoft.com/office/drawing/2016/5/10/chartex" xmlns:cx5="http://schemas.microsoft.com/office/drawing/2016/5/11/chartex" xmlns:cx6="http://schemas.microsoft.com/office/drawing/2016/5/12/chartex" xmlns:cx7="http://schemas.microsoft.com/office/drawing/2016/5/13/chartex" xmlns:cx8="http://schemas.microsoft.com/office/drawing/2016/5/14/chartex" xmlns:mc="http://schemas.openxmlformats.org/markup-compatibility/2006" xmlns:aink="http://schemas.microsoft.com/office/drawing/2016/ink" xmlns:am3d="http://schemas.microsoft.com/office/drawing/2017/model3d" xmlns:o="urn:schemas-microsoft-com:office:office" xmlns:oel="http://schemas.microsoft.com/office/2019/extlst" xmlns:r="http://schemas.openxmlformats.org/officeDocument/2006/relationships" xmlns:m="http://schemas.openxmlformats.org/officeDocument/2006/math" xmlns:v="urn:schemas-microsoft-com:vml" xmlns:wp14="http://schemas.microsoft.com/office/word/2010/wordprocessingDrawing" xmlns:wp="http://schemas.openxmlformats.org/drawingml/2006/wordprocessingDrawing" xmlns:w10="urn:schemas-microsoft-com:office:word" xmlns:w="http://schemas.openxmlformats.org/wordprocessingml/2006/main" xmlns:w14="http://schemas.microsoft.com/office/word/2010/wordml" xmlns:w15="http://schemas.microsoft.com/office/word/2012/wordml" xmlns:w16cex="http://schemas.microsoft.com/office/word/2018/wordml/cex" xmlns:w16cid="http://schemas.microsoft.com/office/word/2016/wordml/cid" xmlns:w16="http://schemas.microsoft.com/office/word/2018/wordml" xmlns:w16sdtdh="http://schemas.microsoft.com/office/word/2020/wordml/sdtdatahash" xmlns:w16se="http://schemas.microsoft.com/office/word/2015/wordml/symex" xmlns:wpg="http://schemas.microsoft.com/office/word/2010/wordprocessingGroup" xmlns:wpi="http://schemas.microsoft.com/office/word/2010/wordprocessingInk" xmlns:wne="http://schemas.microsoft.com/office/word/2006/wordml" xmlns:wps="http://schemas.microsoft.com/office/word/2010/wordprocessingShape" mc:Ignorable="w14 w15 w16se w16cid w16 w16cex w16sdtdh wp14">
   <w:body>
+    <w:p>
+      <w:pPr>
+        <w:pStyle w:val="Titel"/>
+      </w:pPr>
+      <w:bookmarkStart w:id="0" w:name="_Hlk105600172"/>
+      <w:bookmarkEnd w:id="0"/>
+      <w:r>
+        <w:t>Features</w:t>
+      </w:r>
+    </w:p>
+    <w:p>
+      <w:r>
+        <w:t>(Slogans, Schrift, Farben Beispielseiten</w:t>
+      </w:r>
+      <w:r>
+        <w:t>, Passwörter</w:t>
+      </w:r>
+      <w:r>
+        <w:t xml:space="preserve"> und Setup im </w:t>
+      </w:r>
+      <w:r>
+        <w:rPr>
+          <w:b/>
+          <w:bCs/>
+        </w:rPr>
+        <w:t>readme.md</w:t>
+      </w:r>
+      <w:r>
+        <w:t>)</w:t>
+      </w:r>
+    </w:p>
+    <w:p>
+      <w:pPr>
+        <w:pStyle w:val="berschrift1"/>
+      </w:pPr>
+      <w:bookmarkStart w:id="1" w:name="_Farben"/>
+      <w:bookmarkEnd w:id="1"/>
+      <w:r>
+        <w:t>Farben</w:t>
+      </w:r>
+    </w:p>
+    <w:p>
+      <w:pPr>
+        <w:pStyle w:val="Listenabsatz"/>
+        <w:numPr>
+          <w:ilvl w:val="0"/>
+          <w:numId w:val="3"/>
+        </w:numPr>
+      </w:pPr>
+      <w:r>
+        <w:t>Primärfarbe:</w:t>
+      </w:r>
+      <w:r>
+        <w:t xml:space="preserve"> </w:t>
+      </w:r>
+      <w:r>
+        <w:t>#65211F</w:t>
+      </w:r>
+      <w:r>
+        <w:t xml:space="preserve"> </w:t>
+      </w:r>
+      <w:r>
+        <w:rPr>
+          <w:noProof/>
+        </w:rPr>
+        <mc:AlternateContent>
+          <mc:Choice Requires="wps">
+            <w:drawing>
+              <wp:inline distT="0" distB="0" distL="0" distR="0" wp14:anchorId="7133DA46" wp14:editId="6D49B699">
+                <wp:extent cx="180000" cy="180000"/>
+                <wp:effectExtent l="0" t="0" r="0" b="0"/>
+                <wp:docPr id="11" name="Rechteck 11"/>
+                <wp:cNvGraphicFramePr/>
+                <a:graphic xmlns:a="http://schemas.openxmlformats.org/drawingml/2006/main">
+                  <a:graphicData uri="http://schemas.microsoft.com/office/word/2010/wordprocessingShape">
+                    <wps:wsp>
+                      <wps:cNvSpPr/>
+                      <wps:spPr>
+                        <a:xfrm>
+                          <a:off x="0" y="0"/>
+                          <a:ext cx="180000" cy="180000"/>
+                        </a:xfrm>
+                        <a:prstGeom prst="rect">
+                          <a:avLst/>
+                        </a:prstGeom>
+                        <a:solidFill>
+                          <a:srgbClr val="65211F"/>
+                        </a:solidFill>
+                        <a:ln>
+                          <a:noFill/>
+                        </a:ln>
+                      </wps:spPr>
+                      <wps:style>
+                        <a:lnRef idx="2">
+                          <a:schemeClr val="accent1">
+                            <a:shade val="50000"/>
+                          </a:schemeClr>
+                        </a:lnRef>
+                        <a:fillRef idx="1">
+                          <a:schemeClr val="accent1"/>
+                        </a:fillRef>
+                        <a:effectRef idx="0">
+                          <a:schemeClr val="accent1"/>
+                        </a:effectRef>
+                        <a:fontRef idx="minor">
+                          <a:schemeClr val="lt1"/>
+                        </a:fontRef>
+                      </wps:style>
+                      <wps:bodyPr rot="0" spcFirstLastPara="0" vertOverflow="overflow" horzOverflow="overflow" vert="horz" wrap="square" lIns="91440" tIns="45720" rIns="91440" bIns="45720" numCol="1" spcCol="0" rtlCol="0" fromWordArt="0" anchor="ctr" anchorCtr="0" forceAA="0" compatLnSpc="1">
+                        <a:prstTxWarp prst="textNoShape">
+                          <a:avLst/>
+                        </a:prstTxWarp>
+                        <a:noAutofit/>
+                      </wps:bodyPr>
+                    </wps:wsp>
+                  </a:graphicData>
+                </a:graphic>
+              </wp:inline>
+            </w:drawing>
+          </mc:Choice>
+          <mc:Fallback>
+            <w:pict>
+              <v:rect w14:anchorId="720624EE" id="Rechteck 11" o:spid="_x0000_s1026" style="width:14.15pt;height:14.15pt;visibility:visible;mso-wrap-style:square;mso-left-percent:-10001;mso-top-percent:-10001;mso-position-horizontal:absolute;mso-position-horizontal-relative:char;mso-position-vertical:absolute;mso-position-vertical-relative:line;mso-left-percent:-10001;mso-top-percent:-10001;v-text-anchor:middle" o:gfxdata="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" fillcolor="#65211f" stroked="f" strokeweight="1pt">
+                <w10:anchorlock/>
+              </v:rect>
+            </w:pict>
+          </mc:Fallback>
+        </mc:AlternateContent>
+      </w:r>
+    </w:p>
+    <w:p>
+      <w:pPr>
+        <w:pStyle w:val="Listenabsatz"/>
+        <w:numPr>
+          <w:ilvl w:val="0"/>
+          <w:numId w:val="3"/>
+        </w:numPr>
+      </w:pPr>
+      <w:r>
+        <w:t xml:space="preserve">Sekundärfarbe: </w:t>
+      </w:r>
+      <w:r>
+        <w:t>#EE964B</w:t>
+      </w:r>
+      <w:r>
+        <w:t xml:space="preserve"> </w:t>
+      </w:r>
+      <w:r>
+        <w:rPr>
+          <w:noProof/>
+        </w:rPr>
+        <mc:AlternateContent>
+          <mc:Choice Requires="wps">
+            <w:drawing>
+              <wp:inline distT="0" distB="0" distL="0" distR="0" wp14:anchorId="694CE876" wp14:editId="416E53F2">
+                <wp:extent cx="180000" cy="180000"/>
+                <wp:effectExtent l="0" t="0" r="0" b="0"/>
+                <wp:docPr id="12" name="Rechteck 12"/>
+                <wp:cNvGraphicFramePr/>
+                <a:graphic xmlns:a="http://schemas.openxmlformats.org/drawingml/2006/main">
+                  <a:graphicData uri="http://schemas.microsoft.com/office/word/2010/wordprocessingShape">
+                    <wps:wsp>
+                      <wps:cNvSpPr/>
+                      <wps:spPr>
+                        <a:xfrm>
+                          <a:off x="0" y="0"/>
+                          <a:ext cx="180000" cy="180000"/>
+                        </a:xfrm>
+                        <a:prstGeom prst="rect">
+                          <a:avLst/>
+                        </a:prstGeom>
+                        <a:solidFill>
+                          <a:srgbClr val="EE964B"/>
+                        </a:solidFill>
+                        <a:ln>
+                          <a:noFill/>
+                        </a:ln>
+                      </wps:spPr>
+                      <wps:style>
+                        <a:lnRef idx="2">
+                          <a:schemeClr val="accent1">
+                            <a:shade val="50000"/>
+                          </a:schemeClr>
+                        </a:lnRef>
+                        <a:fillRef idx="1">
+                          <a:schemeClr val="accent1"/>
+                        </a:fillRef>
+                        <a:effectRef idx="0">
+                          <a:schemeClr val="accent1"/>
+                        </a:effectRef>
+                        <a:fontRef idx="minor">
+                          <a:schemeClr val="lt1"/>
+                        </a:fontRef>
+                      </wps:style>
+                      <wps:bodyPr rot="0" spcFirstLastPara="0" vertOverflow="overflow" horzOverflow="overflow" vert="horz" wrap="square" lIns="91440" tIns="45720" rIns="91440" bIns="45720" numCol="1" spcCol="0" rtlCol="0" fromWordArt="0" anchor="ctr" anchorCtr="0" forceAA="0" compatLnSpc="1">
+                        <a:prstTxWarp prst="textNoShape">
+                          <a:avLst/>
+                        </a:prstTxWarp>
+                        <a:noAutofit/>
+                      </wps:bodyPr>
+                    </wps:wsp>
+                  </a:graphicData>
+                </a:graphic>
+              </wp:inline>
+            </w:drawing>
+          </mc:Choice>
+          <mc:Fallback>
+            <w:pict>
+              <v:rect w14:anchorId="74527697" id="Rechteck 12" o:spid="_x0000_s1026" style="width:14.15pt;height:14.15pt;visibility:visible;mso-wrap-style:square;mso-left-percent:-10001;mso-top-percent:-10001;mso-position-horizontal:absolute;mso-position-horizontal-relative:char;mso-position-vertical:absolute;mso-position-vertical-relative:line;mso-left-percent:-10001;mso-top-percent:-10001;v-text-anchor:middle" o:gfxdata="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" fillcolor="#ee964b" stroked="f" strokeweight="1pt">
+                <w10:anchorlock/>
+              </v:rect>
+            </w:pict>
+          </mc:Fallback>
+        </mc:AlternateContent>
+      </w:r>
+    </w:p>
+    <w:p>
+      <w:pPr>
+        <w:pStyle w:val="Listenabsatz"/>
+        <w:numPr>
+          <w:ilvl w:val="0"/>
+          <w:numId w:val="3"/>
+        </w:numPr>
+      </w:pPr>
+      <w:r>
+        <w:t xml:space="preserve">Drittfarbe: </w:t>
+      </w:r>
+      <w:r>
+        <w:t>#4F5D2F</w:t>
+      </w:r>
+      <w:r>
+        <w:t xml:space="preserve"> </w:t>
+      </w:r>
+      <w:r>
+        <w:rPr>
+          <w:noProof/>
+        </w:rPr>
+        <mc:AlternateContent>
+          <mc:Choice Requires="wps">
+            <w:drawing>
+              <wp:inline distT="0" distB="0" distL="0" distR="0" wp14:anchorId="3786B41A" wp14:editId="3DB291EF">
+                <wp:extent cx="180000" cy="180000"/>
+                <wp:effectExtent l="0" t="0" r="0" b="0"/>
+                <wp:docPr id="13" name="Rechteck 13"/>
+                <wp:cNvGraphicFramePr/>
+                <a:graphic xmlns:a="http://schemas.openxmlformats.org/drawingml/2006/main">
+                  <a:graphicData uri="http://schemas.microsoft.com/office/word/2010/wordprocessingShape">
+                    <wps:wsp>
+                      <wps:cNvSpPr/>
+                      <wps:spPr>
+                        <a:xfrm>
+                          <a:off x="0" y="0"/>
+                          <a:ext cx="180000" cy="180000"/>
+                        </a:xfrm>
+                        <a:prstGeom prst="rect">
+                          <a:avLst/>
+                        </a:prstGeom>
+                        <a:solidFill>
+                          <a:srgbClr val="4F5D2F"/>
+                        </a:solidFill>
+                        <a:ln>
+                          <a:noFill/>
+                        </a:ln>
+                      </wps:spPr>
+                      <wps:style>
+                        <a:lnRef idx="2">
+                          <a:schemeClr val="accent1">
+                            <a:shade val="50000"/>
+                          </a:schemeClr>
+                        </a:lnRef>
+                        <a:fillRef idx="1">
+                          <a:schemeClr val="accent1"/>
+                        </a:fillRef>
+                        <a:effectRef idx="0">
+                          <a:schemeClr val="accent1"/>
+                        </a:effectRef>
+                        <a:fontRef idx="minor">
+                          <a:schemeClr val="lt1"/>
+                        </a:fontRef>
+                      </wps:style>
+                      <wps:bodyPr rot="0" spcFirstLastPara="0" vertOverflow="overflow" horzOverflow="overflow" vert="horz" wrap="square" lIns="91440" tIns="45720" rIns="91440" bIns="45720" numCol="1" spcCol="0" rtlCol="0" fromWordArt="0" anchor="ctr" anchorCtr="0" forceAA="0" compatLnSpc="1">
+                        <a:prstTxWarp prst="textNoShape">
+                          <a:avLst/>
+                        </a:prstTxWarp>
+                        <a:noAutofit/>
+                      </wps:bodyPr>
+                    </wps:wsp>
+                  </a:graphicData>
+                </a:graphic>
+              </wp:inline>
+            </w:drawing>
+          </mc:Choice>
+          <mc:Fallback>
+            <w:pict>
+              <v:rect w14:anchorId="0EAADFA0" id="Rechteck 13" o:spid="_x0000_s1026" style="width:14.15pt;height:14.15pt;visibility:visible;mso-wrap-style:square;mso-left-percent:-10001;mso-top-percent:-10001;mso-position-horizontal:absolute;mso-position-horizontal-relative:char;mso-position-vertical:absolute;mso-position-vertical-relative:line;mso-left-percent:-10001;mso-top-percent:-10001;v-text-anchor:middle" o:gfxdata="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" fillcolor="#4f5d2f" stroked="f" strokeweight="1pt">
+                <w10:anchorlock/>
+              </v:rect>
+            </w:pict>
+          </mc:Fallback>
+        </mc:AlternateContent>
+      </w:r>
+    </w:p>
+    <w:p>
+      <w:pPr>
+        <w:pStyle w:val="Listenabsatz"/>
+        <w:numPr>
+          <w:ilvl w:val="0"/>
+          <w:numId w:val="3"/>
+        </w:numPr>
+      </w:pPr>
+      <w:r>
+        <w:t xml:space="preserve">Hintergrundfarbe: </w:t>
+      </w:r>
+      <w:r>
+        <w:t>#D4F4DD</w:t>
+      </w:r>
+      <w:r>
+        <w:t xml:space="preserve"> </w:t>
+      </w:r>
+      <w:r>
+        <w:rPr>
+          <w:noProof/>
+        </w:rPr>
+        <mc:AlternateContent>
+          <mc:Choice Requires="wps">
+            <w:drawing>
+              <wp:inline distT="0" distB="0" distL="0" distR="0" wp14:anchorId="3653F8F3" wp14:editId="555719DE">
+                <wp:extent cx="180000" cy="180000"/>
+                <wp:effectExtent l="0" t="0" r="0" b="0"/>
+                <wp:docPr id="14" name="Rechteck 14"/>
+                <wp:cNvGraphicFramePr/>
+                <a:graphic xmlns:a="http://schemas.openxmlformats.org/drawingml/2006/main">
+                  <a:graphicData uri="http://schemas.microsoft.com/office/word/2010/wordprocessingShape">
+                    <wps:wsp>
+                      <wps:cNvSpPr/>
+                      <wps:spPr>
+                        <a:xfrm>
+                          <a:off x="0" y="0"/>
+                          <a:ext cx="180000" cy="180000"/>
+                        </a:xfrm>
+                        <a:prstGeom prst="rect">
+                          <a:avLst/>
+                        </a:prstGeom>
+                        <a:solidFill>
+                          <a:srgbClr val="D4F4DD"/>
+                        </a:solidFill>
+                        <a:ln>
+                          <a:noFill/>
+                        </a:ln>
+                      </wps:spPr>
+                      <wps:style>
+                        <a:lnRef idx="2">
+                          <a:schemeClr val="accent1">
+                            <a:shade val="50000"/>
+                          </a:schemeClr>
+                        </a:lnRef>
+                        <a:fillRef idx="1">
+                          <a:schemeClr val="accent1"/>
+                        </a:fillRef>
+                        <a:effectRef idx="0">
+                          <a:schemeClr val="accent1"/>
+                        </a:effectRef>
+                        <a:fontRef idx="minor">
+                          <a:schemeClr val="lt1"/>
+                        </a:fontRef>
+                      </wps:style>
+                      <wps:bodyPr rot="0" spcFirstLastPara="0" vertOverflow="overflow" horzOverflow="overflow" vert="horz" wrap="square" lIns="91440" tIns="45720" rIns="91440" bIns="45720" numCol="1" spcCol="0" rtlCol="0" fromWordArt="0" anchor="ctr" anchorCtr="0" forceAA="0" compatLnSpc="1">
+                        <a:prstTxWarp prst="textNoShape">
+                          <a:avLst/>
+                        </a:prstTxWarp>
+                        <a:noAutofit/>
+                      </wps:bodyPr>
+                    </wps:wsp>
+                  </a:graphicData>
+                </a:graphic>
+              </wp:inline>
+            </w:drawing>
+          </mc:Choice>
+          <mc:Fallback>
+            <w:pict>
+              <v:rect w14:anchorId="14CDCF40" id="Rechteck 14" o:spid="_x0000_s1026" style="width:14.15pt;height:14.15pt;visibility:visible;mso-wrap-style:square;mso-left-percent:-10001;mso-top-percent:-10001;mso-position-horizontal:absolute;mso-position-horizontal-relative:char;mso-position-vertical:absolute;mso-position-vertical-relative:line;mso-left-percent:-10001;mso-top-percent:-10001;v-text-anchor:middle" o:gfxdata="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" fillcolor="#d4f4dd" stroked="f" strokeweight="1pt">
+                <w10:anchorlock/>
+              </v:rect>
+            </w:pict>
+          </mc:Fallback>
+        </mc:AlternateContent>
+      </w:r>
+    </w:p>
+    <w:p>
+      <w:pPr>
+        <w:pStyle w:val="Listenabsatz"/>
+        <w:numPr>
+          <w:ilvl w:val="0"/>
+          <w:numId w:val="3"/>
+        </w:numPr>
+      </w:pPr>
+      <w:r>
+        <w:t xml:space="preserve">Textfarbe: </w:t>
+      </w:r>
+      <w:r>
+        <w:t>#0C0A3E</w:t>
+      </w:r>
+      <w:r>
+        <w:t xml:space="preserve"> </w:t>
+      </w:r>
+      <w:r>
+        <w:rPr>
+          <w:noProof/>
+        </w:rPr>
+        <mc:AlternateContent>
+          <mc:Choice Requires="wps">
+            <w:drawing>
+              <wp:inline distT="0" distB="0" distL="0" distR="0" wp14:anchorId="2DC6C965" wp14:editId="09882F85">
+                <wp:extent cx="180000" cy="180000"/>
+                <wp:effectExtent l="0" t="0" r="0" b="0"/>
+                <wp:docPr id="15" name="Rechteck 15"/>
+                <wp:cNvGraphicFramePr/>
+                <a:graphic xmlns:a="http://schemas.openxmlformats.org/drawingml/2006/main">
+                  <a:graphicData uri="http://schemas.microsoft.com/office/word/2010/wordprocessingShape">
+                    <wps:wsp>
+                      <wps:cNvSpPr/>
+                      <wps:spPr>
+                        <a:xfrm>
+                          <a:off x="0" y="0"/>
+                          <a:ext cx="180000" cy="180000"/>
+                        </a:xfrm>
+                        <a:prstGeom prst="rect">
+                          <a:avLst/>
+                        </a:prstGeom>
+                        <a:solidFill>
+                          <a:srgbClr val="0C0A3E"/>
+                        </a:solidFill>
+                        <a:ln>
+                          <a:noFill/>
+                        </a:ln>
+                      </wps:spPr>
+                      <wps:style>
+                        <a:lnRef idx="2">
+                          <a:schemeClr val="accent1">
+                            <a:shade val="50000"/>
+                          </a:schemeClr>
+                        </a:lnRef>
+                        <a:fillRef idx="1">
+                          <a:schemeClr val="accent1"/>
+                        </a:fillRef>
+                        <a:effectRef idx="0">
+                          <a:schemeClr val="accent1"/>
+                        </a:effectRef>
+                        <a:fontRef idx="minor">
+                          <a:schemeClr val="lt1"/>
+                        </a:fontRef>
+                      </wps:style>
+                      <wps:bodyPr rot="0" spcFirstLastPara="0" vertOverflow="overflow" horzOverflow="overflow" vert="horz" wrap="square" lIns="91440" tIns="45720" rIns="91440" bIns="45720" numCol="1" spcCol="0" rtlCol="0" fromWordArt="0" anchor="ctr" anchorCtr="0" forceAA="0" compatLnSpc="1">
+                        <a:prstTxWarp prst="textNoShape">
+                          <a:avLst/>
+                        </a:prstTxWarp>
+                        <a:noAutofit/>
+                      </wps:bodyPr>
+                    </wps:wsp>
+                  </a:graphicData>
+                </a:graphic>
+              </wp:inline>
+            </w:drawing>
+          </mc:Choice>
+          <mc:Fallback>
+            <w:pict>
+              <v:rect w14:anchorId="7DCBC856" id="Rechteck 15" o:spid="_x0000_s1026" style="width:14.15pt;height:14.15pt;visibility:visible;mso-wrap-style:square;mso-left-percent:-10001;mso-top-percent:-10001;mso-position-horizontal:absolute;mso-position-horizontal-relative:char;mso-position-vertical:absolute;mso-position-vertical-relative:line;mso-left-percent:-10001;mso-top-percent:-10001;v-text-anchor:middle" o:gfxdata="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" fillcolor="#0c0a3e" stroked="f" strokeweight="1pt">
+                <w10:anchorlock/>
+              </v:rect>
+            </w:pict>
+          </mc:Fallback>
+        </mc:AlternateContent>
+      </w:r>
+    </w:p>
+    <w:p>
+      <w:pPr>
+        <w:pStyle w:val="berschrift1"/>
+      </w:pPr>
+      <w:r>
+        <w:t>Seitenstruktur</w:t>
+      </w:r>
+    </w:p>
+    <w:p>
+      <w:pPr>
+        <w:pStyle w:val="Listenabsatz"/>
+        <w:numPr>
+          <w:ilvl w:val="0"/>
+          <w:numId w:val="2"/>
+        </w:numPr>
+      </w:pPr>
+      <w:r>
+        <w:t>Home</w:t>
+      </w:r>
+    </w:p>
+    <w:p>
+      <w:pPr>
+        <w:pStyle w:val="Listenabsatz"/>
+        <w:numPr>
+          <w:ilvl w:val="1"/>
+          <w:numId w:val="2"/>
+        </w:numPr>
+      </w:pPr>
+      <w:r>
+        <w:t>Salat Dressing</w:t>
+      </w:r>
+    </w:p>
+    <w:p>
+      <w:pPr>
+        <w:pStyle w:val="Listenabsatz"/>
+        <w:numPr>
+          <w:ilvl w:val="1"/>
+          <w:numId w:val="2"/>
+        </w:numPr>
+      </w:pPr>
+      <w:r>
+        <w:t>Steak Soßen</w:t>
+      </w:r>
+    </w:p>
+    <w:p>
+      <w:pPr>
+        <w:pStyle w:val="Listenabsatz"/>
+        <w:numPr>
+          <w:ilvl w:val="1"/>
+          <w:numId w:val="2"/>
+        </w:numPr>
+      </w:pPr>
+      <w:r>
+        <w:t>MenuFlex</w:t>
+      </w:r>
+    </w:p>
+    <w:p>
+      <w:pPr>
+        <w:pStyle w:val="Listenabsatz"/>
+        <w:numPr>
+          <w:ilvl w:val="2"/>
+          <w:numId w:val="2"/>
+        </w:numPr>
+      </w:pPr>
+      <w:r>
+        <w:t>Layer1-1</w:t>
+      </w:r>
+    </w:p>
+    <w:p>
+      <w:pPr>
+        <w:pStyle w:val="Listenabsatz"/>
+        <w:numPr>
+          <w:ilvl w:val="2"/>
+          <w:numId w:val="2"/>
+        </w:numPr>
+      </w:pPr>
+      <w:r>
+        <w:t>Layer1-2</w:t>
+      </w:r>
+    </w:p>
+    <w:p>
+      <w:pPr>
+        <w:pStyle w:val="Listenabsatz"/>
+        <w:numPr>
+          <w:ilvl w:val="3"/>
+          <w:numId w:val="2"/>
+        </w:numPr>
+      </w:pPr>
+      <w:r>
+        <w:t>Layer2-1</w:t>
+      </w:r>
+    </w:p>
+    <w:p>
+      <w:pPr>
+        <w:pStyle w:val="Listenabsatz"/>
+        <w:numPr>
+          <w:ilvl w:val="3"/>
+          <w:numId w:val="2"/>
+        </w:numPr>
+      </w:pPr>
+      <w:r>
+        <w:t>Layer2-2</w:t>
+      </w:r>
+    </w:p>
+    <w:p>
+      <w:pPr>
+        <w:pStyle w:val="Listenabsatz"/>
+        <w:numPr>
+          <w:ilvl w:val="4"/>
+          <w:numId w:val="2"/>
+        </w:numPr>
+      </w:pPr>
+      <w:r>
+        <w:t>Layer3-1</w:t>
+      </w:r>
+    </w:p>
+    <w:p>
+      <w:pPr>
+        <w:pStyle w:val="Listenabsatz"/>
+        <w:numPr>
+          <w:ilvl w:val="4"/>
+          <w:numId w:val="2"/>
+        </w:numPr>
+      </w:pPr>
+      <w:r>
+        <w:t>Layer3-2</w:t>
+      </w:r>
+    </w:p>
+    <w:p>
+      <w:pPr>
+        <w:pStyle w:val="Listenabsatz"/>
+        <w:numPr>
+          <w:ilvl w:val="4"/>
+          <w:numId w:val="2"/>
+        </w:numPr>
+      </w:pPr>
+      <w:r>
+        <w:t>Layer3-3</w:t>
+      </w:r>
+    </w:p>
+    <w:p>
+      <w:pPr>
+        <w:pStyle w:val="Listenabsatz"/>
+        <w:numPr>
+          <w:ilvl w:val="5"/>
+          <w:numId w:val="2"/>
+        </w:numPr>
+      </w:pPr>
+      <w:r>
+        <w:t>Final-Layer1</w:t>
+      </w:r>
+    </w:p>
+    <w:p>
+      <w:pPr>
+        <w:pStyle w:val="Listenabsatz"/>
+        <w:numPr>
+          <w:ilvl w:val="5"/>
+          <w:numId w:val="2"/>
+        </w:numPr>
+      </w:pPr>
+      <w:r>
+        <w:t>Final-Layer2</w:t>
+      </w:r>
+    </w:p>
+    <w:p>
+      <w:pPr>
+        <w:pStyle w:val="Listenabsatz"/>
+        <w:numPr>
+          <w:ilvl w:val="5"/>
+          <w:numId w:val="2"/>
+        </w:numPr>
+      </w:pPr>
+      <w:r>
+        <w:t>Final-Layer3</w:t>
+      </w:r>
+    </w:p>
+    <w:p>
+      <w:pPr>
+        <w:pStyle w:val="Listenabsatz"/>
+        <w:numPr>
+          <w:ilvl w:val="3"/>
+          <w:numId w:val="2"/>
+        </w:numPr>
+      </w:pPr>
+      <w:r>
+        <w:t>Layer2-3</w:t>
+      </w:r>
+    </w:p>
+    <w:p>
+      <w:pPr>
+        <w:pStyle w:val="Listenabsatz"/>
+        <w:numPr>
+          <w:ilvl w:val="2"/>
+          <w:numId w:val="2"/>
+        </w:numPr>
+      </w:pPr>
+      <w:r>
+        <w:t>Layer1-3</w:t>
+      </w:r>
+    </w:p>
+    <w:p>
+      <w:pPr>
+        <w:pStyle w:val="Listenabsatz"/>
+        <w:numPr>
+          <w:ilvl w:val="1"/>
+          <w:numId w:val="2"/>
+        </w:numPr>
+      </w:pPr>
+      <w:r>
+        <w:t>BBQ Soßen</w:t>
+      </w:r>
+    </w:p>
+    <w:p>
+      <w:pPr>
+        <w:pStyle w:val="Listenabsatz"/>
+        <w:numPr>
+          <w:ilvl w:val="1"/>
+          <w:numId w:val="2"/>
+        </w:numPr>
+      </w:pPr>
+      <w:r>
+        <w:t>Herstellorte</w:t>
+      </w:r>
+    </w:p>
+    <w:p>
+      <w:pPr>
+        <w:pStyle w:val="Listenabsatz"/>
+        <w:numPr>
+          <w:ilvl w:val="2"/>
+          <w:numId w:val="2"/>
+        </w:numPr>
+      </w:pPr>
+      <w:r>
+        <w:t>Wien</w:t>
+      </w:r>
+    </w:p>
+    <w:p>
+      <w:pPr>
+        <w:pStyle w:val="Listenabsatz"/>
+        <w:numPr>
+          <w:ilvl w:val="2"/>
+          <w:numId w:val="2"/>
+        </w:numPr>
+      </w:pPr>
+      <w:r>
+        <w:t>Salzburg</w:t>
+      </w:r>
+    </w:p>
+    <w:p>
+      <w:pPr>
+        <w:pStyle w:val="Listenabsatz"/>
+        <w:numPr>
+          <w:ilvl w:val="1"/>
+          <w:numId w:val="2"/>
+        </w:numPr>
+      </w:pPr>
+      <w:r>
+        <w:t>settings</w:t>
+      </w:r>
+    </w:p>
+    <w:p>
+      <w:pPr>
+        <w:pStyle w:val="Listenabsatz"/>
+        <w:numPr>
+          <w:ilvl w:val="1"/>
+          <w:numId w:val="2"/>
+        </w:numPr>
+      </w:pPr>
+      <w:r>
+        <w:t>About Us</w:t>
+      </w:r>
+    </w:p>
+    <w:p>
+      <w:pPr>
+        <w:pStyle w:val="Listenabsatz"/>
+        <w:numPr>
+          <w:ilvl w:val="2"/>
+          <w:numId w:val="2"/>
+        </w:numPr>
+      </w:pPr>
+      <w:r>
+        <w:t>Privacy Policy</w:t>
+      </w:r>
+    </w:p>
+    <w:p>
+      <w:pPr>
+        <w:pStyle w:val="Listenabsatz"/>
+        <w:numPr>
+          <w:ilvl w:val="2"/>
+          <w:numId w:val="2"/>
+        </w:numPr>
+      </w:pPr>
+      <w:r>
+        <w:t>Legal Stuff</w:t>
+      </w:r>
+    </w:p>
+    <w:p>
+      <w:r>
+        <w:br w:type="page"/>
+      </w:r>
+    </w:p>
     <w:p/>
+    <w:p>
+      <w:pPr>
+        <w:pStyle w:val="berschrift1"/>
+      </w:pPr>
+      <w:r>
+        <w:t>Menu</w:t>
+      </w:r>
+    </w:p>
+    <w:p>
+      <w:pPr>
+        <w:pStyle w:val="berschrift2"/>
+      </w:pPr>
+      <w:r>
+        <w:t>Desktop:</w:t>
+      </w:r>
+    </w:p>
+    <w:p>
+      <w:r>
+        <w:t>Aussehen:</w:t>
+      </w:r>
+    </w:p>
+    <w:p>
+      <w:r>
+        <w:drawing>
+          <wp:inline distT="0" distB="0" distL="0" distR="0" wp14:anchorId="59AC0DA7" wp14:editId="62FA6E08">
+            <wp:extent cx="5760720" cy="1011555"/>
+            <wp:effectExtent l="0" t="0" r="0" b="0"/>
+            <wp:docPr id="1" name="Grafik 1"/>
+            <wp:cNvGraphicFramePr>
+              <a:graphicFrameLocks xmlns:a="http://schemas.openxmlformats.org/drawingml/2006/main" noChangeAspect="1"/>
+            </wp:cNvGraphicFramePr>
+            <a:graphic xmlns:a="http://schemas.openxmlformats.org/drawingml/2006/main">
+              <a:graphicData uri="http://schemas.openxmlformats.org/drawingml/2006/picture">
+                <pic:pic xmlns:pic="http://schemas.openxmlformats.org/drawingml/2006/picture">
+                  <pic:nvPicPr>
+                    <pic:cNvPr id="1" name=""/>
+                    <pic:cNvPicPr/>
+                  </pic:nvPicPr>
+                  <pic:blipFill>
+                    <a:blip r:embed="rId5"/>
+                    <a:stretch>
+                      <a:fillRect/>
+                    </a:stretch>
+                  </pic:blipFill>
+                  <pic:spPr>
+                    <a:xfrm>
+                      <a:off x="0" y="0"/>
+                      <a:ext cx="5760720" cy="1011555"/>
+                    </a:xfrm>
+                    <a:prstGeom prst="rect">
+                      <a:avLst/>
+                    </a:prstGeom>
+                  </pic:spPr>
+                </pic:pic>
+              </a:graphicData>
+            </a:graphic>
+          </wp:inline>
+        </w:drawing>
+      </w:r>
+    </w:p>
+    <w:p>
+      <w:pPr>
+        <w:pStyle w:val="Listenabsatz"/>
+        <w:numPr>
+          <w:ilvl w:val="0"/>
+          <w:numId w:val="1"/>
+        </w:numPr>
+      </w:pPr>
+      <w:r>
+        <w:t>Menu wird automatisch aus den Pages erstellt.</w:t>
+      </w:r>
+    </w:p>
+    <w:p>
+      <w:pPr>
+        <w:pStyle w:val="Listenabsatz"/>
+        <w:numPr>
+          <w:ilvl w:val="0"/>
+          <w:numId w:val="1"/>
+        </w:numPr>
+      </w:pPr>
+      <w:r>
+        <w:t xml:space="preserve">Der Hintergrund ist die </w:t>
+      </w:r>
+      <w:hyperlink w:anchor="_Farben" w:history="1">
+        <w:r>
+          <w:rPr>
+            <w:rStyle w:val="Hyperlink"/>
+          </w:rPr>
+          <w:t>Primärfarbe</w:t>
+        </w:r>
+      </w:hyperlink>
+      <w:r>
+        <w:t xml:space="preserve"> und der Text ist die </w:t>
+      </w:r>
+      <w:hyperlink w:anchor="_Farben" w:history="1">
+        <w:r>
+          <w:rPr>
+            <w:rStyle w:val="Hyperlink"/>
+          </w:rPr>
+          <w:t>Sekundärfarbe</w:t>
+        </w:r>
+      </w:hyperlink>
+    </w:p>
+    <w:p>
+      <w:pPr>
+        <w:pStyle w:val="Listenabsatz"/>
+        <w:numPr>
+          <w:ilvl w:val="0"/>
+          <w:numId w:val="1"/>
+        </w:numPr>
+      </w:pPr>
+      <w:r>
+        <w:t xml:space="preserve">Das </w:t>
+      </w:r>
+      <w:r>
+        <w:t>Logo (</w:t>
+      </w:r>
+      <w:r>
+        <w:t>Die Kanne) wird immer in der Mitte sein.</w:t>
+      </w:r>
+    </w:p>
+    <w:p>
+      <w:pPr>
+        <w:pStyle w:val="Listenabsatz"/>
+        <w:numPr>
+          <w:ilvl w:val="0"/>
+          <w:numId w:val="1"/>
+        </w:numPr>
+      </w:pPr>
+      <w:r>
+        <w:t>Es kann „unendliche“ Untermenus haben</w:t>
+      </w:r>
+    </w:p>
+    <w:p>
+      <w:pPr>
+        <w:pStyle w:val="Listenabsatz"/>
+        <w:numPr>
+          <w:ilvl w:val="0"/>
+          <w:numId w:val="1"/>
+        </w:numPr>
+      </w:pPr>
+      <w:r>
+        <w:rPr>
+          <w:noProof/>
+        </w:rPr>
+        <mc:AlternateContent>
+          <mc:Choice Requires="wps">
+            <w:drawing>
+              <wp:anchor distT="0" distB="0" distL="114300" distR="114300" simplePos="0" relativeHeight="251660288" behindDoc="0" locked="0" layoutInCell="1" allowOverlap="1" wp14:anchorId="09E99797" wp14:editId="252212B7">
+                <wp:simplePos x="0" y="0"/>
+                <wp:positionH relativeFrom="column">
+                  <wp:posOffset>462280</wp:posOffset>
+                </wp:positionH>
+                <wp:positionV relativeFrom="paragraph">
+                  <wp:posOffset>333375</wp:posOffset>
+                </wp:positionV>
+                <wp:extent cx="1352550" cy="504825"/>
+                <wp:effectExtent l="19050" t="19050" r="19050" b="28575"/>
+                <wp:wrapNone/>
+                <wp:docPr id="10" name="Rechteck 10"/>
+                <wp:cNvGraphicFramePr/>
+                <a:graphic xmlns:a="http://schemas.openxmlformats.org/drawingml/2006/main">
+                  <a:graphicData uri="http://schemas.microsoft.com/office/word/2010/wordprocessingShape">
+                    <wps:wsp>
+                      <wps:cNvSpPr/>
+                      <wps:spPr>
+                        <a:xfrm>
+                          <a:off x="0" y="0"/>
+                          <a:ext cx="1352550" cy="504825"/>
+                        </a:xfrm>
+                        <a:prstGeom prst="rect">
+                          <a:avLst/>
+                        </a:prstGeom>
+                        <a:noFill/>
+                        <a:ln w="38100"/>
+                      </wps:spPr>
+                      <wps:style>
+                        <a:lnRef idx="2">
+                          <a:schemeClr val="accent1">
+                            <a:shade val="50000"/>
+                          </a:schemeClr>
+                        </a:lnRef>
+                        <a:fillRef idx="1">
+                          <a:schemeClr val="accent1"/>
+                        </a:fillRef>
+                        <a:effectRef idx="0">
+                          <a:schemeClr val="accent1"/>
+                        </a:effectRef>
+                        <a:fontRef idx="minor">
+                          <a:schemeClr val="lt1"/>
+                        </a:fontRef>
+                      </wps:style>
+                      <wps:bodyPr rot="0" spcFirstLastPara="0" vertOverflow="overflow" horzOverflow="overflow" vert="horz" wrap="square" lIns="91440" tIns="45720" rIns="91440" bIns="45720" numCol="1" spcCol="0" rtlCol="0" fromWordArt="0" anchor="ctr" anchorCtr="0" forceAA="0" compatLnSpc="1">
+                        <a:prstTxWarp prst="textNoShape">
+                          <a:avLst/>
+                        </a:prstTxWarp>
+                        <a:noAutofit/>
+                      </wps:bodyPr>
+                    </wps:wsp>
+                  </a:graphicData>
+                </a:graphic>
+              </wp:anchor>
+            </w:drawing>
+          </mc:Choice>
+          <mc:Fallback>
+            <w:pict>
+              <v:rect w14:anchorId="768F5E32" id="Rechteck 10" o:spid="_x0000_s1026" style="position:absolute;margin-left:36.4pt;margin-top:26.25pt;width:106.5pt;height:39.75pt;z-index:251660288;visibility:visible;mso-wrap-style:square;mso-wrap-distance-left:9pt;mso-wrap-distance-top:0;mso-wrap-distance-right:9pt;mso-wrap-distance-bottom:0;mso-position-horizontal:absolute;mso-position-horizontal-relative:text;mso-position-vertical:absolute;mso-position-vertical-relative:text;v-text-anchor:middle" o:gfxdata="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" filled="f" strokecolor="#1f3763 [1604]" strokeweight="3pt"/>
+            </w:pict>
+          </mc:Fallback>
+        </mc:AlternateContent>
+      </w:r>
+      <w:r>
+        <w:t xml:space="preserve">Ein weiterer </w:t>
+      </w:r>
+      <w:r>
+        <w:t xml:space="preserve">Optionen Tab wurde hinzugefügt zum Einloggen und zum </w:t>
+      </w:r>
+      <w:r>
+        <w:t>Ändern</w:t>
+      </w:r>
+      <w:r>
+        <w:t xml:space="preserve"> der Cookies</w:t>
+      </w:r>
+      <w:r>
+        <w:br/>
+      </w:r>
+      <w:r>
+        <w:drawing>
+          <wp:inline distT="0" distB="0" distL="0" distR="0" wp14:anchorId="5C3A7637" wp14:editId="1DE3AC51">
+            <wp:extent cx="1552575" cy="686221"/>
+            <wp:effectExtent l="0" t="0" r="0" b="0"/>
+            <wp:docPr id="8" name="Grafik 8"/>
+            <wp:cNvGraphicFramePr>
+              <a:graphicFrameLocks xmlns:a="http://schemas.openxmlformats.org/drawingml/2006/main" noChangeAspect="1"/>
+            </wp:cNvGraphicFramePr>
+            <a:graphic xmlns:a="http://schemas.openxmlformats.org/drawingml/2006/main">
+              <a:graphicData uri="http://schemas.openxmlformats.org/drawingml/2006/picture">
+                <pic:pic xmlns:pic="http://schemas.openxmlformats.org/drawingml/2006/picture">
+                  <pic:nvPicPr>
+                    <pic:cNvPr id="1" name=""/>
+                    <pic:cNvPicPr/>
+                  </pic:nvPicPr>
+                  <pic:blipFill>
+                    <a:blip r:embed="rId6"/>
+                    <a:stretch>
+                      <a:fillRect/>
+                    </a:stretch>
+                  </pic:blipFill>
+                  <pic:spPr>
+                    <a:xfrm>
+                      <a:off x="0" y="0"/>
+                      <a:ext cx="1569690" cy="693786"/>
+                    </a:xfrm>
+                    <a:prstGeom prst="rect">
+                      <a:avLst/>
+                    </a:prstGeom>
+                  </pic:spPr>
+                </pic:pic>
+              </a:graphicData>
+            </a:graphic>
+          </wp:inline>
+        </w:drawing>
+      </w:r>
+    </w:p>
+    <w:p>
+      <w:pPr>
+        <w:pStyle w:val="Listenabsatz"/>
+        <w:numPr>
+          <w:ilvl w:val="0"/>
+          <w:numId w:val="1"/>
+        </w:numPr>
+      </w:pPr>
+      <w:r>
+        <w:rPr>
+          <w:noProof/>
+        </w:rPr>
+        <mc:AlternateContent>
+          <mc:Choice Requires="wps">
+            <w:drawing>
+              <wp:anchor distT="0" distB="0" distL="114300" distR="114300" simplePos="0" relativeHeight="251659264" behindDoc="0" locked="0" layoutInCell="1" allowOverlap="1" wp14:anchorId="52ADD6BC" wp14:editId="3A41ED3A">
+                <wp:simplePos x="0" y="0"/>
+                <wp:positionH relativeFrom="column">
+                  <wp:posOffset>490855</wp:posOffset>
+                </wp:positionH>
+                <wp:positionV relativeFrom="paragraph">
+                  <wp:posOffset>671830</wp:posOffset>
+                </wp:positionV>
+                <wp:extent cx="4295775" cy="238125"/>
+                <wp:effectExtent l="19050" t="19050" r="28575" b="28575"/>
+                <wp:wrapNone/>
+                <wp:docPr id="9" name="Rechteck 9"/>
+                <wp:cNvGraphicFramePr/>
+                <a:graphic xmlns:a="http://schemas.openxmlformats.org/drawingml/2006/main">
+                  <a:graphicData uri="http://schemas.microsoft.com/office/word/2010/wordprocessingShape">
+                    <wps:wsp>
+                      <wps:cNvSpPr/>
+                      <wps:spPr>
+                        <a:xfrm>
+                          <a:off x="0" y="0"/>
+                          <a:ext cx="4295775" cy="238125"/>
+                        </a:xfrm>
+                        <a:prstGeom prst="rect">
+                          <a:avLst/>
+                        </a:prstGeom>
+                        <a:noFill/>
+                        <a:ln w="38100">
+                          <a:solidFill>
+                            <a:srgbClr val="0070C0"/>
+                          </a:solidFill>
+                        </a:ln>
+                      </wps:spPr>
+                      <wps:style>
+                        <a:lnRef idx="2">
+                          <a:schemeClr val="accent1">
+                            <a:shade val="50000"/>
+                          </a:schemeClr>
+                        </a:lnRef>
+                        <a:fillRef idx="1">
+                          <a:schemeClr val="accent1"/>
+                        </a:fillRef>
+                        <a:effectRef idx="0">
+                          <a:schemeClr val="accent1"/>
+                        </a:effectRef>
+                        <a:fontRef idx="minor">
+                          <a:schemeClr val="lt1"/>
+                        </a:fontRef>
+                      </wps:style>
+                      <wps:bodyPr rot="0" spcFirstLastPara="0" vertOverflow="overflow" horzOverflow="overflow" vert="horz" wrap="square" lIns="91440" tIns="45720" rIns="91440" bIns="45720" numCol="1" spcCol="0" rtlCol="0" fromWordArt="0" anchor="ctr" anchorCtr="0" forceAA="0" compatLnSpc="1">
+                        <a:prstTxWarp prst="textNoShape">
+                          <a:avLst/>
+                        </a:prstTxWarp>
+                        <a:noAutofit/>
+                      </wps:bodyPr>
+                    </wps:wsp>
+                  </a:graphicData>
+                </a:graphic>
+              </wp:anchor>
+            </w:drawing>
+          </mc:Choice>
+          <mc:Fallback>
+            <w:pict>
+              <v:rect w14:anchorId="361EAFDE" id="Rechteck 9" o:spid="_x0000_s1026" style="position:absolute;margin-left:38.65pt;margin-top:52.9pt;width:338.25pt;height:18.75pt;z-index:251659264;visibility:visible;mso-wrap-style:square;mso-wrap-distance-left:9pt;mso-wrap-distance-top:0;mso-wrap-distance-right:9pt;mso-wrap-distance-bottom:0;mso-position-horizontal:absolute;mso-position-horizontal-relative:text;mso-position-vertical:absolute;mso-position-vertical-relative:text;v-text-anchor:middle" o:gfxdata="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" filled="f" strokecolor="#0070c0" strokeweight="3pt"/>
+            </w:pict>
+          </mc:Fallback>
+        </mc:AlternateContent>
+      </w:r>
+      <w:r>
+        <w:t xml:space="preserve">Es gibt </w:t>
+      </w:r>
+      <w:hyperlink r:id="rId7" w:history="1">
+        <w:r>
+          <w:rPr>
+            <w:rStyle w:val="Hyperlink"/>
+          </w:rPr>
+          <w:t>B</w:t>
+        </w:r>
+        <w:r>
+          <w:rPr>
+            <w:rStyle w:val="Hyperlink"/>
+          </w:rPr>
+          <w:t>readcrumbs</w:t>
+        </w:r>
+      </w:hyperlink>
+      <w:r>
+        <w:drawing>
+          <wp:inline distT="0" distB="0" distL="0" distR="0" wp14:anchorId="0BBD8E7D" wp14:editId="0210166C">
+            <wp:extent cx="4324954" cy="704948"/>
+            <wp:effectExtent l="0" t="0" r="0" b="0"/>
+            <wp:docPr id="7" name="Grafik 7" descr="Ein Bild, das Text enthält.&#10;&#10;Automatisch generierte Beschreibung"/>
+            <wp:cNvGraphicFramePr>
+              <a:graphicFrameLocks xmlns:a="http://schemas.openxmlformats.org/drawingml/2006/main" noChangeAspect="1"/>
+            </wp:cNvGraphicFramePr>
+            <a:graphic xmlns:a="http://schemas.openxmlformats.org/drawingml/2006/main">
+              <a:graphicData uri="http://schemas.openxmlformats.org/drawingml/2006/picture">
+                <pic:pic xmlns:pic="http://schemas.openxmlformats.org/drawingml/2006/picture">
+                  <pic:nvPicPr>
+                    <pic:cNvPr id="7" name="Grafik 7" descr="Ein Bild, das Text enthält.&#10;&#10;Automatisch generierte Beschreibung"/>
+                    <pic:cNvPicPr/>
+                  </pic:nvPicPr>
+                  <pic:blipFill>
+                    <a:blip r:embed="rId8"/>
+                    <a:stretch>
+                      <a:fillRect/>
+                    </a:stretch>
+                  </pic:blipFill>
+                  <pic:spPr>
+                    <a:xfrm>
+                      <a:off x="0" y="0"/>
+                      <a:ext cx="4324954" cy="704948"/>
+                    </a:xfrm>
+                    <a:prstGeom prst="rect">
+                      <a:avLst/>
+                    </a:prstGeom>
+                  </pic:spPr>
+                </pic:pic>
+              </a:graphicData>
+            </a:graphic>
+          </wp:inline>
+        </w:drawing>
+      </w:r>
+      <w:r>
+        <w:br/>
+      </w:r>
+    </w:p>
+    <w:p>
+      <w:pPr>
+        <w:pStyle w:val="Listenabsatz"/>
+        <w:numPr>
+          <w:ilvl w:val="0"/>
+          <w:numId w:val="1"/>
+        </w:numPr>
+      </w:pPr>
+      <w:r>
+        <w:t>Chaos: Navigation mit Tab</w:t>
+      </w:r>
+      <w:r>
+        <w:rPr>
+          <w:noProof/>
+        </w:rPr>
+        <w:drawing>
+          <wp:inline distT="0" distB="0" distL="0" distR="0" wp14:anchorId="2AD6E7F7" wp14:editId="6C3F0FE0">
+            <wp:extent cx="5755005" cy="325120"/>
+            <wp:effectExtent l="0" t="0" r="0" b="0"/>
+            <wp:docPr id="21" name="Grafik 21"/>
+            <wp:cNvGraphicFramePr>
+              <a:graphicFrameLocks xmlns:a="http://schemas.openxmlformats.org/drawingml/2006/main" noChangeAspect="1"/>
+            </wp:cNvGraphicFramePr>
+            <a:graphic xmlns:a="http://schemas.openxmlformats.org/drawingml/2006/main">
+              <a:graphicData uri="http://schemas.openxmlformats.org/drawingml/2006/picture">
+                <pic:pic xmlns:pic="http://schemas.openxmlformats.org/drawingml/2006/picture">
+                  <pic:nvPicPr>
+                    <pic:cNvPr id="0" name="Picture 1"/>
+                    <pic:cNvPicPr>
+                      <a:picLocks noChangeAspect="1" noChangeArrowheads="1"/>
+                    </pic:cNvPicPr>
+                  </pic:nvPicPr>
+                  <pic:blipFill>
+                    <a:blip r:embed="rId9">
+                      <a:extLst>
+                        <a:ext uri="{28A0092B-C50C-407E-A947-70E740481C1C}">
+                          <a14:useLocalDpi xmlns:a14="http://schemas.microsoft.com/office/drawing/2010/main" val="0"/>
+                        </a:ext>
+                      </a:extLst>
+                    </a:blip>
+                    <a:srcRect/>
+                    <a:stretch>
+                      <a:fillRect/>
+                    </a:stretch>
+                  </pic:blipFill>
+                  <pic:spPr bwMode="auto">
+                    <a:xfrm>
+                      <a:off x="0" y="0"/>
+                      <a:ext cx="5755005" cy="325120"/>
+                    </a:xfrm>
+                    <a:prstGeom prst="rect">
+                      <a:avLst/>
+                    </a:prstGeom>
+                    <a:noFill/>
+                    <a:ln>
+                      <a:noFill/>
+                    </a:ln>
+                  </pic:spPr>
+                </pic:pic>
+              </a:graphicData>
+            </a:graphic>
+          </wp:inline>
+        </w:drawing>
+      </w:r>
+    </w:p>
+    <w:p>
+      <w:pPr>
+        <w:pStyle w:val="berschrift2"/>
+      </w:pPr>
+      <w:r>
+        <w:t>Tablet:</w:t>
+      </w:r>
+    </w:p>
+    <w:p>
+      <w:r>
+        <w:drawing>
+          <wp:inline distT="0" distB="0" distL="0" distR="0" wp14:anchorId="04F1E1C2" wp14:editId="07232942">
+            <wp:extent cx="5760720" cy="2125345"/>
+            <wp:effectExtent l="0" t="0" r="0" b="8255"/>
+            <wp:docPr id="2" name="Grafik 2" descr="Ein Bild, das Text, Schild, Screenshot enthält.&#10;&#10;Automatisch generierte Beschreibung"/>
+            <wp:cNvGraphicFramePr>
+              <a:graphicFrameLocks xmlns:a="http://schemas.openxmlformats.org/drawingml/2006/main" noChangeAspect="1"/>
+            </wp:cNvGraphicFramePr>
+            <a:graphic xmlns:a="http://schemas.openxmlformats.org/drawingml/2006/main">
+              <a:graphicData uri="http://schemas.openxmlformats.org/drawingml/2006/picture">
+                <pic:pic xmlns:pic="http://schemas.openxmlformats.org/drawingml/2006/picture">
+                  <pic:nvPicPr>
+                    <pic:cNvPr id="2" name="Grafik 2" descr="Ein Bild, das Text, Schild, Screenshot enthält.&#10;&#10;Automatisch generierte Beschreibung"/>
+                    <pic:cNvPicPr/>
+                  </pic:nvPicPr>
+                  <pic:blipFill>
+                    <a:blip r:embed="rId10"/>
+                    <a:stretch>
+                      <a:fillRect/>
+                    </a:stretch>
+                  </pic:blipFill>
+                  <pic:spPr>
+                    <a:xfrm>
+                      <a:off x="0" y="0"/>
+                      <a:ext cx="5760720" cy="2125345"/>
+                    </a:xfrm>
+                    <a:prstGeom prst="rect">
+                      <a:avLst/>
+                    </a:prstGeom>
+                  </pic:spPr>
+                </pic:pic>
+              </a:graphicData>
+            </a:graphic>
+          </wp:inline>
+        </w:drawing>
+      </w:r>
+    </w:p>
+    <w:p>
+      <w:pPr>
+        <w:pStyle w:val="berschrift2"/>
+      </w:pPr>
+      <w:r>
+        <w:lastRenderedPageBreak/>
+        <w:t>Mobile:</w:t>
+      </w:r>
+    </w:p>
+    <w:p>
+      <w:r>
+        <w:drawing>
+          <wp:inline distT="0" distB="0" distL="0" distR="0" wp14:anchorId="02C36D96" wp14:editId="1E4FC911">
+            <wp:extent cx="4563112" cy="943107"/>
+            <wp:effectExtent l="0" t="0" r="0" b="9525"/>
+            <wp:docPr id="3" name="Grafik 3" descr="Ein Bild, das Text enthält.&#10;&#10;Automatisch generierte Beschreibung"/>
+            <wp:cNvGraphicFramePr>
+              <a:graphicFrameLocks xmlns:a="http://schemas.openxmlformats.org/drawingml/2006/main" noChangeAspect="1"/>
+            </wp:cNvGraphicFramePr>
+            <a:graphic xmlns:a="http://schemas.openxmlformats.org/drawingml/2006/main">
+              <a:graphicData uri="http://schemas.openxmlformats.org/drawingml/2006/picture">
+                <pic:pic xmlns:pic="http://schemas.openxmlformats.org/drawingml/2006/picture">
+                  <pic:nvPicPr>
+                    <pic:cNvPr id="3" name="Grafik 3" descr="Ein Bild, das Text enthält.&#10;&#10;Automatisch generierte Beschreibung"/>
+                    <pic:cNvPicPr/>
+                  </pic:nvPicPr>
+                  <pic:blipFill>
+                    <a:blip r:embed="rId11"/>
+                    <a:stretch>
+                      <a:fillRect/>
+                    </a:stretch>
+                  </pic:blipFill>
+                  <pic:spPr>
+                    <a:xfrm>
+                      <a:off x="0" y="0"/>
+                      <a:ext cx="4563112" cy="943107"/>
+                    </a:xfrm>
+                    <a:prstGeom prst="rect">
+                      <a:avLst/>
+                    </a:prstGeom>
+                  </pic:spPr>
+                </pic:pic>
+              </a:graphicData>
+            </a:graphic>
+          </wp:inline>
+        </w:drawing>
+      </w:r>
+    </w:p>
+    <w:p>
+      <w:r>
+        <w:drawing>
+          <wp:inline distT="0" distB="0" distL="0" distR="0" wp14:anchorId="717E9EA8" wp14:editId="463C1410">
+            <wp:extent cx="2700000" cy="5431951"/>
+            <wp:effectExtent l="0" t="0" r="5715" b="0"/>
+            <wp:docPr id="4" name="Grafik 4"/>
+            <wp:cNvGraphicFramePr>
+              <a:graphicFrameLocks xmlns:a="http://schemas.openxmlformats.org/drawingml/2006/main" noChangeAspect="1"/>
+            </wp:cNvGraphicFramePr>
+            <a:graphic xmlns:a="http://schemas.openxmlformats.org/drawingml/2006/main">
+              <a:graphicData uri="http://schemas.openxmlformats.org/drawingml/2006/picture">
+                <pic:pic xmlns:pic="http://schemas.openxmlformats.org/drawingml/2006/picture">
+                  <pic:nvPicPr>
+                    <pic:cNvPr id="1" name=""/>
+                    <pic:cNvPicPr/>
+                  </pic:nvPicPr>
+                  <pic:blipFill>
+                    <a:blip r:embed="rId12"/>
+                    <a:stretch>
+                      <a:fillRect/>
+                    </a:stretch>
+                  </pic:blipFill>
+                  <pic:spPr>
+                    <a:xfrm>
+                      <a:off x="0" y="0"/>
+                      <a:ext cx="2700000" cy="5431951"/>
+                    </a:xfrm>
+                    <a:prstGeom prst="rect">
+                      <a:avLst/>
+                    </a:prstGeom>
+                  </pic:spPr>
+                </pic:pic>
+              </a:graphicData>
+            </a:graphic>
+          </wp:inline>
+        </w:drawing>
+      </w:r>
+      <w:r>
+        <w:drawing>
+          <wp:inline distT="0" distB="0" distL="0" distR="0" wp14:anchorId="716ADD32" wp14:editId="2066EB55">
+            <wp:extent cx="2700000" cy="5456082"/>
+            <wp:effectExtent l="0" t="0" r="5715" b="0"/>
+            <wp:docPr id="5" name="Grafik 5" descr="Ein Bild, das Text enthält.&#10;&#10;Automatisch generierte Beschreibung"/>
+            <wp:cNvGraphicFramePr>
+              <a:graphicFrameLocks xmlns:a="http://schemas.openxmlformats.org/drawingml/2006/main" noChangeAspect="1"/>
+            </wp:cNvGraphicFramePr>
+            <a:graphic xmlns:a="http://schemas.openxmlformats.org/drawingml/2006/main">
+              <a:graphicData uri="http://schemas.openxmlformats.org/drawingml/2006/picture">
+                <pic:pic xmlns:pic="http://schemas.openxmlformats.org/drawingml/2006/picture">
+                  <pic:nvPicPr>
+                    <pic:cNvPr id="5" name="Grafik 5" descr="Ein Bild, das Text enthält.&#10;&#10;Automatisch generierte Beschreibung"/>
+                    <pic:cNvPicPr/>
+                  </pic:nvPicPr>
+                  <pic:blipFill>
+                    <a:blip r:embed="rId13"/>
+                    <a:stretch>
+                      <a:fillRect/>
+                    </a:stretch>
+                  </pic:blipFill>
+                  <pic:spPr>
+                    <a:xfrm>
+                      <a:off x="0" y="0"/>
+                      <a:ext cx="2700000" cy="5456082"/>
+                    </a:xfrm>
+                    <a:prstGeom prst="rect">
+                      <a:avLst/>
+                    </a:prstGeom>
+                  </pic:spPr>
+                </pic:pic>
+              </a:graphicData>
+            </a:graphic>
+          </wp:inline>
+        </w:drawing>
+      </w:r>
+    </w:p>
     <w:sectPr>
       <w:pgSz w:w="11906" w:h="16838"/>
       <w:pgMar w:top="1417" w:right="1417" w:bottom="1134" w:left="1417" w:header="708" w:footer="708" w:gutter="0"/>
@@ -11,6 +1426,359 @@
     </w:sectPr>
   </w:body>
 </w:document>
+</file>
+
+<file path=word/numbering.xml><?xml version="1.0" encoding="utf-8"?>
+<w:numbering xmlns:wpc="http://schemas.microsoft.com/office/word/2010/wordprocessingCanvas" xmlns:cx="http://schemas.microsoft.com/office/drawing/2014/chartex" xmlns:cx1="http://schemas.microsoft.com/office/drawing/2015/9/8/chartex" xmlns:cx2="http://schemas.microsoft.com/office/drawing/2015/10/21/chartex" xmlns:cx3="http://schemas.microsoft.com/office/drawing/2016/5/9/chartex" xmlns:cx4="http://schemas.microsoft.com/office/drawing/2016/5/10/chartex" xmlns:cx5="http://schemas.microsoft.com/office/drawing/2016/5/11/chartex" xmlns:cx6="http://schemas.microsoft.com/office/drawing/2016/5/12/chartex" xmlns:cx7="http://schemas.microsoft.com/office/drawing/2016/5/13/chartex" xmlns:cx8="http://schemas.microsoft.com/office/drawing/2016/5/14/chartex" xmlns:mc="http://schemas.openxmlformats.org/markup-compatibility/2006" xmlns:aink="http://schemas.microsoft.com/office/drawing/2016/ink" xmlns:am3d="http://schemas.microsoft.com/office/drawing/2017/model3d" xmlns:o="urn:schemas-microsoft-com:office:office" xmlns:oel="http://schemas.microsoft.com/office/2019/extlst" xmlns:r="http://schemas.openxmlformats.org/officeDocument/2006/relationships" xmlns:m="http://schemas.openxmlformats.org/officeDocument/2006/math" xmlns:v="urn:schemas-microsoft-com:vml" xmlns:wp14="http://schemas.microsoft.com/office/word/2010/wordprocessingDrawing" xmlns:wp="http://schemas.openxmlformats.org/drawingml/2006/wordprocessingDrawing" xmlns:w10="urn:schemas-microsoft-com:office:word" xmlns:w="http://schemas.openxmlformats.org/wordprocessingml/2006/main" xmlns:w14="http://schemas.microsoft.com/office/word/2010/wordml" xmlns:w15="http://schemas.microsoft.com/office/word/2012/wordml" xmlns:w16cex="http://schemas.microsoft.com/office/word/2018/wordml/cex" xmlns:w16cid="http://schemas.microsoft.com/office/word/2016/wordml/cid" xmlns:w16="http://schemas.microsoft.com/office/word/2018/wordml" xmlns:w16sdtdh="http://schemas.microsoft.com/office/word/2020/wordml/sdtdatahash" xmlns:w16se="http://schemas.microsoft.com/office/word/2015/wordml/symex" xmlns:wpg="http://schemas.microsoft.com/office/word/2010/wordprocessingGroup" xmlns:wpi="http://schemas.microsoft.com/office/word/2010/wordprocessingInk" xmlns:wne="http://schemas.microsoft.com/office/word/2006/wordml" xmlns:wps="http://schemas.microsoft.com/office/word/2010/wordprocessingShape" mc:Ignorable="w14 w15 w16se w16cid w16 w16cex w16sdtdh wp14">
+  <w:abstractNum w:abstractNumId="0" w15:restartNumberingAfterBreak="0">
+    <w:nsid w:val="496022C6"/>
+    <w:multiLevelType w:val="hybridMultilevel"/>
+    <w:tmpl w:val="589EFD1E"/>
+    <w:lvl w:ilvl="0" w:tplc="04070001">
+      <w:start w:val="1"/>
+      <w:numFmt w:val="bullet"/>
+      <w:lvlText w:val=""/>
+      <w:lvlJc w:val="left"/>
+      <w:pPr>
+        <w:ind w:left="720" w:hanging="360"/>
+      </w:pPr>
+      <w:rPr>
+        <w:rFonts w:ascii="Symbol" w:hAnsi="Symbol" w:hint="default"/>
+      </w:rPr>
+    </w:lvl>
+    <w:lvl w:ilvl="1" w:tplc="04070003">
+      <w:start w:val="1"/>
+      <w:numFmt w:val="bullet"/>
+      <w:lvlText w:val="o"/>
+      <w:lvlJc w:val="left"/>
+      <w:pPr>
+        <w:ind w:left="1440" w:hanging="360"/>
+      </w:pPr>
+      <w:rPr>
+        <w:rFonts w:ascii="Courier New" w:hAnsi="Courier New" w:cs="Courier New" w:hint="default"/>
+      </w:rPr>
+    </w:lvl>
+    <w:lvl w:ilvl="2" w:tplc="04070005">
+      <w:start w:val="1"/>
+      <w:numFmt w:val="bullet"/>
+      <w:lvlText w:val=""/>
+      <w:lvlJc w:val="left"/>
+      <w:pPr>
+        <w:ind w:left="2160" w:hanging="360"/>
+      </w:pPr>
+      <w:rPr>
+        <w:rFonts w:ascii="Wingdings" w:hAnsi="Wingdings" w:hint="default"/>
+      </w:rPr>
+    </w:lvl>
+    <w:lvl w:ilvl="3" w:tplc="04070001">
+      <w:start w:val="1"/>
+      <w:numFmt w:val="bullet"/>
+      <w:lvlText w:val=""/>
+      <w:lvlJc w:val="left"/>
+      <w:pPr>
+        <w:ind w:left="2880" w:hanging="360"/>
+      </w:pPr>
+      <w:rPr>
+        <w:rFonts w:ascii="Symbol" w:hAnsi="Symbol" w:hint="default"/>
+      </w:rPr>
+    </w:lvl>
+    <w:lvl w:ilvl="4" w:tplc="04070003">
+      <w:start w:val="1"/>
+      <w:numFmt w:val="bullet"/>
+      <w:lvlText w:val="o"/>
+      <w:lvlJc w:val="left"/>
+      <w:pPr>
+        <w:ind w:left="3600" w:hanging="360"/>
+      </w:pPr>
+      <w:rPr>
+        <w:rFonts w:ascii="Courier New" w:hAnsi="Courier New" w:cs="Courier New" w:hint="default"/>
+      </w:rPr>
+    </w:lvl>
+    <w:lvl w:ilvl="5" w:tplc="04070005">
+      <w:start w:val="1"/>
+      <w:numFmt w:val="bullet"/>
+      <w:lvlText w:val=""/>
+      <w:lvlJc w:val="left"/>
+      <w:pPr>
+        <w:ind w:left="4320" w:hanging="360"/>
+      </w:pPr>
+      <w:rPr>
+        <w:rFonts w:ascii="Wingdings" w:hAnsi="Wingdings" w:hint="default"/>
+      </w:rPr>
+    </w:lvl>
+    <w:lvl w:ilvl="6" w:tplc="04070001">
+      <w:start w:val="1"/>
+      <w:numFmt w:val="bullet"/>
+      <w:lvlText w:val=""/>
+      <w:lvlJc w:val="left"/>
+      <w:pPr>
+        <w:ind w:left="5040" w:hanging="360"/>
+      </w:pPr>
+      <w:rPr>
+        <w:rFonts w:ascii="Symbol" w:hAnsi="Symbol" w:hint="default"/>
+      </w:rPr>
+    </w:lvl>
+    <w:lvl w:ilvl="7" w:tplc="04070003" w:tentative="1">
+      <w:start w:val="1"/>
+      <w:numFmt w:val="bullet"/>
+      <w:lvlText w:val="o"/>
+      <w:lvlJc w:val="left"/>
+      <w:pPr>
+        <w:ind w:left="5760" w:hanging="360"/>
+      </w:pPr>
+      <w:rPr>
+        <w:rFonts w:ascii="Courier New" w:hAnsi="Courier New" w:cs="Courier New" w:hint="default"/>
+      </w:rPr>
+    </w:lvl>
+    <w:lvl w:ilvl="8" w:tplc="04070005" w:tentative="1">
+      <w:start w:val="1"/>
+      <w:numFmt w:val="bullet"/>
+      <w:lvlText w:val=""/>
+      <w:lvlJc w:val="left"/>
+      <w:pPr>
+        <w:ind w:left="6480" w:hanging="360"/>
+      </w:pPr>
+      <w:rPr>
+        <w:rFonts w:ascii="Wingdings" w:hAnsi="Wingdings" w:hint="default"/>
+      </w:rPr>
+    </w:lvl>
+  </w:abstractNum>
+  <w:abstractNum w:abstractNumId="1" w15:restartNumberingAfterBreak="0">
+    <w:nsid w:val="4FAA7EB6"/>
+    <w:multiLevelType w:val="hybridMultilevel"/>
+    <w:tmpl w:val="E37A7D1A"/>
+    <w:lvl w:ilvl="0" w:tplc="04070001">
+      <w:start w:val="1"/>
+      <w:numFmt w:val="bullet"/>
+      <w:lvlText w:val=""/>
+      <w:lvlJc w:val="left"/>
+      <w:pPr>
+        <w:ind w:left="720" w:hanging="360"/>
+      </w:pPr>
+      <w:rPr>
+        <w:rFonts w:ascii="Symbol" w:hAnsi="Symbol" w:hint="default"/>
+      </w:rPr>
+    </w:lvl>
+    <w:lvl w:ilvl="1" w:tplc="04070003" w:tentative="1">
+      <w:start w:val="1"/>
+      <w:numFmt w:val="bullet"/>
+      <w:lvlText w:val="o"/>
+      <w:lvlJc w:val="left"/>
+      <w:pPr>
+        <w:ind w:left="1440" w:hanging="360"/>
+      </w:pPr>
+      <w:rPr>
+        <w:rFonts w:ascii="Courier New" w:hAnsi="Courier New" w:cs="Courier New" w:hint="default"/>
+      </w:rPr>
+    </w:lvl>
+    <w:lvl w:ilvl="2" w:tplc="04070005" w:tentative="1">
+      <w:start w:val="1"/>
+      <w:numFmt w:val="bullet"/>
+      <w:lvlText w:val=""/>
+      <w:lvlJc w:val="left"/>
+      <w:pPr>
+        <w:ind w:left="2160" w:hanging="360"/>
+      </w:pPr>
+      <w:rPr>
+        <w:rFonts w:ascii="Wingdings" w:hAnsi="Wingdings" w:hint="default"/>
+      </w:rPr>
+    </w:lvl>
+    <w:lvl w:ilvl="3" w:tplc="04070001" w:tentative="1">
+      <w:start w:val="1"/>
+      <w:numFmt w:val="bullet"/>
+      <w:lvlText w:val=""/>
+      <w:lvlJc w:val="left"/>
+      <w:pPr>
+        <w:ind w:left="2880" w:hanging="360"/>
+      </w:pPr>
+      <w:rPr>
+        <w:rFonts w:ascii="Symbol" w:hAnsi="Symbol" w:hint="default"/>
+      </w:rPr>
+    </w:lvl>
+    <w:lvl w:ilvl="4" w:tplc="04070003" w:tentative="1">
+      <w:start w:val="1"/>
+      <w:numFmt w:val="bullet"/>
+      <w:lvlText w:val="o"/>
+      <w:lvlJc w:val="left"/>
+      <w:pPr>
+        <w:ind w:left="3600" w:hanging="360"/>
+      </w:pPr>
+      <w:rPr>
+        <w:rFonts w:ascii="Courier New" w:hAnsi="Courier New" w:cs="Courier New" w:hint="default"/>
+      </w:rPr>
+    </w:lvl>
+    <w:lvl w:ilvl="5" w:tplc="04070005" w:tentative="1">
+      <w:start w:val="1"/>
+      <w:numFmt w:val="bullet"/>
+      <w:lvlText w:val=""/>
+      <w:lvlJc w:val="left"/>
+      <w:pPr>
+        <w:ind w:left="4320" w:hanging="360"/>
+      </w:pPr>
+      <w:rPr>
+        <w:rFonts w:ascii="Wingdings" w:hAnsi="Wingdings" w:hint="default"/>
+      </w:rPr>
+    </w:lvl>
+    <w:lvl w:ilvl="6" w:tplc="04070001" w:tentative="1">
+      <w:start w:val="1"/>
+      <w:numFmt w:val="bullet"/>
+      <w:lvlText w:val=""/>
+      <w:lvlJc w:val="left"/>
+      <w:pPr>
+        <w:ind w:left="5040" w:hanging="360"/>
+      </w:pPr>
+      <w:rPr>
+        <w:rFonts w:ascii="Symbol" w:hAnsi="Symbol" w:hint="default"/>
+      </w:rPr>
+    </w:lvl>
+    <w:lvl w:ilvl="7" w:tplc="04070003" w:tentative="1">
+      <w:start w:val="1"/>
+      <w:numFmt w:val="bullet"/>
+      <w:lvlText w:val="o"/>
+      <w:lvlJc w:val="left"/>
+      <w:pPr>
+        <w:ind w:left="5760" w:hanging="360"/>
+      </w:pPr>
+      <w:rPr>
+        <w:rFonts w:ascii="Courier New" w:hAnsi="Courier New" w:cs="Courier New" w:hint="default"/>
+      </w:rPr>
+    </w:lvl>
+    <w:lvl w:ilvl="8" w:tplc="04070005" w:tentative="1">
+      <w:start w:val="1"/>
+      <w:numFmt w:val="bullet"/>
+      <w:lvlText w:val=""/>
+      <w:lvlJc w:val="left"/>
+      <w:pPr>
+        <w:ind w:left="6480" w:hanging="360"/>
+      </w:pPr>
+      <w:rPr>
+        <w:rFonts w:ascii="Wingdings" w:hAnsi="Wingdings" w:hint="default"/>
+      </w:rPr>
+    </w:lvl>
+  </w:abstractNum>
+  <w:abstractNum w:abstractNumId="2" w15:restartNumberingAfterBreak="0">
+    <w:nsid w:val="6AAD3C56"/>
+    <w:multiLevelType w:val="hybridMultilevel"/>
+    <w:tmpl w:val="F4B0C228"/>
+    <w:lvl w:ilvl="0" w:tplc="04070001">
+      <w:start w:val="1"/>
+      <w:numFmt w:val="bullet"/>
+      <w:lvlText w:val=""/>
+      <w:lvlJc w:val="left"/>
+      <w:pPr>
+        <w:ind w:left="720" w:hanging="360"/>
+      </w:pPr>
+      <w:rPr>
+        <w:rFonts w:ascii="Symbol" w:hAnsi="Symbol" w:hint="default"/>
+      </w:rPr>
+    </w:lvl>
+    <w:lvl w:ilvl="1" w:tplc="04070003" w:tentative="1">
+      <w:start w:val="1"/>
+      <w:numFmt w:val="bullet"/>
+      <w:lvlText w:val="o"/>
+      <w:lvlJc w:val="left"/>
+      <w:pPr>
+        <w:ind w:left="1440" w:hanging="360"/>
+      </w:pPr>
+      <w:rPr>
+        <w:rFonts w:ascii="Courier New" w:hAnsi="Courier New" w:cs="Courier New" w:hint="default"/>
+      </w:rPr>
+    </w:lvl>
+    <w:lvl w:ilvl="2" w:tplc="04070005" w:tentative="1">
+      <w:start w:val="1"/>
+      <w:numFmt w:val="bullet"/>
+      <w:lvlText w:val=""/>
+      <w:lvlJc w:val="left"/>
+      <w:pPr>
+        <w:ind w:left="2160" w:hanging="360"/>
+      </w:pPr>
+      <w:rPr>
+        <w:rFonts w:ascii="Wingdings" w:hAnsi="Wingdings" w:hint="default"/>
+      </w:rPr>
+    </w:lvl>
+    <w:lvl w:ilvl="3" w:tplc="04070001" w:tentative="1">
+      <w:start w:val="1"/>
+      <w:numFmt w:val="bullet"/>
+      <w:lvlText w:val=""/>
+      <w:lvlJc w:val="left"/>
+      <w:pPr>
+        <w:ind w:left="2880" w:hanging="360"/>
+      </w:pPr>
+      <w:rPr>
+        <w:rFonts w:ascii="Symbol" w:hAnsi="Symbol" w:hint="default"/>
+      </w:rPr>
+    </w:lvl>
+    <w:lvl w:ilvl="4" w:tplc="04070003" w:tentative="1">
+      <w:start w:val="1"/>
+      <w:numFmt w:val="bullet"/>
+      <w:lvlText w:val="o"/>
+      <w:lvlJc w:val="left"/>
+      <w:pPr>
+        <w:ind w:left="3600" w:hanging="360"/>
+      </w:pPr>
+      <w:rPr>
+        <w:rFonts w:ascii="Courier New" w:hAnsi="Courier New" w:cs="Courier New" w:hint="default"/>
+      </w:rPr>
+    </w:lvl>
+    <w:lvl w:ilvl="5" w:tplc="04070005" w:tentative="1">
+      <w:start w:val="1"/>
+      <w:numFmt w:val="bullet"/>
+      <w:lvlText w:val=""/>
+      <w:lvlJc w:val="left"/>
+      <w:pPr>
+        <w:ind w:left="4320" w:hanging="360"/>
+      </w:pPr>
+      <w:rPr>
+        <w:rFonts w:ascii="Wingdings" w:hAnsi="Wingdings" w:hint="default"/>
+      </w:rPr>
+    </w:lvl>
+    <w:lvl w:ilvl="6" w:tplc="04070001" w:tentative="1">
+      <w:start w:val="1"/>
+      <w:numFmt w:val="bullet"/>
+      <w:lvlText w:val=""/>
+      <w:lvlJc w:val="left"/>
+      <w:pPr>
+        <w:ind w:left="5040" w:hanging="360"/>
+      </w:pPr>
+      <w:rPr>
+        <w:rFonts w:ascii="Symbol" w:hAnsi="Symbol" w:hint="default"/>
+      </w:rPr>
+    </w:lvl>
+    <w:lvl w:ilvl="7" w:tplc="04070003" w:tentative="1">
+      <w:start w:val="1"/>
+      <w:numFmt w:val="bullet"/>
+      <w:lvlText w:val="o"/>
+      <w:lvlJc w:val="left"/>
+      <w:pPr>
+        <w:ind w:left="5760" w:hanging="360"/>
+      </w:pPr>
+      <w:rPr>
+        <w:rFonts w:ascii="Courier New" w:hAnsi="Courier New" w:cs="Courier New" w:hint="default"/>
+      </w:rPr>
+    </w:lvl>
+    <w:lvl w:ilvl="8" w:tplc="04070005" w:tentative="1">
+      <w:start w:val="1"/>
+      <w:numFmt w:val="bullet"/>
+      <w:lvlText w:val=""/>
+      <w:lvlJc w:val="left"/>
+      <w:pPr>
+        <w:ind w:left="6480" w:hanging="360"/>
+      </w:pPr>
+      <w:rPr>
+        <w:rFonts w:ascii="Wingdings" w:hAnsi="Wingdings" w:hint="default"/>
+      </w:rPr>
+    </w:lvl>
+  </w:abstractNum>
+  <w:num w:numId="1" w16cid:durableId="1774933400">
+    <w:abstractNumId w:val="2"/>
+  </w:num>
+  <w:num w:numId="2" w16cid:durableId="1255944510">
+    <w:abstractNumId w:val="0"/>
+  </w:num>
+  <w:num w:numId="3" w16cid:durableId="559942277">
+    <w:abstractNumId w:val="1"/>
+  </w:num>
+</w:numbering>
 </file>
 
 <file path=word/styles.xml><?xml version="1.0" encoding="utf-8"?>
@@ -412,6 +2180,49 @@
     <w:name w:val="Normal"/>
     <w:qFormat/>
   </w:style>
+  <w:style w:type="paragraph" w:styleId="berschrift1">
+    <w:name w:val="heading 1"/>
+    <w:basedOn w:val="Standard"/>
+    <w:next w:val="Standard"/>
+    <w:link w:val="berschrift1Zchn"/>
+    <w:uiPriority w:val="9"/>
+    <w:qFormat/>
+    <w:rsid w:val="00926A38"/>
+    <w:pPr>
+      <w:keepNext/>
+      <w:keepLines/>
+      <w:spacing w:before="240" w:after="0"/>
+      <w:outlineLvl w:val="0"/>
+    </w:pPr>
+    <w:rPr>
+      <w:rFonts w:asciiTheme="majorHAnsi" w:eastAsiaTheme="majorEastAsia" w:hAnsiTheme="majorHAnsi" w:cstheme="majorBidi"/>
+      <w:color w:val="2F5496" w:themeColor="accent1" w:themeShade="BF"/>
+      <w:sz w:val="32"/>
+      <w:szCs w:val="32"/>
+    </w:rPr>
+  </w:style>
+  <w:style w:type="paragraph" w:styleId="berschrift2">
+    <w:name w:val="heading 2"/>
+    <w:basedOn w:val="Standard"/>
+    <w:next w:val="Standard"/>
+    <w:link w:val="berschrift2Zchn"/>
+    <w:uiPriority w:val="9"/>
+    <w:unhideWhenUsed/>
+    <w:qFormat/>
+    <w:rsid w:val="003130EA"/>
+    <w:pPr>
+      <w:keepNext/>
+      <w:keepLines/>
+      <w:spacing w:before="40" w:after="0"/>
+      <w:outlineLvl w:val="1"/>
+    </w:pPr>
+    <w:rPr>
+      <w:rFonts w:asciiTheme="majorHAnsi" w:eastAsiaTheme="majorEastAsia" w:hAnsiTheme="majorHAnsi" w:cstheme="majorBidi"/>
+      <w:color w:val="2F5496" w:themeColor="accent1" w:themeShade="BF"/>
+      <w:sz w:val="26"/>
+      <w:szCs w:val="26"/>
+    </w:rPr>
+  </w:style>
   <w:style w:type="character" w:default="1" w:styleId="Absatz-Standardschriftart">
     <w:name w:val="Default Paragraph Font"/>
     <w:uiPriority w:val="1"/>
@@ -438,6 +2249,100 @@
     <w:uiPriority w:val="99"/>
     <w:semiHidden/>
     <w:unhideWhenUsed/>
+  </w:style>
+  <w:style w:type="paragraph" w:styleId="Titel">
+    <w:name w:val="Title"/>
+    <w:basedOn w:val="Standard"/>
+    <w:next w:val="Standard"/>
+    <w:link w:val="TitelZchn"/>
+    <w:uiPriority w:val="10"/>
+    <w:qFormat/>
+    <w:rsid w:val="00D62E02"/>
+    <w:pPr>
+      <w:spacing w:after="0" w:line="240" w:lineRule="auto"/>
+      <w:contextualSpacing/>
+    </w:pPr>
+    <w:rPr>
+      <w:rFonts w:asciiTheme="majorHAnsi" w:eastAsiaTheme="majorEastAsia" w:hAnsiTheme="majorHAnsi" w:cstheme="majorBidi"/>
+      <w:spacing w:val="-10"/>
+      <w:kern w:val="28"/>
+      <w:sz w:val="56"/>
+      <w:szCs w:val="56"/>
+    </w:rPr>
+  </w:style>
+  <w:style w:type="character" w:customStyle="1" w:styleId="TitelZchn">
+    <w:name w:val="Titel Zchn"/>
+    <w:basedOn w:val="Absatz-Standardschriftart"/>
+    <w:link w:val="Titel"/>
+    <w:uiPriority w:val="10"/>
+    <w:rsid w:val="00D62E02"/>
+    <w:rPr>
+      <w:rFonts w:asciiTheme="majorHAnsi" w:eastAsiaTheme="majorEastAsia" w:hAnsiTheme="majorHAnsi" w:cstheme="majorBidi"/>
+      <w:spacing w:val="-10"/>
+      <w:kern w:val="28"/>
+      <w:sz w:val="56"/>
+      <w:szCs w:val="56"/>
+    </w:rPr>
+  </w:style>
+  <w:style w:type="character" w:customStyle="1" w:styleId="berschrift1Zchn">
+    <w:name w:val="Überschrift 1 Zchn"/>
+    <w:basedOn w:val="Absatz-Standardschriftart"/>
+    <w:link w:val="berschrift1"/>
+    <w:uiPriority w:val="9"/>
+    <w:rsid w:val="00926A38"/>
+    <w:rPr>
+      <w:rFonts w:asciiTheme="majorHAnsi" w:eastAsiaTheme="majorEastAsia" w:hAnsiTheme="majorHAnsi" w:cstheme="majorBidi"/>
+      <w:color w:val="2F5496" w:themeColor="accent1" w:themeShade="BF"/>
+      <w:sz w:val="32"/>
+      <w:szCs w:val="32"/>
+    </w:rPr>
+  </w:style>
+  <w:style w:type="character" w:customStyle="1" w:styleId="berschrift2Zchn">
+    <w:name w:val="Überschrift 2 Zchn"/>
+    <w:basedOn w:val="Absatz-Standardschriftart"/>
+    <w:link w:val="berschrift2"/>
+    <w:uiPriority w:val="9"/>
+    <w:rsid w:val="003130EA"/>
+    <w:rPr>
+      <w:rFonts w:asciiTheme="majorHAnsi" w:eastAsiaTheme="majorEastAsia" w:hAnsiTheme="majorHAnsi" w:cstheme="majorBidi"/>
+      <w:color w:val="2F5496" w:themeColor="accent1" w:themeShade="BF"/>
+      <w:sz w:val="26"/>
+      <w:szCs w:val="26"/>
+    </w:rPr>
+  </w:style>
+  <w:style w:type="paragraph" w:styleId="Listenabsatz">
+    <w:name w:val="List Paragraph"/>
+    <w:basedOn w:val="Standard"/>
+    <w:uiPriority w:val="34"/>
+    <w:qFormat/>
+    <w:rsid w:val="007F380B"/>
+    <w:pPr>
+      <w:ind w:left="720"/>
+      <w:contextualSpacing/>
+    </w:pPr>
+  </w:style>
+  <w:style w:type="character" w:styleId="Hyperlink">
+    <w:name w:val="Hyperlink"/>
+    <w:basedOn w:val="Absatz-Standardschriftart"/>
+    <w:uiPriority w:val="99"/>
+    <w:unhideWhenUsed/>
+    <w:rsid w:val="00B5573E"/>
+    <w:rPr>
+      <w:color w:val="0563C1" w:themeColor="hyperlink"/>
+      <w:u w:val="single"/>
+    </w:rPr>
+  </w:style>
+  <w:style w:type="character" w:styleId="NichtaufgelsteErwhnung">
+    <w:name w:val="Unresolved Mention"/>
+    <w:basedOn w:val="Absatz-Standardschriftart"/>
+    <w:uiPriority w:val="99"/>
+    <w:semiHidden/>
+    <w:unhideWhenUsed/>
+    <w:rsid w:val="00B5573E"/>
+    <w:rPr>
+      <w:color w:val="605E5C"/>
+      <w:shd w:val="clear" w:color="auto" w:fill="E1DFDD"/>
+    </w:rPr>
   </w:style>
 </w:styles>
 </file>

--- a/design/Features.docx
+++ b/design/Features.docx
@@ -14,13 +14,7 @@
     </w:p>
     <w:p>
       <w:r>
-        <w:t>(Slogans, Schrift, Farben Beispielseiten</w:t>
-      </w:r>
-      <w:r>
-        <w:t>, Passwörter</w:t>
-      </w:r>
-      <w:r>
-        <w:t xml:space="preserve"> und Setup im </w:t>
+        <w:t xml:space="preserve">(Slogans, Schrift, Farben Beispielseiten, Passwörter und Setup im </w:t>
       </w:r>
       <w:r>
         <w:rPr>
@@ -52,16 +46,7 @@
         </w:numPr>
       </w:pPr>
       <w:r>
-        <w:t>Primärfarbe:</w:t>
-      </w:r>
-      <w:r>
-        <w:t xml:space="preserve"> </w:t>
-      </w:r>
-      <w:r>
-        <w:t>#65211F</w:t>
-      </w:r>
-      <w:r>
-        <w:t xml:space="preserve"> </w:t>
+        <w:t xml:space="preserve">Primärfarbe: #65211F </w:t>
       </w:r>
       <w:r>
         <w:rPr>
@@ -144,10 +129,7 @@
         <w:t xml:space="preserve">Sekundärfarbe: </w:t>
       </w:r>
       <w:r>
-        <w:t>#EE964B</w:t>
-      </w:r>
-      <w:r>
-        <w:t xml:space="preserve"> </w:t>
+        <w:t xml:space="preserve">#EE964B </w:t>
       </w:r>
       <w:r>
         <w:rPr>
@@ -230,10 +212,7 @@
         <w:t xml:space="preserve">Drittfarbe: </w:t>
       </w:r>
       <w:r>
-        <w:t>#4F5D2F</w:t>
-      </w:r>
-      <w:r>
-        <w:t xml:space="preserve"> </w:t>
+        <w:t xml:space="preserve">#4F5D2F </w:t>
       </w:r>
       <w:r>
         <w:rPr>
@@ -316,10 +295,7 @@
         <w:t xml:space="preserve">Hintergrundfarbe: </w:t>
       </w:r>
       <w:r>
-        <w:t>#D4F4DD</w:t>
-      </w:r>
-      <w:r>
-        <w:t xml:space="preserve"> </w:t>
+        <w:t xml:space="preserve">#D4F4DD </w:t>
       </w:r>
       <w:r>
         <w:rPr>
@@ -402,10 +378,7 @@
         <w:t xml:space="preserve">Textfarbe: </w:t>
       </w:r>
       <w:r>
-        <w:t>#0C0A3E</w:t>
-      </w:r>
-      <w:r>
-        <w:t xml:space="preserve"> </w:t>
+        <w:t xml:space="preserve">#0C0A3E </w:t>
       </w:r>
       <w:r>
         <w:rPr>
@@ -656,6 +629,18 @@
       <w:pPr>
         <w:pStyle w:val="Listenabsatz"/>
         <w:numPr>
+          <w:ilvl w:val="5"/>
+          <w:numId w:val="2"/>
+        </w:numPr>
+      </w:pPr>
+      <w:r>
+        <w:t>Tetris</w:t>
+      </w:r>
+    </w:p>
+    <w:p>
+      <w:pPr>
+        <w:pStyle w:val="Listenabsatz"/>
+        <w:numPr>
           <w:ilvl w:val="3"/>
           <w:numId w:val="2"/>
         </w:numPr>
@@ -801,6 +786,9 @@
     </w:p>
     <w:p>
       <w:r>
+        <w:rPr>
+          <w:noProof/>
+        </w:rPr>
         <w:drawing>
           <wp:inline distT="0" distB="0" distL="0" distR="0" wp14:anchorId="59AC0DA7" wp14:editId="62FA6E08">
             <wp:extent cx="5760720" cy="1011555"/>
@@ -1005,6 +993,9 @@
         <w:br/>
       </w:r>
       <w:r>
+        <w:rPr>
+          <w:noProof/>
+        </w:rPr>
         <w:drawing>
           <wp:inline distT="0" distB="0" distL="0" distR="0" wp14:anchorId="5C3A7637" wp14:editId="1DE3AC51">
             <wp:extent cx="1552575" cy="686221"/>
@@ -1132,16 +1123,13 @@
           <w:rPr>
             <w:rStyle w:val="Hyperlink"/>
           </w:rPr>
-          <w:t>B</w:t>
-        </w:r>
-        <w:r>
-          <w:rPr>
-            <w:rStyle w:val="Hyperlink"/>
-          </w:rPr>
-          <w:t>readcrumbs</w:t>
+          <w:t>Breadcrumbs</w:t>
         </w:r>
       </w:hyperlink>
       <w:r>
+        <w:rPr>
+          <w:noProof/>
+        </w:rPr>
         <w:drawing>
           <wp:inline distT="0" distB="0" distL="0" distR="0" wp14:anchorId="0BBD8E7D" wp14:editId="0210166C">
             <wp:extent cx="4324954" cy="704948"/>
@@ -1257,6 +1245,88 @@
     </w:p>
     <w:p>
       <w:r>
+        <w:t>Aussehen:</w:t>
+      </w:r>
+    </w:p>
+    <w:p>
+      <w:r>
+        <w:rPr>
+          <w:noProof/>
+        </w:rPr>
+        <mc:AlternateContent>
+          <mc:Choice Requires="wps">
+            <w:drawing>
+              <wp:anchor distT="0" distB="0" distL="114300" distR="114300" simplePos="0" relativeHeight="251661312" behindDoc="0" locked="0" layoutInCell="1" allowOverlap="1" wp14:anchorId="140DEBFD" wp14:editId="6108438C">
+                <wp:simplePos x="0" y="0"/>
+                <wp:positionH relativeFrom="column">
+                  <wp:posOffset>9581</wp:posOffset>
+                </wp:positionH>
+                <wp:positionV relativeFrom="paragraph">
+                  <wp:posOffset>9253</wp:posOffset>
+                </wp:positionV>
+                <wp:extent cx="1009859" cy="653143"/>
+                <wp:effectExtent l="19050" t="19050" r="19050" b="13970"/>
+                <wp:wrapNone/>
+                <wp:docPr id="6" name="Rechteck 6"/>
+                <wp:cNvGraphicFramePr/>
+                <a:graphic xmlns:a="http://schemas.openxmlformats.org/drawingml/2006/main">
+                  <a:graphicData uri="http://schemas.microsoft.com/office/word/2010/wordprocessingShape">
+                    <wps:wsp>
+                      <wps:cNvSpPr/>
+                      <wps:spPr>
+                        <a:xfrm>
+                          <a:off x="0" y="0"/>
+                          <a:ext cx="1009859" cy="653143"/>
+                        </a:xfrm>
+                        <a:prstGeom prst="rect">
+                          <a:avLst/>
+                        </a:prstGeom>
+                        <a:noFill/>
+                        <a:ln w="38100">
+                          <a:solidFill>
+                            <a:srgbClr val="0070C0"/>
+                          </a:solidFill>
+                        </a:ln>
+                      </wps:spPr>
+                      <wps:style>
+                        <a:lnRef idx="2">
+                          <a:schemeClr val="accent1">
+                            <a:shade val="50000"/>
+                          </a:schemeClr>
+                        </a:lnRef>
+                        <a:fillRef idx="1">
+                          <a:schemeClr val="accent1"/>
+                        </a:fillRef>
+                        <a:effectRef idx="0">
+                          <a:schemeClr val="accent1"/>
+                        </a:effectRef>
+                        <a:fontRef idx="minor">
+                          <a:schemeClr val="lt1"/>
+                        </a:fontRef>
+                      </wps:style>
+                      <wps:bodyPr rot="0" spcFirstLastPara="0" vertOverflow="overflow" horzOverflow="overflow" vert="horz" wrap="square" lIns="91440" tIns="45720" rIns="91440" bIns="45720" numCol="1" spcCol="0" rtlCol="0" fromWordArt="0" anchor="ctr" anchorCtr="0" forceAA="0" compatLnSpc="1">
+                        <a:prstTxWarp prst="textNoShape">
+                          <a:avLst/>
+                        </a:prstTxWarp>
+                        <a:noAutofit/>
+                      </wps:bodyPr>
+                    </wps:wsp>
+                  </a:graphicData>
+                </a:graphic>
+              </wp:anchor>
+            </w:drawing>
+          </mc:Choice>
+          <mc:Fallback>
+            <w:pict>
+              <v:rect w14:anchorId="4FB0DEC8" id="Rechteck 6" o:spid="_x0000_s1026" style="position:absolute;margin-left:.75pt;margin-top:.75pt;width:79.5pt;height:51.45pt;z-index:251661312;visibility:visible;mso-wrap-style:square;mso-wrap-distance-left:9pt;mso-wrap-distance-top:0;mso-wrap-distance-right:9pt;mso-wrap-distance-bottom:0;mso-position-horizontal:absolute;mso-position-horizontal-relative:text;mso-position-vertical:absolute;mso-position-vertical-relative:text;v-text-anchor:middle" o:gfxdata="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" filled="f" strokecolor="#0070c0" strokeweight="3pt"/>
+            </w:pict>
+          </mc:Fallback>
+        </mc:AlternateContent>
+      </w:r>
+      <w:r>
+        <w:rPr>
+          <w:noProof/>
+        </w:rPr>
         <w:drawing>
           <wp:inline distT="0" distB="0" distL="0" distR="0" wp14:anchorId="04F1E1C2" wp14:editId="07232942">
             <wp:extent cx="5760720" cy="2125345"/>
@@ -1295,6 +1365,23 @@
       </w:r>
     </w:p>
     <w:p>
+      <w:r>
+        <w:t>Änderungen zu Desktop:</w:t>
+      </w:r>
+    </w:p>
+    <w:p>
+      <w:pPr>
+        <w:pStyle w:val="Listenabsatz"/>
+        <w:numPr>
+          <w:ilvl w:val="0"/>
+          <w:numId w:val="4"/>
+        </w:numPr>
+      </w:pPr>
+      <w:r>
+        <w:t>Logo auf der Linken Seite</w:t>
+      </w:r>
+    </w:p>
+    <w:p>
       <w:pPr>
         <w:pStyle w:val="berschrift2"/>
       </w:pPr>
@@ -1305,6 +1392,9 @@
     </w:p>
     <w:p>
       <w:r>
+        <w:rPr>
+          <w:noProof/>
+        </w:rPr>
         <w:drawing>
           <wp:inline distT="0" distB="0" distL="0" distR="0" wp14:anchorId="02C36D96" wp14:editId="1E4FC911">
             <wp:extent cx="4563112" cy="943107"/>
@@ -1344,6 +1434,9 @@
     </w:p>
     <w:p>
       <w:r>
+        <w:rPr>
+          <w:noProof/>
+        </w:rPr>
         <w:drawing>
           <wp:inline distT="0" distB="0" distL="0" distR="0" wp14:anchorId="717E9EA8" wp14:editId="463C1410">
             <wp:extent cx="2700000" cy="5431951"/>
@@ -1381,6 +1474,9 @@
         </w:drawing>
       </w:r>
       <w:r>
+        <w:rPr>
+          <w:noProof/>
+        </w:rPr>
         <w:drawing>
           <wp:inline distT="0" distB="0" distL="0" distR="0" wp14:anchorId="716ADD32" wp14:editId="2066EB55">
             <wp:extent cx="2700000" cy="5456082"/>
@@ -1544,6 +1640,119 @@
     </w:lvl>
   </w:abstractNum>
   <w:abstractNum w:abstractNumId="1" w15:restartNumberingAfterBreak="0">
+    <w:nsid w:val="49FA4D56"/>
+    <w:multiLevelType w:val="hybridMultilevel"/>
+    <w:tmpl w:val="47C8243A"/>
+    <w:lvl w:ilvl="0" w:tplc="04070001">
+      <w:start w:val="1"/>
+      <w:numFmt w:val="bullet"/>
+      <w:lvlText w:val=""/>
+      <w:lvlJc w:val="left"/>
+      <w:pPr>
+        <w:ind w:left="720" w:hanging="360"/>
+      </w:pPr>
+      <w:rPr>
+        <w:rFonts w:ascii="Symbol" w:hAnsi="Symbol" w:hint="default"/>
+      </w:rPr>
+    </w:lvl>
+    <w:lvl w:ilvl="1" w:tplc="04070003" w:tentative="1">
+      <w:start w:val="1"/>
+      <w:numFmt w:val="bullet"/>
+      <w:lvlText w:val="o"/>
+      <w:lvlJc w:val="left"/>
+      <w:pPr>
+        <w:ind w:left="1440" w:hanging="360"/>
+      </w:pPr>
+      <w:rPr>
+        <w:rFonts w:ascii="Courier New" w:hAnsi="Courier New" w:cs="Courier New" w:hint="default"/>
+      </w:rPr>
+    </w:lvl>
+    <w:lvl w:ilvl="2" w:tplc="04070005" w:tentative="1">
+      <w:start w:val="1"/>
+      <w:numFmt w:val="bullet"/>
+      <w:lvlText w:val=""/>
+      <w:lvlJc w:val="left"/>
+      <w:pPr>
+        <w:ind w:left="2160" w:hanging="360"/>
+      </w:pPr>
+      <w:rPr>
+        <w:rFonts w:ascii="Wingdings" w:hAnsi="Wingdings" w:hint="default"/>
+      </w:rPr>
+    </w:lvl>
+    <w:lvl w:ilvl="3" w:tplc="04070001" w:tentative="1">
+      <w:start w:val="1"/>
+      <w:numFmt w:val="bullet"/>
+      <w:lvlText w:val=""/>
+      <w:lvlJc w:val="left"/>
+      <w:pPr>
+        <w:ind w:left="2880" w:hanging="360"/>
+      </w:pPr>
+      <w:rPr>
+        <w:rFonts w:ascii="Symbol" w:hAnsi="Symbol" w:hint="default"/>
+      </w:rPr>
+    </w:lvl>
+    <w:lvl w:ilvl="4" w:tplc="04070003" w:tentative="1">
+      <w:start w:val="1"/>
+      <w:numFmt w:val="bullet"/>
+      <w:lvlText w:val="o"/>
+      <w:lvlJc w:val="left"/>
+      <w:pPr>
+        <w:ind w:left="3600" w:hanging="360"/>
+      </w:pPr>
+      <w:rPr>
+        <w:rFonts w:ascii="Courier New" w:hAnsi="Courier New" w:cs="Courier New" w:hint="default"/>
+      </w:rPr>
+    </w:lvl>
+    <w:lvl w:ilvl="5" w:tplc="04070005" w:tentative="1">
+      <w:start w:val="1"/>
+      <w:numFmt w:val="bullet"/>
+      <w:lvlText w:val=""/>
+      <w:lvlJc w:val="left"/>
+      <w:pPr>
+        <w:ind w:left="4320" w:hanging="360"/>
+      </w:pPr>
+      <w:rPr>
+        <w:rFonts w:ascii="Wingdings" w:hAnsi="Wingdings" w:hint="default"/>
+      </w:rPr>
+    </w:lvl>
+    <w:lvl w:ilvl="6" w:tplc="04070001" w:tentative="1">
+      <w:start w:val="1"/>
+      <w:numFmt w:val="bullet"/>
+      <w:lvlText w:val=""/>
+      <w:lvlJc w:val="left"/>
+      <w:pPr>
+        <w:ind w:left="5040" w:hanging="360"/>
+      </w:pPr>
+      <w:rPr>
+        <w:rFonts w:ascii="Symbol" w:hAnsi="Symbol" w:hint="default"/>
+      </w:rPr>
+    </w:lvl>
+    <w:lvl w:ilvl="7" w:tplc="04070003" w:tentative="1">
+      <w:start w:val="1"/>
+      <w:numFmt w:val="bullet"/>
+      <w:lvlText w:val="o"/>
+      <w:lvlJc w:val="left"/>
+      <w:pPr>
+        <w:ind w:left="5760" w:hanging="360"/>
+      </w:pPr>
+      <w:rPr>
+        <w:rFonts w:ascii="Courier New" w:hAnsi="Courier New" w:cs="Courier New" w:hint="default"/>
+      </w:rPr>
+    </w:lvl>
+    <w:lvl w:ilvl="8" w:tplc="04070005" w:tentative="1">
+      <w:start w:val="1"/>
+      <w:numFmt w:val="bullet"/>
+      <w:lvlText w:val=""/>
+      <w:lvlJc w:val="left"/>
+      <w:pPr>
+        <w:ind w:left="6480" w:hanging="360"/>
+      </w:pPr>
+      <w:rPr>
+        <w:rFonts w:ascii="Wingdings" w:hAnsi="Wingdings" w:hint="default"/>
+      </w:rPr>
+    </w:lvl>
+  </w:abstractNum>
+  <w:abstractNum w:abstractNumId="2" w15:restartNumberingAfterBreak="0">
     <w:nsid w:val="4FAA7EB6"/>
     <w:multiLevelType w:val="hybridMultilevel"/>
     <w:tmpl w:val="E37A7D1A"/>
@@ -1656,7 +1865,7 @@
       </w:rPr>
     </w:lvl>
   </w:abstractNum>
-  <w:abstractNum w:abstractNumId="2" w15:restartNumberingAfterBreak="0">
+  <w:abstractNum w:abstractNumId="3" w15:restartNumberingAfterBreak="0">
     <w:nsid w:val="6AAD3C56"/>
     <w:multiLevelType w:val="hybridMultilevel"/>
     <w:tmpl w:val="F4B0C228"/>
@@ -1770,12 +1979,15 @@
     </w:lvl>
   </w:abstractNum>
   <w:num w:numId="1" w16cid:durableId="1774933400">
-    <w:abstractNumId w:val="2"/>
+    <w:abstractNumId w:val="3"/>
   </w:num>
   <w:num w:numId="2" w16cid:durableId="1255944510">
     <w:abstractNumId w:val="0"/>
   </w:num>
   <w:num w:numId="3" w16cid:durableId="559942277">
+    <w:abstractNumId w:val="2"/>
+  </w:num>
+  <w:num w:numId="4" w16cid:durableId="1132289185">
     <w:abstractNumId w:val="1"/>
   </w:num>
 </w:numbering>

--- a/design/Features.docx
+++ b/design/Features.docx
@@ -501,9 +501,11 @@
           <w:numId w:val="2"/>
         </w:numPr>
       </w:pPr>
+      <w:proofErr w:type="spellStart"/>
       <w:r>
         <w:t>MenuFlex</w:t>
       </w:r>
+      <w:proofErr w:type="spellEnd"/>
     </w:p>
     <w:p>
       <w:pPr>
@@ -717,9 +719,11 @@
           <w:numId w:val="2"/>
         </w:numPr>
       </w:pPr>
+      <w:proofErr w:type="spellStart"/>
       <w:r>
         <w:t>settings</w:t>
       </w:r>
+      <w:proofErr w:type="spellEnd"/>
     </w:p>
     <w:p>
       <w:pPr>
@@ -730,8 +734,13 @@
         </w:numPr>
       </w:pPr>
       <w:r>
-        <w:t>About Us</w:t>
-      </w:r>
+        <w:t xml:space="preserve">About </w:t>
+      </w:r>
+      <w:proofErr w:type="spellStart"/>
+      <w:r>
+        <w:t>Us</w:t>
+      </w:r>
+      <w:proofErr w:type="spellEnd"/>
     </w:p>
     <w:p>
       <w:pPr>
@@ -776,7 +785,13 @@
         <w:pStyle w:val="berschrift2"/>
       </w:pPr>
       <w:r>
-        <w:t>Desktop:</w:t>
+        <w:t>Desktop</w:t>
+      </w:r>
+      <w:r>
+        <w:t xml:space="preserve"> (ab 1000px)</w:t>
+      </w:r>
+      <w:r>
+        <w:t>:</w:t>
       </w:r>
     </w:p>
     <w:p>
@@ -805,7 +820,7 @@
                     <pic:cNvPicPr/>
                   </pic:nvPicPr>
                   <pic:blipFill>
-                    <a:blip r:embed="rId5"/>
+                    <a:blip r:embed="rId6"/>
                     <a:stretch>
                       <a:fillRect/>
                     </a:stretch>
@@ -1012,7 +1027,7 @@
                     <pic:cNvPicPr/>
                   </pic:nvPicPr>
                   <pic:blipFill>
-                    <a:blip r:embed="rId6"/>
+                    <a:blip r:embed="rId7"/>
                     <a:stretch>
                       <a:fillRect/>
                     </a:stretch>
@@ -1118,13 +1133,15 @@
       <w:r>
         <w:t xml:space="preserve">Es gibt </w:t>
       </w:r>
-      <w:hyperlink r:id="rId7" w:history="1">
+      <w:hyperlink r:id="rId8" w:history="1">
+        <w:proofErr w:type="spellStart"/>
         <w:r>
           <w:rPr>
             <w:rStyle w:val="Hyperlink"/>
           </w:rPr>
           <w:t>Breadcrumbs</w:t>
         </w:r>
+        <w:proofErr w:type="spellEnd"/>
       </w:hyperlink>
       <w:r>
         <w:rPr>
@@ -1146,7 +1163,7 @@
                     <pic:cNvPicPr/>
                   </pic:nvPicPr>
                   <pic:blipFill>
-                    <a:blip r:embed="rId8"/>
+                    <a:blip r:embed="rId9"/>
                     <a:stretch>
                       <a:fillRect/>
                     </a:stretch>
@@ -1203,7 +1220,7 @@
                     </pic:cNvPicPr>
                   </pic:nvPicPr>
                   <pic:blipFill>
-                    <a:blip r:embed="rId9">
+                    <a:blip r:embed="rId10">
                       <a:extLst>
                         <a:ext uri="{28A0092B-C50C-407E-A947-70E740481C1C}">
                           <a14:useLocalDpi xmlns:a14="http://schemas.microsoft.com/office/drawing/2010/main" val="0"/>
@@ -1240,7 +1257,25 @@
         <w:pStyle w:val="berschrift2"/>
       </w:pPr>
       <w:r>
-        <w:t>Tablet:</w:t>
+        <w:t>Tablet</w:t>
+      </w:r>
+      <w:r>
+        <w:t xml:space="preserve"> (Zwischen </w:t>
+      </w:r>
+      <w:r>
+        <w:t>576px</w:t>
+      </w:r>
+      <w:r>
+        <w:t xml:space="preserve"> und </w:t>
+      </w:r>
+      <w:r>
+        <w:t xml:space="preserve"> 999.98px</w:t>
+      </w:r>
+      <w:r>
+        <w:t>)</w:t>
+      </w:r>
+      <w:r>
+        <w:t>:</w:t>
       </w:r>
     </w:p>
     <w:p>
@@ -1343,7 +1378,7 @@
                     <pic:cNvPicPr/>
                   </pic:nvPicPr>
                   <pic:blipFill>
-                    <a:blip r:embed="rId10"/>
+                    <a:blip r:embed="rId11"/>
                     <a:stretch>
                       <a:fillRect/>
                     </a:stretch>
@@ -1378,7 +1413,13 @@
         </w:numPr>
       </w:pPr>
       <w:r>
-        <w:t>Logo auf der Linken Seite</w:t>
+        <w:t xml:space="preserve">Logo auf der </w:t>
+      </w:r>
+      <w:r>
+        <w:t>linken</w:t>
+      </w:r>
+      <w:r>
+        <w:t xml:space="preserve"> Seite</w:t>
       </w:r>
     </w:p>
     <w:p>
@@ -1387,7 +1428,19 @@
       </w:pPr>
       <w:r>
         <w:lastRenderedPageBreak/>
-        <w:t>Mobile:</w:t>
+        <w:t>Mobile</w:t>
+      </w:r>
+      <w:r>
+        <w:t xml:space="preserve">(unter </w:t>
+      </w:r>
+      <w:r>
+        <w:t>575.98px</w:t>
+      </w:r>
+      <w:r>
+        <w:t>)</w:t>
+      </w:r>
+      <w:r>
+        <w:t>:</w:t>
       </w:r>
     </w:p>
     <w:p>
@@ -1411,7 +1464,7 @@
                     <pic:cNvPicPr/>
                   </pic:nvPicPr>
                   <pic:blipFill>
-                    <a:blip r:embed="rId11"/>
+                    <a:blip r:embed="rId12"/>
                     <a:stretch>
                       <a:fillRect/>
                     </a:stretch>
@@ -1430,6 +1483,95 @@
             </a:graphic>
           </wp:inline>
         </w:drawing>
+      </w:r>
+    </w:p>
+    <w:p>
+      <w:pPr>
+        <w:pStyle w:val="Listenabsatz"/>
+        <w:numPr>
+          <w:ilvl w:val="0"/>
+          <w:numId w:val="4"/>
+        </w:numPr>
+      </w:pPr>
+      <w:r>
+        <w:t>Text in der Mitte ist der Titel der Webseite.</w:t>
+      </w:r>
+    </w:p>
+    <w:p>
+      <w:pPr>
+        <w:pStyle w:val="Listenabsatz"/>
+        <w:numPr>
+          <w:ilvl w:val="0"/>
+          <w:numId w:val="4"/>
+        </w:numPr>
+      </w:pPr>
+      <w:r>
+        <w:t xml:space="preserve">Menu wird </w:t>
+      </w:r>
+      <w:r>
+        <w:t>aufgeklappt,</w:t>
+      </w:r>
+      <w:r>
+        <w:t xml:space="preserve"> wenn man auf den </w:t>
+      </w:r>
+      <w:r>
+        <w:rPr>
+          <w:noProof/>
+        </w:rPr>
+        <w:drawing>
+          <wp:inline distT="0" distB="0" distL="0" distR="0" wp14:anchorId="2796C20B" wp14:editId="6B2B70DB">
+            <wp:extent cx="113386" cy="95670"/>
+            <wp:effectExtent l="0" t="0" r="1270" b="0"/>
+            <wp:docPr id="16" name="Grafik 16"/>
+            <wp:cNvGraphicFramePr>
+              <a:graphicFrameLocks xmlns:a="http://schemas.openxmlformats.org/drawingml/2006/main" noChangeAspect="1"/>
+            </wp:cNvGraphicFramePr>
+            <a:graphic xmlns:a="http://schemas.openxmlformats.org/drawingml/2006/main">
+              <a:graphicData uri="http://schemas.openxmlformats.org/drawingml/2006/picture">
+                <pic:pic xmlns:pic="http://schemas.openxmlformats.org/drawingml/2006/picture">
+                  <pic:nvPicPr>
+                    <pic:cNvPr id="0" name="Picture 1"/>
+                    <pic:cNvPicPr>
+                      <a:picLocks noChangeAspect="1" noChangeArrowheads="1"/>
+                    </pic:cNvPicPr>
+                  </pic:nvPicPr>
+                  <pic:blipFill rotWithShape="1">
+                    <a:blip r:embed="rId13" cstate="print">
+                      <a:extLst>
+                        <a:ext uri="{28A0092B-C50C-407E-A947-70E740481C1C}">
+                          <a14:useLocalDpi xmlns:a14="http://schemas.microsoft.com/office/drawing/2010/main" val="0"/>
+                        </a:ext>
+                      </a:extLst>
+                    </a:blip>
+                    <a:srcRect l="14569" t="22680" r="14377" b="17369"/>
+                    <a:stretch/>
+                  </pic:blipFill>
+                  <pic:spPr bwMode="auto">
+                    <a:xfrm flipH="1">
+                      <a:off x="0" y="0"/>
+                      <a:ext cx="121853" cy="102814"/>
+                    </a:xfrm>
+                    <a:prstGeom prst="rect">
+                      <a:avLst/>
+                    </a:prstGeom>
+                    <a:noFill/>
+                    <a:ln>
+                      <a:noFill/>
+                    </a:ln>
+                    <a:extLst>
+                      <a:ext uri="{53640926-AAD7-44D8-BBD7-CCE9431645EC}">
+                        <a14:shadowObscured xmlns:a14="http://schemas.microsoft.com/office/drawing/2010/main"/>
+                      </a:ext>
+                    </a:extLst>
+                  </pic:spPr>
+                </pic:pic>
+              </a:graphicData>
+            </a:graphic>
+          </wp:inline>
+        </w:drawing>
+      </w:r>
+      <w:r>
+        <w:t xml:space="preserve"> klickt.</w:t>
       </w:r>
     </w:p>
     <w:p>
@@ -1453,7 +1595,7 @@
                     <pic:cNvPicPr/>
                   </pic:nvPicPr>
                   <pic:blipFill>
-                    <a:blip r:embed="rId12"/>
+                    <a:blip r:embed="rId14"/>
                     <a:stretch>
                       <a:fillRect/>
                     </a:stretch>
@@ -1478,7 +1620,7 @@
           <w:noProof/>
         </w:rPr>
         <w:drawing>
-          <wp:inline distT="0" distB="0" distL="0" distR="0" wp14:anchorId="716ADD32" wp14:editId="2066EB55">
+          <wp:inline distT="0" distB="0" distL="0" distR="0" wp14:anchorId="716ADD32" wp14:editId="2A2A0030">
             <wp:extent cx="2700000" cy="5456082"/>
             <wp:effectExtent l="0" t="0" r="5715" b="0"/>
             <wp:docPr id="5" name="Grafik 5" descr="Ein Bild, das Text enthält.&#10;&#10;Automatisch generierte Beschreibung"/>
@@ -1493,7 +1635,7 @@
                     <pic:cNvPicPr/>
                   </pic:nvPicPr>
                   <pic:blipFill>
-                    <a:blip r:embed="rId13"/>
+                    <a:blip r:embed="rId15"/>
                     <a:stretch>
                       <a:fillRect/>
                     </a:stretch>
@@ -1514,6 +1656,345 @@
         </w:drawing>
       </w:r>
     </w:p>
+    <w:p>
+      <w:pPr>
+        <w:pStyle w:val="Listenabsatz"/>
+        <w:numPr>
+          <w:ilvl w:val="0"/>
+          <w:numId w:val="5"/>
+        </w:numPr>
+      </w:pPr>
+      <w:r>
+        <w:t>Das aufgeklappte Menu nimmt den gesamten Bildschirm ein.</w:t>
+      </w:r>
+    </w:p>
+    <w:p>
+      <w:pPr>
+        <w:pStyle w:val="Listenabsatz"/>
+        <w:numPr>
+          <w:ilvl w:val="0"/>
+          <w:numId w:val="5"/>
+        </w:numPr>
+      </w:pPr>
+      <w:r>
+        <w:t>Für den Fall, dass das Menu mehr als den Bildschirm braucht kann gescrollt werden.</w:t>
+      </w:r>
+    </w:p>
+    <w:p>
+      <w:pPr>
+        <w:pStyle w:val="Listenabsatz"/>
+        <w:numPr>
+          <w:ilvl w:val="0"/>
+          <w:numId w:val="5"/>
+        </w:numPr>
+      </w:pPr>
+      <w:r>
+        <w:rPr>
+          <w:noProof/>
+        </w:rPr>
+        <mc:AlternateContent>
+          <mc:Choice Requires="wps">
+            <w:drawing>
+              <wp:anchor distT="0" distB="0" distL="114300" distR="114300" simplePos="0" relativeHeight="251662336" behindDoc="0" locked="0" layoutInCell="1" allowOverlap="1" wp14:anchorId="20C2375E" wp14:editId="4B0F12C1">
+                <wp:simplePos x="0" y="0"/>
+                <wp:positionH relativeFrom="column">
+                  <wp:posOffset>2898482</wp:posOffset>
+                </wp:positionH>
+                <wp:positionV relativeFrom="paragraph">
+                  <wp:posOffset>188686</wp:posOffset>
+                </wp:positionV>
+                <wp:extent cx="250022" cy="155750"/>
+                <wp:effectExtent l="19050" t="19050" r="17145" b="15875"/>
+                <wp:wrapNone/>
+                <wp:docPr id="18" name="Rechteck 18"/>
+                <wp:cNvGraphicFramePr/>
+                <a:graphic xmlns:a="http://schemas.openxmlformats.org/drawingml/2006/main">
+                  <a:graphicData uri="http://schemas.microsoft.com/office/word/2010/wordprocessingShape">
+                    <wps:wsp>
+                      <wps:cNvSpPr/>
+                      <wps:spPr>
+                        <a:xfrm>
+                          <a:off x="0" y="0"/>
+                          <a:ext cx="250022" cy="155750"/>
+                        </a:xfrm>
+                        <a:prstGeom prst="rect">
+                          <a:avLst/>
+                        </a:prstGeom>
+                        <a:noFill/>
+                        <a:ln w="28575">
+                          <a:solidFill>
+                            <a:srgbClr val="0070C0"/>
+                          </a:solidFill>
+                        </a:ln>
+                      </wps:spPr>
+                      <wps:style>
+                        <a:lnRef idx="2">
+                          <a:schemeClr val="accent1">
+                            <a:shade val="50000"/>
+                          </a:schemeClr>
+                        </a:lnRef>
+                        <a:fillRef idx="1">
+                          <a:schemeClr val="accent1"/>
+                        </a:fillRef>
+                        <a:effectRef idx="0">
+                          <a:schemeClr val="accent1"/>
+                        </a:effectRef>
+                        <a:fontRef idx="minor">
+                          <a:schemeClr val="lt1"/>
+                        </a:fontRef>
+                      </wps:style>
+                      <wps:bodyPr rot="0" spcFirstLastPara="0" vertOverflow="overflow" horzOverflow="overflow" vert="horz" wrap="square" lIns="91440" tIns="45720" rIns="91440" bIns="45720" numCol="1" spcCol="0" rtlCol="0" fromWordArt="0" anchor="ctr" anchorCtr="0" forceAA="0" compatLnSpc="1">
+                        <a:prstTxWarp prst="textNoShape">
+                          <a:avLst/>
+                        </a:prstTxWarp>
+                        <a:noAutofit/>
+                      </wps:bodyPr>
+                    </wps:wsp>
+                  </a:graphicData>
+                </a:graphic>
+                <wp14:sizeRelH relativeFrom="margin">
+                  <wp14:pctWidth>0</wp14:pctWidth>
+                </wp14:sizeRelH>
+              </wp:anchor>
+            </w:drawing>
+          </mc:Choice>
+          <mc:Fallback>
+            <w:pict>
+              <v:rect w14:anchorId="7983B6E0" id="Rechteck 18" o:spid="_x0000_s1026" style="position:absolute;margin-left:228.25pt;margin-top:14.85pt;width:19.7pt;height:12.25pt;z-index:251662336;visibility:visible;mso-wrap-style:square;mso-width-percent:0;mso-wrap-distance-left:9pt;mso-wrap-distance-top:0;mso-wrap-distance-right:9pt;mso-wrap-distance-bottom:0;mso-position-horizontal:absolute;mso-position-horizontal-relative:text;mso-position-vertical:absolute;mso-position-vertical-relative:text;mso-width-percent:0;mso-width-relative:margin;v-text-anchor:middle" o:gfxdata="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" filled="f" strokecolor="#0070c0" strokeweight="2.25pt"/>
+            </w:pict>
+          </mc:Fallback>
+        </mc:AlternateContent>
+      </w:r>
+      <w:r>
+        <w:t>Um Untermenus zu erreichen wird der Pfeil rechts betätigt.</w:t>
+      </w:r>
+      <w:r>
+        <w:rPr>
+          <w:noProof/>
+        </w:rPr>
+        <w:t xml:space="preserve"> </w:t>
+      </w:r>
+      <w:r>
+        <w:rPr>
+          <w:noProof/>
+        </w:rPr>
+        <w:drawing>
+          <wp:inline distT="0" distB="0" distL="0" distR="0" wp14:anchorId="78383EA8" wp14:editId="20C8B14A">
+            <wp:extent cx="2698750" cy="547635"/>
+            <wp:effectExtent l="0" t="0" r="6350" b="5080"/>
+            <wp:docPr id="17" name="Grafik 17"/>
+            <wp:cNvGraphicFramePr>
+              <a:graphicFrameLocks xmlns:a="http://schemas.openxmlformats.org/drawingml/2006/main" noChangeAspect="1"/>
+            </wp:cNvGraphicFramePr>
+            <a:graphic xmlns:a="http://schemas.openxmlformats.org/drawingml/2006/main">
+              <a:graphicData uri="http://schemas.openxmlformats.org/drawingml/2006/picture">
+                <pic:pic xmlns:pic="http://schemas.openxmlformats.org/drawingml/2006/picture">
+                  <pic:nvPicPr>
+                    <pic:cNvPr id="1" name=""/>
+                    <pic:cNvPicPr/>
+                  </pic:nvPicPr>
+                  <pic:blipFill rotWithShape="1">
+                    <a:blip r:embed="rId14"/>
+                    <a:srcRect t="25997" b="63917"/>
+                    <a:stretch/>
+                  </pic:blipFill>
+                  <pic:spPr bwMode="auto">
+                    <a:xfrm>
+                      <a:off x="0" y="0"/>
+                      <a:ext cx="2700000" cy="547889"/>
+                    </a:xfrm>
+                    <a:prstGeom prst="rect">
+                      <a:avLst/>
+                    </a:prstGeom>
+                    <a:ln>
+                      <a:noFill/>
+                    </a:ln>
+                    <a:extLst>
+                      <a:ext uri="{53640926-AAD7-44D8-BBD7-CCE9431645EC}">
+                        <a14:shadowObscured xmlns:a14="http://schemas.microsoft.com/office/drawing/2010/main"/>
+                      </a:ext>
+                    </a:extLst>
+                  </pic:spPr>
+                </pic:pic>
+              </a:graphicData>
+            </a:graphic>
+          </wp:inline>
+        </w:drawing>
+      </w:r>
+    </w:p>
+    <w:p>
+      <w:pPr>
+        <w:pStyle w:val="Listenabsatz"/>
+        <w:numPr>
+          <w:ilvl w:val="0"/>
+          <w:numId w:val="5"/>
+        </w:numPr>
+      </w:pPr>
+      <w:r>
+        <w:rPr>
+          <w:noProof/>
+        </w:rPr>
+        <w:t>Untermenus werden leicht eingerückt.</w:t>
+      </w:r>
+    </w:p>
+    <w:p>
+      <w:pPr>
+        <w:pStyle w:val="Listenabsatz"/>
+        <w:numPr>
+          <w:ilvl w:val="0"/>
+          <w:numId w:val="5"/>
+        </w:numPr>
+      </w:pPr>
+      <w:r>
+        <w:t>Alle Pfeile werden mittels CSS::after eingefügt.</w:t>
+      </w:r>
+    </w:p>
+    <w:p>
+      <w:pPr>
+        <w:pStyle w:val="berschrift2"/>
+      </w:pPr>
+      <w:r>
+        <w:lastRenderedPageBreak/>
+        <w:t>Slider</w:t>
+      </w:r>
+    </w:p>
+    <w:p>
+      <w:r>
+        <w:drawing>
+          <wp:inline distT="0" distB="0" distL="0" distR="0" wp14:anchorId="7835897D" wp14:editId="5C8C2784">
+            <wp:extent cx="5760720" cy="2202180"/>
+            <wp:effectExtent l="0" t="0" r="0" b="7620"/>
+            <wp:docPr id="19" name="Grafik 19" descr="Ein Bild, das Essen, Teller, Obst, Container enthält.&#10;&#10;Automatisch generierte Beschreibung"/>
+            <wp:cNvGraphicFramePr>
+              <a:graphicFrameLocks xmlns:a="http://schemas.openxmlformats.org/drawingml/2006/main" noChangeAspect="1"/>
+            </wp:cNvGraphicFramePr>
+            <a:graphic xmlns:a="http://schemas.openxmlformats.org/drawingml/2006/main">
+              <a:graphicData uri="http://schemas.openxmlformats.org/drawingml/2006/picture">
+                <pic:pic xmlns:pic="http://schemas.openxmlformats.org/drawingml/2006/picture">
+                  <pic:nvPicPr>
+                    <pic:cNvPr id="19" name="Grafik 19" descr="Ein Bild, das Essen, Teller, Obst, Container enthält.&#10;&#10;Automatisch generierte Beschreibung"/>
+                    <pic:cNvPicPr/>
+                  </pic:nvPicPr>
+                  <pic:blipFill>
+                    <a:blip r:embed="rId16"/>
+                    <a:stretch>
+                      <a:fillRect/>
+                    </a:stretch>
+                  </pic:blipFill>
+                  <pic:spPr>
+                    <a:xfrm>
+                      <a:off x="0" y="0"/>
+                      <a:ext cx="5760720" cy="2202180"/>
+                    </a:xfrm>
+                    <a:prstGeom prst="rect">
+                      <a:avLst/>
+                    </a:prstGeom>
+                  </pic:spPr>
+                </pic:pic>
+              </a:graphicData>
+            </a:graphic>
+          </wp:inline>
+        </w:drawing>
+      </w:r>
+    </w:p>
+    <w:p>
+      <w:pPr>
+        <w:pStyle w:val="Listenabsatz"/>
+        <w:numPr>
+          <w:ilvl w:val="0"/>
+          <w:numId w:val="6"/>
+        </w:numPr>
+      </w:pPr>
+      <w:r>
+        <w:t xml:space="preserve">Die Bilder können in der Admin-Oberfläche hinzugefügt und </w:t>
+      </w:r>
+      <w:r>
+        <w:t>zugeschnitten</w:t>
+      </w:r>
+      <w:r>
+        <w:t xml:space="preserve"> werden.</w:t>
+      </w:r>
+      <w:r>
+        <w:rPr>
+          <w:noProof/>
+        </w:rPr>
+        <w:t xml:space="preserve"> </w:t>
+      </w:r>
+      <w:r>
+        <w:drawing>
+          <wp:inline distT="0" distB="0" distL="0" distR="0" wp14:anchorId="0C7D0FC1" wp14:editId="738FBDD0">
+            <wp:extent cx="2566748" cy="1060425"/>
+            <wp:effectExtent l="0" t="0" r="5080" b="6985"/>
+            <wp:docPr id="20" name="Grafik 20" descr="Ein Bild, das Essen, Teller, drinnen, Tablett enthält.&#10;&#10;Automatisch generierte Beschreibung"/>
+            <wp:cNvGraphicFramePr>
+              <a:graphicFrameLocks xmlns:a="http://schemas.openxmlformats.org/drawingml/2006/main" noChangeAspect="1"/>
+            </wp:cNvGraphicFramePr>
+            <a:graphic xmlns:a="http://schemas.openxmlformats.org/drawingml/2006/main">
+              <a:graphicData uri="http://schemas.openxmlformats.org/drawingml/2006/picture">
+                <pic:pic xmlns:pic="http://schemas.openxmlformats.org/drawingml/2006/picture">
+                  <pic:nvPicPr>
+                    <pic:cNvPr id="20" name="Grafik 20" descr="Ein Bild, das Essen, Teller, drinnen, Tablett enthält.&#10;&#10;Automatisch generierte Beschreibung"/>
+                    <pic:cNvPicPr/>
+                  </pic:nvPicPr>
+                  <pic:blipFill>
+                    <a:blip r:embed="rId17"/>
+                    <a:stretch>
+                      <a:fillRect/>
+                    </a:stretch>
+                  </pic:blipFill>
+                  <pic:spPr>
+                    <a:xfrm>
+                      <a:off x="0" y="0"/>
+                      <a:ext cx="2609853" cy="1078233"/>
+                    </a:xfrm>
+                    <a:prstGeom prst="rect">
+                      <a:avLst/>
+                    </a:prstGeom>
+                  </pic:spPr>
+                </pic:pic>
+              </a:graphicData>
+            </a:graphic>
+          </wp:inline>
+        </w:drawing>
+      </w:r>
+      <w:r>
+        <w:drawing>
+          <wp:inline distT="0" distB="0" distL="0" distR="0" wp14:anchorId="69956DC4" wp14:editId="59F0C8D1">
+            <wp:extent cx="2622550" cy="1063532"/>
+            <wp:effectExtent l="0" t="0" r="6350" b="3810"/>
+            <wp:docPr id="22" name="Grafik 22" descr="Ein Bild, das Text enthält.&#10;&#10;Automatisch generierte Beschreibung"/>
+            <wp:cNvGraphicFramePr>
+              <a:graphicFrameLocks xmlns:a="http://schemas.openxmlformats.org/drawingml/2006/main" noChangeAspect="1"/>
+            </wp:cNvGraphicFramePr>
+            <a:graphic xmlns:a="http://schemas.openxmlformats.org/drawingml/2006/main">
+              <a:graphicData uri="http://schemas.openxmlformats.org/drawingml/2006/picture">
+                <pic:pic xmlns:pic="http://schemas.openxmlformats.org/drawingml/2006/picture">
+                  <pic:nvPicPr>
+                    <pic:cNvPr id="22" name="Grafik 22" descr="Ein Bild, das Text enthält.&#10;&#10;Automatisch generierte Beschreibung"/>
+                    <pic:cNvPicPr/>
+                  </pic:nvPicPr>
+                  <pic:blipFill>
+                    <a:blip r:embed="rId18"/>
+                    <a:stretch>
+                      <a:fillRect/>
+                    </a:stretch>
+                  </pic:blipFill>
+                  <pic:spPr>
+                    <a:xfrm>
+                      <a:off x="0" y="0"/>
+                      <a:ext cx="2629399" cy="1066309"/>
+                    </a:xfrm>
+                    <a:prstGeom prst="rect">
+                      <a:avLst/>
+                    </a:prstGeom>
+                  </pic:spPr>
+                </pic:pic>
+              </a:graphicData>
+            </a:graphic>
+          </wp:inline>
+        </w:drawing>
+      </w:r>
+    </w:p>
     <w:sectPr>
       <w:pgSz w:w="11906" w:h="16838"/>
       <w:pgMar w:top="1417" w:right="1417" w:bottom="1134" w:left="1417" w:header="708" w:footer="708" w:gutter="0"/>
@@ -1527,6 +2008,119 @@
 <file path=word/numbering.xml><?xml version="1.0" encoding="utf-8"?>
 <w:numbering xmlns:wpc="http://schemas.microsoft.com/office/word/2010/wordprocessingCanvas" xmlns:cx="http://schemas.microsoft.com/office/drawing/2014/chartex" xmlns:cx1="http://schemas.microsoft.com/office/drawing/2015/9/8/chartex" xmlns:cx2="http://schemas.microsoft.com/office/drawing/2015/10/21/chartex" xmlns:cx3="http://schemas.microsoft.com/office/drawing/2016/5/9/chartex" xmlns:cx4="http://schemas.microsoft.com/office/drawing/2016/5/10/chartex" xmlns:cx5="http://schemas.microsoft.com/office/drawing/2016/5/11/chartex" xmlns:cx6="http://schemas.microsoft.com/office/drawing/2016/5/12/chartex" xmlns:cx7="http://schemas.microsoft.com/office/drawing/2016/5/13/chartex" xmlns:cx8="http://schemas.microsoft.com/office/drawing/2016/5/14/chartex" xmlns:mc="http://schemas.openxmlformats.org/markup-compatibility/2006" xmlns:aink="http://schemas.microsoft.com/office/drawing/2016/ink" xmlns:am3d="http://schemas.microsoft.com/office/drawing/2017/model3d" xmlns:o="urn:schemas-microsoft-com:office:office" xmlns:oel="http://schemas.microsoft.com/office/2019/extlst" xmlns:r="http://schemas.openxmlformats.org/officeDocument/2006/relationships" xmlns:m="http://schemas.openxmlformats.org/officeDocument/2006/math" xmlns:v="urn:schemas-microsoft-com:vml" xmlns:wp14="http://schemas.microsoft.com/office/word/2010/wordprocessingDrawing" xmlns:wp="http://schemas.openxmlformats.org/drawingml/2006/wordprocessingDrawing" xmlns:w10="urn:schemas-microsoft-com:office:word" xmlns:w="http://schemas.openxmlformats.org/wordprocessingml/2006/main" xmlns:w14="http://schemas.microsoft.com/office/word/2010/wordml" xmlns:w15="http://schemas.microsoft.com/office/word/2012/wordml" xmlns:w16cex="http://schemas.microsoft.com/office/word/2018/wordml/cex" xmlns:w16cid="http://schemas.microsoft.com/office/word/2016/wordml/cid" xmlns:w16="http://schemas.microsoft.com/office/word/2018/wordml" xmlns:w16sdtdh="http://schemas.microsoft.com/office/word/2020/wordml/sdtdatahash" xmlns:w16se="http://schemas.microsoft.com/office/word/2015/wordml/symex" xmlns:wpg="http://schemas.microsoft.com/office/word/2010/wordprocessingGroup" xmlns:wpi="http://schemas.microsoft.com/office/word/2010/wordprocessingInk" xmlns:wne="http://schemas.microsoft.com/office/word/2006/wordml" xmlns:wps="http://schemas.microsoft.com/office/word/2010/wordprocessingShape" mc:Ignorable="w14 w15 w16se w16cid w16 w16cex w16sdtdh wp14">
   <w:abstractNum w:abstractNumId="0" w15:restartNumberingAfterBreak="0">
+    <w:nsid w:val="27ED5F73"/>
+    <w:multiLevelType w:val="hybridMultilevel"/>
+    <w:tmpl w:val="F1B2C548"/>
+    <w:lvl w:ilvl="0" w:tplc="04070001">
+      <w:start w:val="1"/>
+      <w:numFmt w:val="bullet"/>
+      <w:lvlText w:val=""/>
+      <w:lvlJc w:val="left"/>
+      <w:pPr>
+        <w:ind w:left="720" w:hanging="360"/>
+      </w:pPr>
+      <w:rPr>
+        <w:rFonts w:ascii="Symbol" w:hAnsi="Symbol" w:hint="default"/>
+      </w:rPr>
+    </w:lvl>
+    <w:lvl w:ilvl="1" w:tplc="04070003" w:tentative="1">
+      <w:start w:val="1"/>
+      <w:numFmt w:val="bullet"/>
+      <w:lvlText w:val="o"/>
+      <w:lvlJc w:val="left"/>
+      <w:pPr>
+        <w:ind w:left="1440" w:hanging="360"/>
+      </w:pPr>
+      <w:rPr>
+        <w:rFonts w:ascii="Courier New" w:hAnsi="Courier New" w:cs="Courier New" w:hint="default"/>
+      </w:rPr>
+    </w:lvl>
+    <w:lvl w:ilvl="2" w:tplc="04070005" w:tentative="1">
+      <w:start w:val="1"/>
+      <w:numFmt w:val="bullet"/>
+      <w:lvlText w:val=""/>
+      <w:lvlJc w:val="left"/>
+      <w:pPr>
+        <w:ind w:left="2160" w:hanging="360"/>
+      </w:pPr>
+      <w:rPr>
+        <w:rFonts w:ascii="Wingdings" w:hAnsi="Wingdings" w:hint="default"/>
+      </w:rPr>
+    </w:lvl>
+    <w:lvl w:ilvl="3" w:tplc="04070001" w:tentative="1">
+      <w:start w:val="1"/>
+      <w:numFmt w:val="bullet"/>
+      <w:lvlText w:val=""/>
+      <w:lvlJc w:val="left"/>
+      <w:pPr>
+        <w:ind w:left="2880" w:hanging="360"/>
+      </w:pPr>
+      <w:rPr>
+        <w:rFonts w:ascii="Symbol" w:hAnsi="Symbol" w:hint="default"/>
+      </w:rPr>
+    </w:lvl>
+    <w:lvl w:ilvl="4" w:tplc="04070003" w:tentative="1">
+      <w:start w:val="1"/>
+      <w:numFmt w:val="bullet"/>
+      <w:lvlText w:val="o"/>
+      <w:lvlJc w:val="left"/>
+      <w:pPr>
+        <w:ind w:left="3600" w:hanging="360"/>
+      </w:pPr>
+      <w:rPr>
+        <w:rFonts w:ascii="Courier New" w:hAnsi="Courier New" w:cs="Courier New" w:hint="default"/>
+      </w:rPr>
+    </w:lvl>
+    <w:lvl w:ilvl="5" w:tplc="04070005" w:tentative="1">
+      <w:start w:val="1"/>
+      <w:numFmt w:val="bullet"/>
+      <w:lvlText w:val=""/>
+      <w:lvlJc w:val="left"/>
+      <w:pPr>
+        <w:ind w:left="4320" w:hanging="360"/>
+      </w:pPr>
+      <w:rPr>
+        <w:rFonts w:ascii="Wingdings" w:hAnsi="Wingdings" w:hint="default"/>
+      </w:rPr>
+    </w:lvl>
+    <w:lvl w:ilvl="6" w:tplc="04070001" w:tentative="1">
+      <w:start w:val="1"/>
+      <w:numFmt w:val="bullet"/>
+      <w:lvlText w:val=""/>
+      <w:lvlJc w:val="left"/>
+      <w:pPr>
+        <w:ind w:left="5040" w:hanging="360"/>
+      </w:pPr>
+      <w:rPr>
+        <w:rFonts w:ascii="Symbol" w:hAnsi="Symbol" w:hint="default"/>
+      </w:rPr>
+    </w:lvl>
+    <w:lvl w:ilvl="7" w:tplc="04070003" w:tentative="1">
+      <w:start w:val="1"/>
+      <w:numFmt w:val="bullet"/>
+      <w:lvlText w:val="o"/>
+      <w:lvlJc w:val="left"/>
+      <w:pPr>
+        <w:ind w:left="5760" w:hanging="360"/>
+      </w:pPr>
+      <w:rPr>
+        <w:rFonts w:ascii="Courier New" w:hAnsi="Courier New" w:cs="Courier New" w:hint="default"/>
+      </w:rPr>
+    </w:lvl>
+    <w:lvl w:ilvl="8" w:tplc="04070005" w:tentative="1">
+      <w:start w:val="1"/>
+      <w:numFmt w:val="bullet"/>
+      <w:lvlText w:val=""/>
+      <w:lvlJc w:val="left"/>
+      <w:pPr>
+        <w:ind w:left="6480" w:hanging="360"/>
+      </w:pPr>
+      <w:rPr>
+        <w:rFonts w:ascii="Wingdings" w:hAnsi="Wingdings" w:hint="default"/>
+      </w:rPr>
+    </w:lvl>
+  </w:abstractNum>
+  <w:abstractNum w:abstractNumId="1" w15:restartNumberingAfterBreak="0">
     <w:nsid w:val="496022C6"/>
     <w:multiLevelType w:val="hybridMultilevel"/>
     <w:tmpl w:val="589EFD1E"/>
@@ -1639,10 +2233,10 @@
       </w:rPr>
     </w:lvl>
   </w:abstractNum>
-  <w:abstractNum w:abstractNumId="1" w15:restartNumberingAfterBreak="0">
+  <w:abstractNum w:abstractNumId="2" w15:restartNumberingAfterBreak="0">
     <w:nsid w:val="49FA4D56"/>
     <w:multiLevelType w:val="hybridMultilevel"/>
-    <w:tmpl w:val="47C8243A"/>
+    <w:tmpl w:val="73DC1D36"/>
     <w:lvl w:ilvl="0" w:tplc="04070001">
       <w:start w:val="1"/>
       <w:numFmt w:val="bullet"/>
@@ -1752,7 +2346,7 @@
       </w:rPr>
     </w:lvl>
   </w:abstractNum>
-  <w:abstractNum w:abstractNumId="2" w15:restartNumberingAfterBreak="0">
+  <w:abstractNum w:abstractNumId="3" w15:restartNumberingAfterBreak="0">
     <w:nsid w:val="4FAA7EB6"/>
     <w:multiLevelType w:val="hybridMultilevel"/>
     <w:tmpl w:val="E37A7D1A"/>
@@ -1865,7 +2459,7 @@
       </w:rPr>
     </w:lvl>
   </w:abstractNum>
-  <w:abstractNum w:abstractNumId="3" w15:restartNumberingAfterBreak="0">
+  <w:abstractNum w:abstractNumId="4" w15:restartNumberingAfterBreak="0">
     <w:nsid w:val="6AAD3C56"/>
     <w:multiLevelType w:val="hybridMultilevel"/>
     <w:tmpl w:val="F4B0C228"/>
@@ -1978,17 +2572,136 @@
       </w:rPr>
     </w:lvl>
   </w:abstractNum>
+  <w:abstractNum w:abstractNumId="5" w15:restartNumberingAfterBreak="0">
+    <w:nsid w:val="7AB416C1"/>
+    <w:multiLevelType w:val="hybridMultilevel"/>
+    <w:tmpl w:val="41B29384"/>
+    <w:lvl w:ilvl="0" w:tplc="04070001">
+      <w:start w:val="1"/>
+      <w:numFmt w:val="bullet"/>
+      <w:lvlText w:val=""/>
+      <w:lvlJc w:val="left"/>
+      <w:pPr>
+        <w:ind w:left="720" w:hanging="360"/>
+      </w:pPr>
+      <w:rPr>
+        <w:rFonts w:ascii="Symbol" w:hAnsi="Symbol" w:hint="default"/>
+      </w:rPr>
+    </w:lvl>
+    <w:lvl w:ilvl="1" w:tplc="04070003" w:tentative="1">
+      <w:start w:val="1"/>
+      <w:numFmt w:val="bullet"/>
+      <w:lvlText w:val="o"/>
+      <w:lvlJc w:val="left"/>
+      <w:pPr>
+        <w:ind w:left="1440" w:hanging="360"/>
+      </w:pPr>
+      <w:rPr>
+        <w:rFonts w:ascii="Courier New" w:hAnsi="Courier New" w:cs="Courier New" w:hint="default"/>
+      </w:rPr>
+    </w:lvl>
+    <w:lvl w:ilvl="2" w:tplc="04070005" w:tentative="1">
+      <w:start w:val="1"/>
+      <w:numFmt w:val="bullet"/>
+      <w:lvlText w:val=""/>
+      <w:lvlJc w:val="left"/>
+      <w:pPr>
+        <w:ind w:left="2160" w:hanging="360"/>
+      </w:pPr>
+      <w:rPr>
+        <w:rFonts w:ascii="Wingdings" w:hAnsi="Wingdings" w:hint="default"/>
+      </w:rPr>
+    </w:lvl>
+    <w:lvl w:ilvl="3" w:tplc="04070001" w:tentative="1">
+      <w:start w:val="1"/>
+      <w:numFmt w:val="bullet"/>
+      <w:lvlText w:val=""/>
+      <w:lvlJc w:val="left"/>
+      <w:pPr>
+        <w:ind w:left="2880" w:hanging="360"/>
+      </w:pPr>
+      <w:rPr>
+        <w:rFonts w:ascii="Symbol" w:hAnsi="Symbol" w:hint="default"/>
+      </w:rPr>
+    </w:lvl>
+    <w:lvl w:ilvl="4" w:tplc="04070003" w:tentative="1">
+      <w:start w:val="1"/>
+      <w:numFmt w:val="bullet"/>
+      <w:lvlText w:val="o"/>
+      <w:lvlJc w:val="left"/>
+      <w:pPr>
+        <w:ind w:left="3600" w:hanging="360"/>
+      </w:pPr>
+      <w:rPr>
+        <w:rFonts w:ascii="Courier New" w:hAnsi="Courier New" w:cs="Courier New" w:hint="default"/>
+      </w:rPr>
+    </w:lvl>
+    <w:lvl w:ilvl="5" w:tplc="04070005" w:tentative="1">
+      <w:start w:val="1"/>
+      <w:numFmt w:val="bullet"/>
+      <w:lvlText w:val=""/>
+      <w:lvlJc w:val="left"/>
+      <w:pPr>
+        <w:ind w:left="4320" w:hanging="360"/>
+      </w:pPr>
+      <w:rPr>
+        <w:rFonts w:ascii="Wingdings" w:hAnsi="Wingdings" w:hint="default"/>
+      </w:rPr>
+    </w:lvl>
+    <w:lvl w:ilvl="6" w:tplc="04070001" w:tentative="1">
+      <w:start w:val="1"/>
+      <w:numFmt w:val="bullet"/>
+      <w:lvlText w:val=""/>
+      <w:lvlJc w:val="left"/>
+      <w:pPr>
+        <w:ind w:left="5040" w:hanging="360"/>
+      </w:pPr>
+      <w:rPr>
+        <w:rFonts w:ascii="Symbol" w:hAnsi="Symbol" w:hint="default"/>
+      </w:rPr>
+    </w:lvl>
+    <w:lvl w:ilvl="7" w:tplc="04070003" w:tentative="1">
+      <w:start w:val="1"/>
+      <w:numFmt w:val="bullet"/>
+      <w:lvlText w:val="o"/>
+      <w:lvlJc w:val="left"/>
+      <w:pPr>
+        <w:ind w:left="5760" w:hanging="360"/>
+      </w:pPr>
+      <w:rPr>
+        <w:rFonts w:ascii="Courier New" w:hAnsi="Courier New" w:cs="Courier New" w:hint="default"/>
+      </w:rPr>
+    </w:lvl>
+    <w:lvl w:ilvl="8" w:tplc="04070005" w:tentative="1">
+      <w:start w:val="1"/>
+      <w:numFmt w:val="bullet"/>
+      <w:lvlText w:val=""/>
+      <w:lvlJc w:val="left"/>
+      <w:pPr>
+        <w:ind w:left="6480" w:hanging="360"/>
+      </w:pPr>
+      <w:rPr>
+        <w:rFonts w:ascii="Wingdings" w:hAnsi="Wingdings" w:hint="default"/>
+      </w:rPr>
+    </w:lvl>
+  </w:abstractNum>
   <w:num w:numId="1" w16cid:durableId="1774933400">
+    <w:abstractNumId w:val="4"/>
+  </w:num>
+  <w:num w:numId="2" w16cid:durableId="1255944510">
+    <w:abstractNumId w:val="1"/>
+  </w:num>
+  <w:num w:numId="3" w16cid:durableId="559942277">
     <w:abstractNumId w:val="3"/>
   </w:num>
-  <w:num w:numId="2" w16cid:durableId="1255944510">
-    <w:abstractNumId w:val="0"/>
-  </w:num>
-  <w:num w:numId="3" w16cid:durableId="559942277">
+  <w:num w:numId="4" w16cid:durableId="1132289185">
     <w:abstractNumId w:val="2"/>
   </w:num>
-  <w:num w:numId="4" w16cid:durableId="1132289185">
-    <w:abstractNumId w:val="1"/>
+  <w:num w:numId="5" w16cid:durableId="474832574">
+    <w:abstractNumId w:val="5"/>
+  </w:num>
+  <w:num w:numId="6" w16cid:durableId="507328282">
+    <w:abstractNumId w:val="0"/>
   </w:num>
 </w:numbering>
 </file>
@@ -2852,4 +3565,16 @@
     </a:ext>
   </a:extLst>
 </a:theme>
+</file>
+
+<file path=customXml/item1.xml><?xml version="1.0" encoding="utf-8"?>
+<b:Sources xmlns:b="http://schemas.openxmlformats.org/officeDocument/2006/bibliography" xmlns="http://schemas.openxmlformats.org/officeDocument/2006/bibliography" SelectedStyle="\APASixthEditionOfficeOnline.xsl" StyleName="APA" Version="6"/>
+</file>
+
+<file path=customXml/itemProps1.xml><?xml version="1.0" encoding="utf-8"?>
+<ds:datastoreItem xmlns:ds="http://schemas.openxmlformats.org/officeDocument/2006/customXml" ds:itemID="{3F1246C4-9E52-4134-A3FC-F11477685244}">
+  <ds:schemaRefs>
+    <ds:schemaRef ds:uri="http://schemas.openxmlformats.org/officeDocument/2006/bibliography"/>
+  </ds:schemaRefs>
+</ds:datastoreItem>
 </file>
--- a/design/Features.docx
+++ b/design/Features.docx
@@ -34,426 +34,6 @@
       <w:bookmarkStart w:id="1" w:name="_Farben"/>
       <w:bookmarkEnd w:id="1"/>
       <w:r>
-        <w:t>Farben</w:t>
-      </w:r>
-    </w:p>
-    <w:p>
-      <w:pPr>
-        <w:pStyle w:val="Listenabsatz"/>
-        <w:numPr>
-          <w:ilvl w:val="0"/>
-          <w:numId w:val="3"/>
-        </w:numPr>
-      </w:pPr>
-      <w:r>
-        <w:t xml:space="preserve">Primärfarbe: #65211F </w:t>
-      </w:r>
-      <w:r>
-        <w:rPr>
-          <w:noProof/>
-        </w:rPr>
-        <mc:AlternateContent>
-          <mc:Choice Requires="wps">
-            <w:drawing>
-              <wp:inline distT="0" distB="0" distL="0" distR="0" wp14:anchorId="7133DA46" wp14:editId="6D49B699">
-                <wp:extent cx="180000" cy="180000"/>
-                <wp:effectExtent l="0" t="0" r="0" b="0"/>
-                <wp:docPr id="11" name="Rechteck 11"/>
-                <wp:cNvGraphicFramePr/>
-                <a:graphic xmlns:a="http://schemas.openxmlformats.org/drawingml/2006/main">
-                  <a:graphicData uri="http://schemas.microsoft.com/office/word/2010/wordprocessingShape">
-                    <wps:wsp>
-                      <wps:cNvSpPr/>
-                      <wps:spPr>
-                        <a:xfrm>
-                          <a:off x="0" y="0"/>
-                          <a:ext cx="180000" cy="180000"/>
-                        </a:xfrm>
-                        <a:prstGeom prst="rect">
-                          <a:avLst/>
-                        </a:prstGeom>
-                        <a:solidFill>
-                          <a:srgbClr val="65211F"/>
-                        </a:solidFill>
-                        <a:ln>
-                          <a:noFill/>
-                        </a:ln>
-                      </wps:spPr>
-                      <wps:style>
-                        <a:lnRef idx="2">
-                          <a:schemeClr val="accent1">
-                            <a:shade val="50000"/>
-                          </a:schemeClr>
-                        </a:lnRef>
-                        <a:fillRef idx="1">
-                          <a:schemeClr val="accent1"/>
-                        </a:fillRef>
-                        <a:effectRef idx="0">
-                          <a:schemeClr val="accent1"/>
-                        </a:effectRef>
-                        <a:fontRef idx="minor">
-                          <a:schemeClr val="lt1"/>
-                        </a:fontRef>
-                      </wps:style>
-                      <wps:bodyPr rot="0" spcFirstLastPara="0" vertOverflow="overflow" horzOverflow="overflow" vert="horz" wrap="square" lIns="91440" tIns="45720" rIns="91440" bIns="45720" numCol="1" spcCol="0" rtlCol="0" fromWordArt="0" anchor="ctr" anchorCtr="0" forceAA="0" compatLnSpc="1">
-                        <a:prstTxWarp prst="textNoShape">
-                          <a:avLst/>
-                        </a:prstTxWarp>
-                        <a:noAutofit/>
-                      </wps:bodyPr>
-                    </wps:wsp>
-                  </a:graphicData>
-                </a:graphic>
-              </wp:inline>
-            </w:drawing>
-          </mc:Choice>
-          <mc:Fallback>
-            <w:pict>
-              <v:rect w14:anchorId="720624EE" id="Rechteck 11" o:spid="_x0000_s1026" style="width:14.15pt;height:14.15pt;visibility:visible;mso-wrap-style:square;mso-left-percent:-10001;mso-top-percent:-10001;mso-position-horizontal:absolute;mso-position-horizontal-relative:char;mso-position-vertical:absolute;mso-position-vertical-relative:line;mso-left-percent:-10001;mso-top-percent:-10001;v-text-anchor:middle" o:gfxdata="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" fillcolor="#65211f" stroked="f" strokeweight="1pt">
-                <w10:anchorlock/>
-              </v:rect>
-            </w:pict>
-          </mc:Fallback>
-        </mc:AlternateContent>
-      </w:r>
-    </w:p>
-    <w:p>
-      <w:pPr>
-        <w:pStyle w:val="Listenabsatz"/>
-        <w:numPr>
-          <w:ilvl w:val="0"/>
-          <w:numId w:val="3"/>
-        </w:numPr>
-      </w:pPr>
-      <w:r>
-        <w:t xml:space="preserve">Sekundärfarbe: </w:t>
-      </w:r>
-      <w:r>
-        <w:t xml:space="preserve">#EE964B </w:t>
-      </w:r>
-      <w:r>
-        <w:rPr>
-          <w:noProof/>
-        </w:rPr>
-        <mc:AlternateContent>
-          <mc:Choice Requires="wps">
-            <w:drawing>
-              <wp:inline distT="0" distB="0" distL="0" distR="0" wp14:anchorId="694CE876" wp14:editId="416E53F2">
-                <wp:extent cx="180000" cy="180000"/>
-                <wp:effectExtent l="0" t="0" r="0" b="0"/>
-                <wp:docPr id="12" name="Rechteck 12"/>
-                <wp:cNvGraphicFramePr/>
-                <a:graphic xmlns:a="http://schemas.openxmlformats.org/drawingml/2006/main">
-                  <a:graphicData uri="http://schemas.microsoft.com/office/word/2010/wordprocessingShape">
-                    <wps:wsp>
-                      <wps:cNvSpPr/>
-                      <wps:spPr>
-                        <a:xfrm>
-                          <a:off x="0" y="0"/>
-                          <a:ext cx="180000" cy="180000"/>
-                        </a:xfrm>
-                        <a:prstGeom prst="rect">
-                          <a:avLst/>
-                        </a:prstGeom>
-                        <a:solidFill>
-                          <a:srgbClr val="EE964B"/>
-                        </a:solidFill>
-                        <a:ln>
-                          <a:noFill/>
-                        </a:ln>
-                      </wps:spPr>
-                      <wps:style>
-                        <a:lnRef idx="2">
-                          <a:schemeClr val="accent1">
-                            <a:shade val="50000"/>
-                          </a:schemeClr>
-                        </a:lnRef>
-                        <a:fillRef idx="1">
-                          <a:schemeClr val="accent1"/>
-                        </a:fillRef>
-                        <a:effectRef idx="0">
-                          <a:schemeClr val="accent1"/>
-                        </a:effectRef>
-                        <a:fontRef idx="minor">
-                          <a:schemeClr val="lt1"/>
-                        </a:fontRef>
-                      </wps:style>
-                      <wps:bodyPr rot="0" spcFirstLastPara="0" vertOverflow="overflow" horzOverflow="overflow" vert="horz" wrap="square" lIns="91440" tIns="45720" rIns="91440" bIns="45720" numCol="1" spcCol="0" rtlCol="0" fromWordArt="0" anchor="ctr" anchorCtr="0" forceAA="0" compatLnSpc="1">
-                        <a:prstTxWarp prst="textNoShape">
-                          <a:avLst/>
-                        </a:prstTxWarp>
-                        <a:noAutofit/>
-                      </wps:bodyPr>
-                    </wps:wsp>
-                  </a:graphicData>
-                </a:graphic>
-              </wp:inline>
-            </w:drawing>
-          </mc:Choice>
-          <mc:Fallback>
-            <w:pict>
-              <v:rect w14:anchorId="74527697" id="Rechteck 12" o:spid="_x0000_s1026" style="width:14.15pt;height:14.15pt;visibility:visible;mso-wrap-style:square;mso-left-percent:-10001;mso-top-percent:-10001;mso-position-horizontal:absolute;mso-position-horizontal-relative:char;mso-position-vertical:absolute;mso-position-vertical-relative:line;mso-left-percent:-10001;mso-top-percent:-10001;v-text-anchor:middle" o:gfxdata="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" fillcolor="#ee964b" stroked="f" strokeweight="1pt">
-                <w10:anchorlock/>
-              </v:rect>
-            </w:pict>
-          </mc:Fallback>
-        </mc:AlternateContent>
-      </w:r>
-    </w:p>
-    <w:p>
-      <w:pPr>
-        <w:pStyle w:val="Listenabsatz"/>
-        <w:numPr>
-          <w:ilvl w:val="0"/>
-          <w:numId w:val="3"/>
-        </w:numPr>
-      </w:pPr>
-      <w:r>
-        <w:t xml:space="preserve">Drittfarbe: </w:t>
-      </w:r>
-      <w:r>
-        <w:t xml:space="preserve">#4F5D2F </w:t>
-      </w:r>
-      <w:r>
-        <w:rPr>
-          <w:noProof/>
-        </w:rPr>
-        <mc:AlternateContent>
-          <mc:Choice Requires="wps">
-            <w:drawing>
-              <wp:inline distT="0" distB="0" distL="0" distR="0" wp14:anchorId="3786B41A" wp14:editId="3DB291EF">
-                <wp:extent cx="180000" cy="180000"/>
-                <wp:effectExtent l="0" t="0" r="0" b="0"/>
-                <wp:docPr id="13" name="Rechteck 13"/>
-                <wp:cNvGraphicFramePr/>
-                <a:graphic xmlns:a="http://schemas.openxmlformats.org/drawingml/2006/main">
-                  <a:graphicData uri="http://schemas.microsoft.com/office/word/2010/wordprocessingShape">
-                    <wps:wsp>
-                      <wps:cNvSpPr/>
-                      <wps:spPr>
-                        <a:xfrm>
-                          <a:off x="0" y="0"/>
-                          <a:ext cx="180000" cy="180000"/>
-                        </a:xfrm>
-                        <a:prstGeom prst="rect">
-                          <a:avLst/>
-                        </a:prstGeom>
-                        <a:solidFill>
-                          <a:srgbClr val="4F5D2F"/>
-                        </a:solidFill>
-                        <a:ln>
-                          <a:noFill/>
-                        </a:ln>
-                      </wps:spPr>
-                      <wps:style>
-                        <a:lnRef idx="2">
-                          <a:schemeClr val="accent1">
-                            <a:shade val="50000"/>
-                          </a:schemeClr>
-                        </a:lnRef>
-                        <a:fillRef idx="1">
-                          <a:schemeClr val="accent1"/>
-                        </a:fillRef>
-                        <a:effectRef idx="0">
-                          <a:schemeClr val="accent1"/>
-                        </a:effectRef>
-                        <a:fontRef idx="minor">
-                          <a:schemeClr val="lt1"/>
-                        </a:fontRef>
-                      </wps:style>
-                      <wps:bodyPr rot="0" spcFirstLastPara="0" vertOverflow="overflow" horzOverflow="overflow" vert="horz" wrap="square" lIns="91440" tIns="45720" rIns="91440" bIns="45720" numCol="1" spcCol="0" rtlCol="0" fromWordArt="0" anchor="ctr" anchorCtr="0" forceAA="0" compatLnSpc="1">
-                        <a:prstTxWarp prst="textNoShape">
-                          <a:avLst/>
-                        </a:prstTxWarp>
-                        <a:noAutofit/>
-                      </wps:bodyPr>
-                    </wps:wsp>
-                  </a:graphicData>
-                </a:graphic>
-              </wp:inline>
-            </w:drawing>
-          </mc:Choice>
-          <mc:Fallback>
-            <w:pict>
-              <v:rect w14:anchorId="0EAADFA0" id="Rechteck 13" o:spid="_x0000_s1026" style="width:14.15pt;height:14.15pt;visibility:visible;mso-wrap-style:square;mso-left-percent:-10001;mso-top-percent:-10001;mso-position-horizontal:absolute;mso-position-horizontal-relative:char;mso-position-vertical:absolute;mso-position-vertical-relative:line;mso-left-percent:-10001;mso-top-percent:-10001;v-text-anchor:middle" o:gfxdata="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" fillcolor="#4f5d2f" stroked="f" strokeweight="1pt">
-                <w10:anchorlock/>
-              </v:rect>
-            </w:pict>
-          </mc:Fallback>
-        </mc:AlternateContent>
-      </w:r>
-    </w:p>
-    <w:p>
-      <w:pPr>
-        <w:pStyle w:val="Listenabsatz"/>
-        <w:numPr>
-          <w:ilvl w:val="0"/>
-          <w:numId w:val="3"/>
-        </w:numPr>
-      </w:pPr>
-      <w:r>
-        <w:t xml:space="preserve">Hintergrundfarbe: </w:t>
-      </w:r>
-      <w:r>
-        <w:t xml:space="preserve">#D4F4DD </w:t>
-      </w:r>
-      <w:r>
-        <w:rPr>
-          <w:noProof/>
-        </w:rPr>
-        <mc:AlternateContent>
-          <mc:Choice Requires="wps">
-            <w:drawing>
-              <wp:inline distT="0" distB="0" distL="0" distR="0" wp14:anchorId="3653F8F3" wp14:editId="555719DE">
-                <wp:extent cx="180000" cy="180000"/>
-                <wp:effectExtent l="0" t="0" r="0" b="0"/>
-                <wp:docPr id="14" name="Rechteck 14"/>
-                <wp:cNvGraphicFramePr/>
-                <a:graphic xmlns:a="http://schemas.openxmlformats.org/drawingml/2006/main">
-                  <a:graphicData uri="http://schemas.microsoft.com/office/word/2010/wordprocessingShape">
-                    <wps:wsp>
-                      <wps:cNvSpPr/>
-                      <wps:spPr>
-                        <a:xfrm>
-                          <a:off x="0" y="0"/>
-                          <a:ext cx="180000" cy="180000"/>
-                        </a:xfrm>
-                        <a:prstGeom prst="rect">
-                          <a:avLst/>
-                        </a:prstGeom>
-                        <a:solidFill>
-                          <a:srgbClr val="D4F4DD"/>
-                        </a:solidFill>
-                        <a:ln>
-                          <a:noFill/>
-                        </a:ln>
-                      </wps:spPr>
-                      <wps:style>
-                        <a:lnRef idx="2">
-                          <a:schemeClr val="accent1">
-                            <a:shade val="50000"/>
-                          </a:schemeClr>
-                        </a:lnRef>
-                        <a:fillRef idx="1">
-                          <a:schemeClr val="accent1"/>
-                        </a:fillRef>
-                        <a:effectRef idx="0">
-                          <a:schemeClr val="accent1"/>
-                        </a:effectRef>
-                        <a:fontRef idx="minor">
-                          <a:schemeClr val="lt1"/>
-                        </a:fontRef>
-                      </wps:style>
-                      <wps:bodyPr rot="0" spcFirstLastPara="0" vertOverflow="overflow" horzOverflow="overflow" vert="horz" wrap="square" lIns="91440" tIns="45720" rIns="91440" bIns="45720" numCol="1" spcCol="0" rtlCol="0" fromWordArt="0" anchor="ctr" anchorCtr="0" forceAA="0" compatLnSpc="1">
-                        <a:prstTxWarp prst="textNoShape">
-                          <a:avLst/>
-                        </a:prstTxWarp>
-                        <a:noAutofit/>
-                      </wps:bodyPr>
-                    </wps:wsp>
-                  </a:graphicData>
-                </a:graphic>
-              </wp:inline>
-            </w:drawing>
-          </mc:Choice>
-          <mc:Fallback>
-            <w:pict>
-              <v:rect w14:anchorId="14CDCF40" id="Rechteck 14" o:spid="_x0000_s1026" style="width:14.15pt;height:14.15pt;visibility:visible;mso-wrap-style:square;mso-left-percent:-10001;mso-top-percent:-10001;mso-position-horizontal:absolute;mso-position-horizontal-relative:char;mso-position-vertical:absolute;mso-position-vertical-relative:line;mso-left-percent:-10001;mso-top-percent:-10001;v-text-anchor:middle" o:gfxdata="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" fillcolor="#d4f4dd" stroked="f" strokeweight="1pt">
-                <w10:anchorlock/>
-              </v:rect>
-            </w:pict>
-          </mc:Fallback>
-        </mc:AlternateContent>
-      </w:r>
-    </w:p>
-    <w:p>
-      <w:pPr>
-        <w:pStyle w:val="Listenabsatz"/>
-        <w:numPr>
-          <w:ilvl w:val="0"/>
-          <w:numId w:val="3"/>
-        </w:numPr>
-      </w:pPr>
-      <w:r>
-        <w:t xml:space="preserve">Textfarbe: </w:t>
-      </w:r>
-      <w:r>
-        <w:t xml:space="preserve">#0C0A3E </w:t>
-      </w:r>
-      <w:r>
-        <w:rPr>
-          <w:noProof/>
-        </w:rPr>
-        <mc:AlternateContent>
-          <mc:Choice Requires="wps">
-            <w:drawing>
-              <wp:inline distT="0" distB="0" distL="0" distR="0" wp14:anchorId="2DC6C965" wp14:editId="09882F85">
-                <wp:extent cx="180000" cy="180000"/>
-                <wp:effectExtent l="0" t="0" r="0" b="0"/>
-                <wp:docPr id="15" name="Rechteck 15"/>
-                <wp:cNvGraphicFramePr/>
-                <a:graphic xmlns:a="http://schemas.openxmlformats.org/drawingml/2006/main">
-                  <a:graphicData uri="http://schemas.microsoft.com/office/word/2010/wordprocessingShape">
-                    <wps:wsp>
-                      <wps:cNvSpPr/>
-                      <wps:spPr>
-                        <a:xfrm>
-                          <a:off x="0" y="0"/>
-                          <a:ext cx="180000" cy="180000"/>
-                        </a:xfrm>
-                        <a:prstGeom prst="rect">
-                          <a:avLst/>
-                        </a:prstGeom>
-                        <a:solidFill>
-                          <a:srgbClr val="0C0A3E"/>
-                        </a:solidFill>
-                        <a:ln>
-                          <a:noFill/>
-                        </a:ln>
-                      </wps:spPr>
-                      <wps:style>
-                        <a:lnRef idx="2">
-                          <a:schemeClr val="accent1">
-                            <a:shade val="50000"/>
-                          </a:schemeClr>
-                        </a:lnRef>
-                        <a:fillRef idx="1">
-                          <a:schemeClr val="accent1"/>
-                        </a:fillRef>
-                        <a:effectRef idx="0">
-                          <a:schemeClr val="accent1"/>
-                        </a:effectRef>
-                        <a:fontRef idx="minor">
-                          <a:schemeClr val="lt1"/>
-                        </a:fontRef>
-                      </wps:style>
-                      <wps:bodyPr rot="0" spcFirstLastPara="0" vertOverflow="overflow" horzOverflow="overflow" vert="horz" wrap="square" lIns="91440" tIns="45720" rIns="91440" bIns="45720" numCol="1" spcCol="0" rtlCol="0" fromWordArt="0" anchor="ctr" anchorCtr="0" forceAA="0" compatLnSpc="1">
-                        <a:prstTxWarp prst="textNoShape">
-                          <a:avLst/>
-                        </a:prstTxWarp>
-                        <a:noAutofit/>
-                      </wps:bodyPr>
-                    </wps:wsp>
-                  </a:graphicData>
-                </a:graphic>
-              </wp:inline>
-            </w:drawing>
-          </mc:Choice>
-          <mc:Fallback>
-            <w:pict>
-              <v:rect w14:anchorId="7DCBC856" id="Rechteck 15" o:spid="_x0000_s1026" style="width:14.15pt;height:14.15pt;visibility:visible;mso-wrap-style:square;mso-left-percent:-10001;mso-top-percent:-10001;mso-position-horizontal:absolute;mso-position-horizontal-relative:char;mso-position-vertical:absolute;mso-position-vertical-relative:line;mso-left-percent:-10001;mso-top-percent:-10001;v-text-anchor:middle" o:gfxdata="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" fillcolor="#0c0a3e" stroked="f" strokeweight="1pt">
-                <w10:anchorlock/>
-              </v:rect>
-            </w:pict>
-          </mc:Fallback>
-        </mc:AlternateContent>
-      </w:r>
-    </w:p>
-    <w:p>
-      <w:pPr>
-        <w:pStyle w:val="berschrift1"/>
-      </w:pPr>
-      <w:r>
         <w:t>Seitenstruktur</w:t>
       </w:r>
     </w:p>
@@ -501,11 +81,9 @@
           <w:numId w:val="2"/>
         </w:numPr>
       </w:pPr>
-      <w:proofErr w:type="spellStart"/>
       <w:r>
         <w:t>MenuFlex</w:t>
       </w:r>
-      <w:proofErr w:type="spellEnd"/>
     </w:p>
     <w:p>
       <w:pPr>
@@ -719,11 +297,9 @@
           <w:numId w:val="2"/>
         </w:numPr>
       </w:pPr>
-      <w:proofErr w:type="spellStart"/>
       <w:r>
         <w:t>settings</w:t>
       </w:r>
-      <w:proofErr w:type="spellEnd"/>
     </w:p>
     <w:p>
       <w:pPr>
@@ -734,13 +310,8 @@
         </w:numPr>
       </w:pPr>
       <w:r>
-        <w:t xml:space="preserve">About </w:t>
-      </w:r>
-      <w:proofErr w:type="spellStart"/>
-      <w:r>
-        <w:t>Us</w:t>
-      </w:r>
-      <w:proofErr w:type="spellEnd"/>
+        <w:t>About Us</w:t>
+      </w:r>
     </w:p>
     <w:p>
       <w:pPr>
@@ -852,37 +423,6 @@
       <w:r>
         <w:t>Menu wird automatisch aus den Pages erstellt.</w:t>
       </w:r>
-    </w:p>
-    <w:p>
-      <w:pPr>
-        <w:pStyle w:val="Listenabsatz"/>
-        <w:numPr>
-          <w:ilvl w:val="0"/>
-          <w:numId w:val="1"/>
-        </w:numPr>
-      </w:pPr>
-      <w:r>
-        <w:t xml:space="preserve">Der Hintergrund ist die </w:t>
-      </w:r>
-      <w:hyperlink w:anchor="_Farben" w:history="1">
-        <w:r>
-          <w:rPr>
-            <w:rStyle w:val="Hyperlink"/>
-          </w:rPr>
-          <w:t>Primärfarbe</w:t>
-        </w:r>
-      </w:hyperlink>
-      <w:r>
-        <w:t xml:space="preserve"> und der Text ist die </w:t>
-      </w:r>
-      <w:hyperlink w:anchor="_Farben" w:history="1">
-        <w:r>
-          <w:rPr>
-            <w:rStyle w:val="Hyperlink"/>
-          </w:rPr>
-          <w:t>Sekundärfarbe</w:t>
-        </w:r>
-      </w:hyperlink>
     </w:p>
     <w:p>
       <w:pPr>
@@ -1134,14 +674,12 @@
         <w:t xml:space="preserve">Es gibt </w:t>
       </w:r>
       <w:hyperlink r:id="rId8" w:history="1">
-        <w:proofErr w:type="spellStart"/>
         <w:r>
           <w:rPr>
             <w:rStyle w:val="Hyperlink"/>
           </w:rPr>
           <w:t>Breadcrumbs</w:t>
         </w:r>
-        <w:proofErr w:type="spellEnd"/>
       </w:hyperlink>
       <w:r>
         <w:rPr>
@@ -1266,10 +804,18 @@
         <w:t>576px</w:t>
       </w:r>
       <w:r>
-        <w:t xml:space="preserve"> und </w:t>
-      </w:r>
-      <w:r>
-        <w:t xml:space="preserve"> 999.98px</w:t>
+        <w:t xml:space="preserve"> </w:t>
+      </w:r>
+      <w:proofErr w:type="gramStart"/>
+      <w:r>
+        <w:t xml:space="preserve">und </w:t>
+      </w:r>
+      <w:r>
+        <w:t xml:space="preserve"> 999.</w:t>
+      </w:r>
+      <w:proofErr w:type="gramEnd"/>
+      <w:r>
+        <w:t>98px</w:t>
       </w:r>
       <w:r>
         <w:t>)</w:t>
@@ -1426,12 +972,17 @@
       <w:pPr>
         <w:pStyle w:val="berschrift2"/>
       </w:pPr>
+      <w:proofErr w:type="gramStart"/>
       <w:r>
         <w:lastRenderedPageBreak/>
         <w:t>Mobile</w:t>
       </w:r>
       <w:r>
-        <w:t xml:space="preserve">(unter </w:t>
+        <w:t>(</w:t>
+      </w:r>
+      <w:proofErr w:type="gramEnd"/>
+      <w:r>
+        <w:t xml:space="preserve">unter </w:t>
       </w:r>
       <w:r>
         <w:t>575.98px</w:t>
@@ -1846,7 +1397,15 @@
         </w:numPr>
       </w:pPr>
       <w:r>
-        <w:t>Alle Pfeile werden mittels CSS::after eingefügt.</w:t>
+        <w:t xml:space="preserve">Alle Pfeile werden mittels </w:t>
+      </w:r>
+      <w:proofErr w:type="gramStart"/>
+      <w:r>
+        <w:t>CSS::</w:t>
+      </w:r>
+      <w:proofErr w:type="gramEnd"/>
+      <w:r>
+        <w:t>after eingefügt.</w:t>
       </w:r>
     </w:p>
     <w:p>
@@ -1855,11 +1414,123 @@
       </w:pPr>
       <w:r>
         <w:lastRenderedPageBreak/>
+        <w:t>Footer</w:t>
+      </w:r>
+    </w:p>
+    <w:p>
+      <w:pPr>
+        <w:pStyle w:val="Listenabsatz"/>
+        <w:numPr>
+          <w:ilvl w:val="0"/>
+          <w:numId w:val="6"/>
+        </w:numPr>
+      </w:pPr>
+      <w:r>
+        <w:rPr>
+          <w:noProof/>
+        </w:rPr>
+        <w:drawing>
+          <wp:inline distT="0" distB="0" distL="0" distR="0" wp14:anchorId="04F3F2E9" wp14:editId="1DBA8174">
+            <wp:extent cx="5251450" cy="855560"/>
+            <wp:effectExtent l="0" t="0" r="6350" b="1905"/>
+            <wp:docPr id="28" name="Grafik 28" descr="Ein Bild, das Text enthält.&#10;&#10;Automatisch generierte Beschreibung"/>
+            <wp:cNvGraphicFramePr>
+              <a:graphicFrameLocks xmlns:a="http://schemas.openxmlformats.org/drawingml/2006/main" noChangeAspect="1"/>
+            </wp:cNvGraphicFramePr>
+            <a:graphic xmlns:a="http://schemas.openxmlformats.org/drawingml/2006/main">
+              <a:graphicData uri="http://schemas.openxmlformats.org/drawingml/2006/picture">
+                <pic:pic xmlns:pic="http://schemas.openxmlformats.org/drawingml/2006/picture">
+                  <pic:nvPicPr>
+                    <pic:cNvPr id="28" name="Grafik 28" descr="Ein Bild, das Text enthält.&#10;&#10;Automatisch generierte Beschreibung"/>
+                    <pic:cNvPicPr/>
+                  </pic:nvPicPr>
+                  <pic:blipFill>
+                    <a:blip r:embed="rId16"/>
+                    <a:stretch>
+                      <a:fillRect/>
+                    </a:stretch>
+                  </pic:blipFill>
+                  <pic:spPr>
+                    <a:xfrm>
+                      <a:off x="0" y="0"/>
+                      <a:ext cx="5276334" cy="859614"/>
+                    </a:xfrm>
+                    <a:prstGeom prst="rect">
+                      <a:avLst/>
+                    </a:prstGeom>
+                  </pic:spPr>
+                </pic:pic>
+              </a:graphicData>
+            </a:graphic>
+          </wp:inline>
+        </w:drawing>
+      </w:r>
+    </w:p>
+    <w:p>
+      <w:pPr>
+        <w:pStyle w:val="Listenabsatz"/>
+        <w:numPr>
+          <w:ilvl w:val="0"/>
+          <w:numId w:val="6"/>
+        </w:numPr>
+      </w:pPr>
+      <w:r>
+        <w:t>Wenn angemeldet ändert sich die „|“ zu einem „Edit“ welcher zur Admin-Oberfläche führt.</w:t>
+      </w:r>
+      <w:r>
+        <w:rPr>
+          <w:noProof/>
+        </w:rPr>
+        <w:drawing>
+          <wp:inline distT="0" distB="0" distL="0" distR="0" wp14:anchorId="17050A72" wp14:editId="376E7FF2">
+            <wp:extent cx="5270500" cy="804053"/>
+            <wp:effectExtent l="0" t="0" r="6350" b="0"/>
+            <wp:docPr id="29" name="Grafik 29" descr="Ein Bild, das Text, draußen, Schild enthält.&#10;&#10;Automatisch generierte Beschreibung"/>
+            <wp:cNvGraphicFramePr>
+              <a:graphicFrameLocks xmlns:a="http://schemas.openxmlformats.org/drawingml/2006/main" noChangeAspect="1"/>
+            </wp:cNvGraphicFramePr>
+            <a:graphic xmlns:a="http://schemas.openxmlformats.org/drawingml/2006/main">
+              <a:graphicData uri="http://schemas.openxmlformats.org/drawingml/2006/picture">
+                <pic:pic xmlns:pic="http://schemas.openxmlformats.org/drawingml/2006/picture">
+                  <pic:nvPicPr>
+                    <pic:cNvPr id="29" name="Grafik 29" descr="Ein Bild, das Text, draußen, Schild enthält.&#10;&#10;Automatisch generierte Beschreibung"/>
+                    <pic:cNvPicPr/>
+                  </pic:nvPicPr>
+                  <pic:blipFill>
+                    <a:blip r:embed="rId17"/>
+                    <a:stretch>
+                      <a:fillRect/>
+                    </a:stretch>
+                  </pic:blipFill>
+                  <pic:spPr>
+                    <a:xfrm>
+                      <a:off x="0" y="0"/>
+                      <a:ext cx="5292332" cy="807384"/>
+                    </a:xfrm>
+                    <a:prstGeom prst="rect">
+                      <a:avLst/>
+                    </a:prstGeom>
+                  </pic:spPr>
+                </pic:pic>
+              </a:graphicData>
+            </a:graphic>
+          </wp:inline>
+        </w:drawing>
+      </w:r>
+    </w:p>
+    <w:p>
+      <w:pPr>
+        <w:pStyle w:val="berschrift2"/>
+      </w:pPr>
+      <w:r>
         <w:t>Slider</w:t>
       </w:r>
     </w:p>
     <w:p>
       <w:r>
+        <w:rPr>
+          <w:noProof/>
+        </w:rPr>
         <w:drawing>
           <wp:inline distT="0" distB="0" distL="0" distR="0" wp14:anchorId="7835897D" wp14:editId="5C8C2784">
             <wp:extent cx="5760720" cy="2202180"/>
@@ -1876,7 +1547,7 @@
                     <pic:cNvPicPr/>
                   </pic:nvPicPr>
                   <pic:blipFill>
-                    <a:blip r:embed="rId16"/>
+                    <a:blip r:embed="rId18"/>
                     <a:stretch>
                       <a:fillRect/>
                     </a:stretch>
@@ -1921,6 +1592,9 @@
         <w:t xml:space="preserve"> </w:t>
       </w:r>
       <w:r>
+        <w:rPr>
+          <w:noProof/>
+        </w:rPr>
         <w:drawing>
           <wp:inline distT="0" distB="0" distL="0" distR="0" wp14:anchorId="0C7D0FC1" wp14:editId="738FBDD0">
             <wp:extent cx="2566748" cy="1060425"/>
@@ -1937,7 +1611,7 @@
                     <pic:cNvPicPr/>
                   </pic:nvPicPr>
                   <pic:blipFill>
-                    <a:blip r:embed="rId17"/>
+                    <a:blip r:embed="rId19"/>
                     <a:stretch>
                       <a:fillRect/>
                     </a:stretch>
@@ -1958,6 +1632,9 @@
         </w:drawing>
       </w:r>
       <w:r>
+        <w:rPr>
+          <w:noProof/>
+        </w:rPr>
         <w:drawing>
           <wp:inline distT="0" distB="0" distL="0" distR="0" wp14:anchorId="69956DC4" wp14:editId="59F0C8D1">
             <wp:extent cx="2622550" cy="1063532"/>
@@ -1974,7 +1651,7 @@
                     <pic:cNvPicPr/>
                   </pic:nvPicPr>
                   <pic:blipFill>
-                    <a:blip r:embed="rId18"/>
+                    <a:blip r:embed="rId20"/>
                     <a:stretch>
                       <a:fillRect/>
                     </a:stretch>
@@ -1995,6 +1672,635 @@
         </w:drawing>
       </w:r>
     </w:p>
+    <w:p>
+      <w:pPr>
+        <w:pStyle w:val="Listenabsatz"/>
+        <w:numPr>
+          <w:ilvl w:val="0"/>
+          <w:numId w:val="6"/>
+        </w:numPr>
+      </w:pPr>
+      <w:r>
+        <w:rPr>
+          <w:noProof/>
+        </w:rPr>
+        <w:t>Jedes Bild enthält einen Sloage welcher immer im Bild ist.</w:t>
+      </w:r>
+    </w:p>
+    <w:p>
+      <w:pPr>
+        <w:pStyle w:val="berschrift2"/>
+      </w:pPr>
+      <w:r>
+        <w:t>Homepage</w:t>
+      </w:r>
+    </w:p>
+    <w:p>
+      <w:pPr>
+        <w:pStyle w:val="Listenabsatz"/>
+        <w:numPr>
+          <w:ilvl w:val="0"/>
+          <w:numId w:val="6"/>
+        </w:numPr>
+      </w:pPr>
+      <w:r>
+        <w:t>Das Zitat kann in Processwire geändert werden</w:t>
+      </w:r>
+    </w:p>
+    <w:p>
+      <w:r>
+        <w:rPr>
+          <w:noProof/>
+        </w:rPr>
+        <w:drawing>
+          <wp:inline distT="0" distB="0" distL="0" distR="0" wp14:anchorId="29E63FC9" wp14:editId="1FB19C64">
+            <wp:extent cx="5760720" cy="516890"/>
+            <wp:effectExtent l="0" t="0" r="0" b="0"/>
+            <wp:docPr id="23" name="Grafik 23"/>
+            <wp:cNvGraphicFramePr>
+              <a:graphicFrameLocks xmlns:a="http://schemas.openxmlformats.org/drawingml/2006/main" noChangeAspect="1"/>
+            </wp:cNvGraphicFramePr>
+            <a:graphic xmlns:a="http://schemas.openxmlformats.org/drawingml/2006/main">
+              <a:graphicData uri="http://schemas.openxmlformats.org/drawingml/2006/picture">
+                <pic:pic xmlns:pic="http://schemas.openxmlformats.org/drawingml/2006/picture">
+                  <pic:nvPicPr>
+                    <pic:cNvPr id="1" name=""/>
+                    <pic:cNvPicPr/>
+                  </pic:nvPicPr>
+                  <pic:blipFill>
+                    <a:blip r:embed="rId21"/>
+                    <a:stretch>
+                      <a:fillRect/>
+                    </a:stretch>
+                  </pic:blipFill>
+                  <pic:spPr>
+                    <a:xfrm>
+                      <a:off x="0" y="0"/>
+                      <a:ext cx="5760720" cy="516890"/>
+                    </a:xfrm>
+                    <a:prstGeom prst="rect">
+                      <a:avLst/>
+                    </a:prstGeom>
+                  </pic:spPr>
+                </pic:pic>
+              </a:graphicData>
+            </a:graphic>
+          </wp:inline>
+        </w:drawing>
+      </w:r>
+      <w:r>
+        <w:rPr>
+          <w:noProof/>
+        </w:rPr>
+        <w:drawing>
+          <wp:inline distT="0" distB="0" distL="0" distR="0" wp14:anchorId="05B9237E" wp14:editId="0CAF57C0">
+            <wp:extent cx="5760720" cy="763270"/>
+            <wp:effectExtent l="0" t="0" r="0" b="0"/>
+            <wp:docPr id="24" name="Grafik 24"/>
+            <wp:cNvGraphicFramePr>
+              <a:graphicFrameLocks xmlns:a="http://schemas.openxmlformats.org/drawingml/2006/main" noChangeAspect="1"/>
+            </wp:cNvGraphicFramePr>
+            <a:graphic xmlns:a="http://schemas.openxmlformats.org/drawingml/2006/main">
+              <a:graphicData uri="http://schemas.openxmlformats.org/drawingml/2006/picture">
+                <pic:pic xmlns:pic="http://schemas.openxmlformats.org/drawingml/2006/picture">
+                  <pic:nvPicPr>
+                    <pic:cNvPr id="1" name=""/>
+                    <pic:cNvPicPr/>
+                  </pic:nvPicPr>
+                  <pic:blipFill>
+                    <a:blip r:embed="rId22"/>
+                    <a:stretch>
+                      <a:fillRect/>
+                    </a:stretch>
+                  </pic:blipFill>
+                  <pic:spPr>
+                    <a:xfrm>
+                      <a:off x="0" y="0"/>
+                      <a:ext cx="5760720" cy="763270"/>
+                    </a:xfrm>
+                    <a:prstGeom prst="rect">
+                      <a:avLst/>
+                    </a:prstGeom>
+                  </pic:spPr>
+                </pic:pic>
+              </a:graphicData>
+            </a:graphic>
+          </wp:inline>
+        </w:drawing>
+      </w:r>
+    </w:p>
+    <w:p>
+      <w:pPr>
+        <w:pStyle w:val="Listenabsatz"/>
+        <w:numPr>
+          <w:ilvl w:val="1"/>
+          <w:numId w:val="6"/>
+        </w:numPr>
+      </w:pPr>
+      <w:r>
+        <w:t xml:space="preserve">Besonders zu sehen ist das in der Admin-Oberfläche die zwei Felder </w:t>
+      </w:r>
+      <w:r>
+        <w:t>in einem weiteren Feld</w:t>
+      </w:r>
+      <w:r>
+        <w:t xml:space="preserve"> sind.</w:t>
+      </w:r>
+    </w:p>
+    <w:p>
+      <w:pPr>
+        <w:pStyle w:val="berschrift2"/>
+      </w:pPr>
+      <w:r>
+        <w:rPr>
+          <w:noProof/>
+        </w:rPr>
+        <w:lastRenderedPageBreak/>
+        <w:drawing>
+          <wp:anchor distT="0" distB="0" distL="114300" distR="114300" simplePos="0" relativeHeight="251664384" behindDoc="0" locked="0" layoutInCell="1" allowOverlap="1" wp14:anchorId="5B5459F2" wp14:editId="15287345">
+            <wp:simplePos x="0" y="0"/>
+            <wp:positionH relativeFrom="column">
+              <wp:posOffset>408305</wp:posOffset>
+            </wp:positionH>
+            <wp:positionV relativeFrom="paragraph">
+              <wp:posOffset>1329055</wp:posOffset>
+            </wp:positionV>
+            <wp:extent cx="1885950" cy="3540760"/>
+            <wp:effectExtent l="0" t="0" r="0" b="2540"/>
+            <wp:wrapSquare wrapText="bothSides"/>
+            <wp:docPr id="27" name="Grafik 27" descr="Ein Bild, das Text enthält.&#10;&#10;Automatisch generierte Beschreibung"/>
+            <wp:cNvGraphicFramePr>
+              <a:graphicFrameLocks xmlns:a="http://schemas.openxmlformats.org/drawingml/2006/main" noChangeAspect="1"/>
+            </wp:cNvGraphicFramePr>
+            <a:graphic xmlns:a="http://schemas.openxmlformats.org/drawingml/2006/main">
+              <a:graphicData uri="http://schemas.openxmlformats.org/drawingml/2006/picture">
+                <pic:pic xmlns:pic="http://schemas.openxmlformats.org/drawingml/2006/picture">
+                  <pic:nvPicPr>
+                    <pic:cNvPr id="27" name="Grafik 27" descr="Ein Bild, das Text enthält.&#10;&#10;Automatisch generierte Beschreibung"/>
+                    <pic:cNvPicPr/>
+                  </pic:nvPicPr>
+                  <pic:blipFill>
+                    <a:blip r:embed="rId23">
+                      <a:extLst>
+                        <a:ext uri="{28A0092B-C50C-407E-A947-70E740481C1C}">
+                          <a14:useLocalDpi xmlns:a14="http://schemas.microsoft.com/office/drawing/2010/main" val="0"/>
+                        </a:ext>
+                      </a:extLst>
+                    </a:blip>
+                    <a:stretch>
+                      <a:fillRect/>
+                    </a:stretch>
+                  </pic:blipFill>
+                  <pic:spPr>
+                    <a:xfrm>
+                      <a:off x="0" y="0"/>
+                      <a:ext cx="1885950" cy="3540760"/>
+                    </a:xfrm>
+                    <a:prstGeom prst="rect">
+                      <a:avLst/>
+                    </a:prstGeom>
+                  </pic:spPr>
+                </pic:pic>
+              </a:graphicData>
+            </a:graphic>
+          </wp:anchor>
+        </w:drawing>
+      </w:r>
+      <w:r>
+        <w:rPr>
+          <w:rStyle w:val="berschrift2Zchn"/>
+          <w:noProof/>
+        </w:rPr>
+        <w:drawing>
+          <wp:anchor distT="0" distB="0" distL="114300" distR="114300" simplePos="0" relativeHeight="251663360" behindDoc="0" locked="0" layoutInCell="1" allowOverlap="1" wp14:anchorId="4D7AF7EF" wp14:editId="5A2A121E">
+            <wp:simplePos x="0" y="0"/>
+            <wp:positionH relativeFrom="margin">
+              <wp:align>right</wp:align>
+            </wp:positionH>
+            <wp:positionV relativeFrom="paragraph">
+              <wp:posOffset>161290</wp:posOffset>
+            </wp:positionV>
+            <wp:extent cx="2072640" cy="1663700"/>
+            <wp:effectExtent l="0" t="0" r="3810" b="0"/>
+            <wp:wrapSquare wrapText="bothSides"/>
+            <wp:docPr id="25" name="Grafik 25"/>
+            <wp:cNvGraphicFramePr>
+              <a:graphicFrameLocks xmlns:a="http://schemas.openxmlformats.org/drawingml/2006/main" noChangeAspect="1"/>
+            </wp:cNvGraphicFramePr>
+            <a:graphic xmlns:a="http://schemas.openxmlformats.org/drawingml/2006/main">
+              <a:graphicData uri="http://schemas.openxmlformats.org/drawingml/2006/picture">
+                <pic:pic xmlns:pic="http://schemas.openxmlformats.org/drawingml/2006/picture">
+                  <pic:nvPicPr>
+                    <pic:cNvPr id="1" name=""/>
+                    <pic:cNvPicPr/>
+                  </pic:nvPicPr>
+                  <pic:blipFill>
+                    <a:blip r:embed="rId24" cstate="print">
+                      <a:extLst>
+                        <a:ext uri="{28A0092B-C50C-407E-A947-70E740481C1C}">
+                          <a14:useLocalDpi xmlns:a14="http://schemas.microsoft.com/office/drawing/2010/main" val="0"/>
+                        </a:ext>
+                      </a:extLst>
+                    </a:blip>
+                    <a:stretch>
+                      <a:fillRect/>
+                    </a:stretch>
+                  </pic:blipFill>
+                  <pic:spPr>
+                    <a:xfrm>
+                      <a:off x="0" y="0"/>
+                      <a:ext cx="2072640" cy="1663700"/>
+                    </a:xfrm>
+                    <a:prstGeom prst="rect">
+                      <a:avLst/>
+                    </a:prstGeom>
+                  </pic:spPr>
+                </pic:pic>
+              </a:graphicData>
+            </a:graphic>
+          </wp:anchor>
+        </w:drawing>
+      </w:r>
+      <w:r>
+        <w:rPr>
+          <w:rStyle w:val="berschrift2Zchn"/>
+        </w:rPr>
+        <w:t>Cards</w:t>
+      </w:r>
+      <w:r>
+        <w:rPr>
+          <w:noProof/>
+        </w:rPr>
+        <w:drawing>
+          <wp:inline distT="0" distB="0" distL="0" distR="0" wp14:anchorId="694467F4" wp14:editId="68AA6311">
+            <wp:extent cx="3319672" cy="1060450"/>
+            <wp:effectExtent l="0" t="0" r="0" b="6350"/>
+            <wp:docPr id="26" name="Grafik 26"/>
+            <wp:cNvGraphicFramePr>
+              <a:graphicFrameLocks xmlns:a="http://schemas.openxmlformats.org/drawingml/2006/main" noChangeAspect="1"/>
+            </wp:cNvGraphicFramePr>
+            <a:graphic xmlns:a="http://schemas.openxmlformats.org/drawingml/2006/main">
+              <a:graphicData uri="http://schemas.openxmlformats.org/drawingml/2006/picture">
+                <pic:pic xmlns:pic="http://schemas.openxmlformats.org/drawingml/2006/picture">
+                  <pic:nvPicPr>
+                    <pic:cNvPr id="1" name=""/>
+                    <pic:cNvPicPr/>
+                  </pic:nvPicPr>
+                  <pic:blipFill>
+                    <a:blip r:embed="rId25"/>
+                    <a:stretch>
+                      <a:fillRect/>
+                    </a:stretch>
+                  </pic:blipFill>
+                  <pic:spPr>
+                    <a:xfrm>
+                      <a:off x="0" y="0"/>
+                      <a:ext cx="3370653" cy="1076736"/>
+                    </a:xfrm>
+                    <a:prstGeom prst="rect">
+                      <a:avLst/>
+                    </a:prstGeom>
+                  </pic:spPr>
+                </pic:pic>
+              </a:graphicData>
+            </a:graphic>
+          </wp:inline>
+        </w:drawing>
+      </w:r>
+      <w:r>
+        <w:br/>
+      </w:r>
+      <w:r>
+        <w:br/>
+      </w:r>
+      <w:r>
+        <w:br/>
+      </w:r>
+      <w:r>
+        <w:br/>
+      </w:r>
+    </w:p>
+    <w:p>
+      <w:pPr>
+        <w:pStyle w:val="Listenabsatz"/>
+        <w:numPr>
+          <w:ilvl w:val="1"/>
+          <w:numId w:val="6"/>
+        </w:numPr>
+      </w:pPr>
+      <w:r>
+        <w:t>Man kann beliebig viele Cards hinzufügen</w:t>
+      </w:r>
+    </w:p>
+    <w:p>
+      <w:pPr>
+        <w:ind w:left="1080"/>
+      </w:pPr>
+    </w:p>
+    <w:p>
+      <w:pPr>
+        <w:ind w:left="1080"/>
+      </w:pPr>
+    </w:p>
+    <w:p>
+      <w:pPr>
+        <w:ind w:left="1080"/>
+      </w:pPr>
+    </w:p>
+    <w:p>
+      <w:pPr>
+        <w:ind w:left="1080"/>
+      </w:pPr>
+    </w:p>
+    <w:p>
+      <w:pPr>
+        <w:ind w:left="1080"/>
+      </w:pPr>
+    </w:p>
+    <w:p>
+      <w:pPr>
+        <w:ind w:left="1080"/>
+      </w:pPr>
+    </w:p>
+    <w:p>
+      <w:pPr>
+        <w:ind w:left="1080"/>
+      </w:pPr>
+    </w:p>
+    <w:p>
+      <w:pPr>
+        <w:ind w:left="1080"/>
+      </w:pPr>
+    </w:p>
+    <w:p>
+      <w:pPr>
+        <w:ind w:left="1080"/>
+      </w:pPr>
+    </w:p>
+    <w:p/>
+    <w:p>
+      <w:pPr>
+        <w:pStyle w:val="berschrift2"/>
+      </w:pPr>
+      <w:r>
+        <w:t>Cookies</w:t>
+      </w:r>
+    </w:p>
+    <w:p>
+      <w:pPr>
+        <w:rPr>
+          <w:noProof/>
+        </w:rPr>
+      </w:pPr>
+      <w:r>
+        <w:rPr>
+          <w:noProof/>
+        </w:rPr>
+        <w:drawing>
+          <wp:inline distT="0" distB="0" distL="0" distR="0" wp14:anchorId="08AB4A8D" wp14:editId="12D4D8EB">
+            <wp:extent cx="4562490" cy="628650"/>
+            <wp:effectExtent l="0" t="0" r="9525" b="0"/>
+            <wp:docPr id="30" name="Grafik 30" descr="Ein Bild, das Text enthält.&#10;&#10;Automatisch generierte Beschreibung"/>
+            <wp:cNvGraphicFramePr>
+              <a:graphicFrameLocks xmlns:a="http://schemas.openxmlformats.org/drawingml/2006/main" noChangeAspect="1"/>
+            </wp:cNvGraphicFramePr>
+            <a:graphic xmlns:a="http://schemas.openxmlformats.org/drawingml/2006/main">
+              <a:graphicData uri="http://schemas.openxmlformats.org/drawingml/2006/picture">
+                <pic:pic xmlns:pic="http://schemas.openxmlformats.org/drawingml/2006/picture">
+                  <pic:nvPicPr>
+                    <pic:cNvPr id="30" name="Grafik 30" descr="Ein Bild, das Text enthält.&#10;&#10;Automatisch generierte Beschreibung"/>
+                    <pic:cNvPicPr/>
+                  </pic:nvPicPr>
+                  <pic:blipFill>
+                    <a:blip r:embed="rId26"/>
+                    <a:stretch>
+                      <a:fillRect/>
+                    </a:stretch>
+                  </pic:blipFill>
+                  <pic:spPr>
+                    <a:xfrm>
+                      <a:off x="0" y="0"/>
+                      <a:ext cx="4566118" cy="629150"/>
+                    </a:xfrm>
+                    <a:prstGeom prst="rect">
+                      <a:avLst/>
+                    </a:prstGeom>
+                  </pic:spPr>
+                </pic:pic>
+              </a:graphicData>
+            </a:graphic>
+          </wp:inline>
+        </w:drawing>
+      </w:r>
+      <w:r>
+        <w:rPr>
+          <w:noProof/>
+        </w:rPr>
+        <w:t xml:space="preserve"> </w:t>
+      </w:r>
+      <w:r>
+        <w:rPr>
+          <w:noProof/>
+        </w:rPr>
+        <w:drawing>
+          <wp:inline distT="0" distB="0" distL="0" distR="0" wp14:anchorId="1FF60DD9" wp14:editId="3D7DFCC6">
+            <wp:extent cx="1136650" cy="308992"/>
+            <wp:effectExtent l="0" t="0" r="6350" b="0"/>
+            <wp:docPr id="32" name="Grafik 32" descr="Ein Bild, das Text enthält.&#10;&#10;Automatisch generierte Beschreibung"/>
+            <wp:cNvGraphicFramePr>
+              <a:graphicFrameLocks xmlns:a="http://schemas.openxmlformats.org/drawingml/2006/main" noChangeAspect="1"/>
+            </wp:cNvGraphicFramePr>
+            <a:graphic xmlns:a="http://schemas.openxmlformats.org/drawingml/2006/main">
+              <a:graphicData uri="http://schemas.openxmlformats.org/drawingml/2006/picture">
+                <pic:pic xmlns:pic="http://schemas.openxmlformats.org/drawingml/2006/picture">
+                  <pic:nvPicPr>
+                    <pic:cNvPr id="32" name="Grafik 32" descr="Ein Bild, das Text enthält.&#10;&#10;Automatisch generierte Beschreibung"/>
+                    <pic:cNvPicPr/>
+                  </pic:nvPicPr>
+                  <pic:blipFill>
+                    <a:blip r:embed="rId27"/>
+                    <a:stretch>
+                      <a:fillRect/>
+                    </a:stretch>
+                  </pic:blipFill>
+                  <pic:spPr>
+                    <a:xfrm>
+                      <a:off x="0" y="0"/>
+                      <a:ext cx="1180674" cy="320960"/>
+                    </a:xfrm>
+                    <a:prstGeom prst="rect">
+                      <a:avLst/>
+                    </a:prstGeom>
+                  </pic:spPr>
+                </pic:pic>
+              </a:graphicData>
+            </a:graphic>
+          </wp:inline>
+        </w:drawing>
+      </w:r>
+      <w:r>
+        <w:rPr>
+          <w:noProof/>
+        </w:rPr>
+        <w:drawing>
+          <wp:inline distT="0" distB="0" distL="0" distR="0" wp14:anchorId="38305AA5" wp14:editId="113B7EE3">
+            <wp:extent cx="4572000" cy="660198"/>
+            <wp:effectExtent l="0" t="0" r="0" b="6985"/>
+            <wp:docPr id="31" name="Grafik 31" descr="Ein Bild, das Text enthält.&#10;&#10;Automatisch generierte Beschreibung"/>
+            <wp:cNvGraphicFramePr>
+              <a:graphicFrameLocks xmlns:a="http://schemas.openxmlformats.org/drawingml/2006/main" noChangeAspect="1"/>
+            </wp:cNvGraphicFramePr>
+            <a:graphic xmlns:a="http://schemas.openxmlformats.org/drawingml/2006/main">
+              <a:graphicData uri="http://schemas.openxmlformats.org/drawingml/2006/picture">
+                <pic:pic xmlns:pic="http://schemas.openxmlformats.org/drawingml/2006/picture">
+                  <pic:nvPicPr>
+                    <pic:cNvPr id="31" name="Grafik 31" descr="Ein Bild, das Text enthält.&#10;&#10;Automatisch generierte Beschreibung"/>
+                    <pic:cNvPicPr/>
+                  </pic:nvPicPr>
+                  <pic:blipFill>
+                    <a:blip r:embed="rId28"/>
+                    <a:stretch>
+                      <a:fillRect/>
+                    </a:stretch>
+                  </pic:blipFill>
+                  <pic:spPr>
+                    <a:xfrm>
+                      <a:off x="0" y="0"/>
+                      <a:ext cx="4599227" cy="664130"/>
+                    </a:xfrm>
+                    <a:prstGeom prst="rect">
+                      <a:avLst/>
+                    </a:prstGeom>
+                  </pic:spPr>
+                </pic:pic>
+              </a:graphicData>
+            </a:graphic>
+          </wp:inline>
+        </w:drawing>
+      </w:r>
+    </w:p>
+    <w:p>
+      <w:pPr>
+        <w:pStyle w:val="Listenabsatz"/>
+        <w:numPr>
+          <w:ilvl w:val="0"/>
+          <w:numId w:val="8"/>
+        </w:numPr>
+      </w:pPr>
+      <w:r>
+        <w:t xml:space="preserve">Der Cookie Text kann im </w:t>
+      </w:r>
+      <w:r>
+        <w:t>Cookie Management Banner</w:t>
+      </w:r>
+      <w:r>
+        <w:t xml:space="preserve"> Modul bearbeitet werden.</w:t>
+      </w:r>
+    </w:p>
+    <w:p>
+      <w:pPr>
+        <w:pStyle w:val="berschrift2"/>
+      </w:pPr>
+      <w:r>
+        <w:t>M</w:t>
+      </w:r>
+      <w:r>
+        <w:t>iscellaneous</w:t>
+      </w:r>
+      <w:r>
+        <w:t xml:space="preserve"> / Settings Seite</w:t>
+      </w:r>
+    </w:p>
+    <w:p>
+      <w:pPr>
+        <w:pStyle w:val="Listenabsatz"/>
+        <w:numPr>
+          <w:ilvl w:val="0"/>
+          <w:numId w:val="7"/>
+        </w:numPr>
+      </w:pPr>
+      <w:r>
+        <w:t>Der Titel enthält den Titel der Seite und die Views auf diese Seite.</w:t>
+      </w:r>
+    </w:p>
+    <w:p>
+      <w:pPr>
+        <w:pStyle w:val="Listenabsatz"/>
+        <w:numPr>
+          <w:ilvl w:val="0"/>
+          <w:numId w:val="7"/>
+        </w:numPr>
+      </w:pPr>
+      <w:r>
+        <w:t>Die Setting Seite ist eine versteckte Seite mit welchen sich globale Einstellungen definieren lassen.</w:t>
+      </w:r>
+    </w:p>
+    <w:p>
+      <w:pPr>
+        <w:pStyle w:val="Listenabsatz"/>
+        <w:numPr>
+          <w:ilvl w:val="0"/>
+          <w:numId w:val="7"/>
+        </w:numPr>
+      </w:pPr>
+      <w:r>
+        <w:t>Wenn auf der Home Seite, wird „Home</w:t>
+      </w:r>
+      <w:r>
+        <w:t>“ (im Titel und im Menu)</w:t>
+      </w:r>
+      <w:r>
+        <w:t xml:space="preserve"> durch den Webseiten Titel, welcher in der Setting-Seite definiert wurde, ersetzt.</w:t>
+      </w:r>
+    </w:p>
+    <w:p>
+      <w:pPr>
+        <w:pStyle w:val="Listenabsatz"/>
+        <w:numPr>
+          <w:ilvl w:val="0"/>
+          <w:numId w:val="7"/>
+        </w:numPr>
+      </w:pPr>
+      <w:r>
+        <w:t>In Settings wird ein auch das Logo definiert, welches in der Navigationsbar angezeigt wird.</w:t>
+      </w:r>
+    </w:p>
+    <w:p>
+      <w:pPr>
+        <w:pStyle w:val="Listenabsatz"/>
+        <w:numPr>
+          <w:ilvl w:val="0"/>
+          <w:numId w:val="7"/>
+        </w:numPr>
+      </w:pPr>
+      <w:r>
+        <w:t>Auch ist in Setting das globale Favicon eingestellt.</w:t>
+      </w:r>
+    </w:p>
+    <w:p>
+      <w:pPr>
+        <w:pStyle w:val="Listenabsatz"/>
+        <w:numPr>
+          <w:ilvl w:val="0"/>
+          <w:numId w:val="7"/>
+        </w:numPr>
+      </w:pPr>
+      <w:r>
+        <w:t>Das Favicon kann per Seite umgeändert werden.</w:t>
+      </w:r>
+    </w:p>
+    <w:p>
+      <w:pPr>
+        <w:pStyle w:val="Listenabsatz"/>
+        <w:numPr>
+          <w:ilvl w:val="0"/>
+          <w:numId w:val="7"/>
+        </w:numPr>
+      </w:pPr>
+      <w:r>
+        <w:t>In main.css(templates/styles) kann der Color Schema der Webseite geändert werden.</w:t>
+      </w:r>
+    </w:p>
     <w:sectPr>
       <w:pgSz w:w="11906" w:h="16838"/>
       <w:pgMar w:top="1417" w:right="1417" w:bottom="1134" w:left="1417" w:header="708" w:footer="708" w:gutter="0"/>
@@ -2008,9 +2314,122 @@
 <file path=word/numbering.xml><?xml version="1.0" encoding="utf-8"?>
 <w:numbering xmlns:wpc="http://schemas.microsoft.com/office/word/2010/wordprocessingCanvas" xmlns:cx="http://schemas.microsoft.com/office/drawing/2014/chartex" xmlns:cx1="http://schemas.microsoft.com/office/drawing/2015/9/8/chartex" xmlns:cx2="http://schemas.microsoft.com/office/drawing/2015/10/21/chartex" xmlns:cx3="http://schemas.microsoft.com/office/drawing/2016/5/9/chartex" xmlns:cx4="http://schemas.microsoft.com/office/drawing/2016/5/10/chartex" xmlns:cx5="http://schemas.microsoft.com/office/drawing/2016/5/11/chartex" xmlns:cx6="http://schemas.microsoft.com/office/drawing/2016/5/12/chartex" xmlns:cx7="http://schemas.microsoft.com/office/drawing/2016/5/13/chartex" xmlns:cx8="http://schemas.microsoft.com/office/drawing/2016/5/14/chartex" xmlns:mc="http://schemas.openxmlformats.org/markup-compatibility/2006" xmlns:aink="http://schemas.microsoft.com/office/drawing/2016/ink" xmlns:am3d="http://schemas.microsoft.com/office/drawing/2017/model3d" xmlns:o="urn:schemas-microsoft-com:office:office" xmlns:oel="http://schemas.microsoft.com/office/2019/extlst" xmlns:r="http://schemas.openxmlformats.org/officeDocument/2006/relationships" xmlns:m="http://schemas.openxmlformats.org/officeDocument/2006/math" xmlns:v="urn:schemas-microsoft-com:vml" xmlns:wp14="http://schemas.microsoft.com/office/word/2010/wordprocessingDrawing" xmlns:wp="http://schemas.openxmlformats.org/drawingml/2006/wordprocessingDrawing" xmlns:w10="urn:schemas-microsoft-com:office:word" xmlns:w="http://schemas.openxmlformats.org/wordprocessingml/2006/main" xmlns:w14="http://schemas.microsoft.com/office/word/2010/wordml" xmlns:w15="http://schemas.microsoft.com/office/word/2012/wordml" xmlns:w16cex="http://schemas.microsoft.com/office/word/2018/wordml/cex" xmlns:w16cid="http://schemas.microsoft.com/office/word/2016/wordml/cid" xmlns:w16="http://schemas.microsoft.com/office/word/2018/wordml" xmlns:w16sdtdh="http://schemas.microsoft.com/office/word/2020/wordml/sdtdatahash" xmlns:w16se="http://schemas.microsoft.com/office/word/2015/wordml/symex" xmlns:wpg="http://schemas.microsoft.com/office/word/2010/wordprocessingGroup" xmlns:wpi="http://schemas.microsoft.com/office/word/2010/wordprocessingInk" xmlns:wne="http://schemas.microsoft.com/office/word/2006/wordml" xmlns:wps="http://schemas.microsoft.com/office/word/2010/wordprocessingShape" mc:Ignorable="w14 w15 w16se w16cid w16 w16cex w16sdtdh wp14">
   <w:abstractNum w:abstractNumId="0" w15:restartNumberingAfterBreak="0">
+    <w:nsid w:val="14CE52AE"/>
+    <w:multiLevelType w:val="hybridMultilevel"/>
+    <w:tmpl w:val="6540AF5C"/>
+    <w:lvl w:ilvl="0" w:tplc="04070001">
+      <w:start w:val="1"/>
+      <w:numFmt w:val="bullet"/>
+      <w:lvlText w:val=""/>
+      <w:lvlJc w:val="left"/>
+      <w:pPr>
+        <w:ind w:left="720" w:hanging="360"/>
+      </w:pPr>
+      <w:rPr>
+        <w:rFonts w:ascii="Symbol" w:hAnsi="Symbol" w:hint="default"/>
+      </w:rPr>
+    </w:lvl>
+    <w:lvl w:ilvl="1" w:tplc="04070003" w:tentative="1">
+      <w:start w:val="1"/>
+      <w:numFmt w:val="bullet"/>
+      <w:lvlText w:val="o"/>
+      <w:lvlJc w:val="left"/>
+      <w:pPr>
+        <w:ind w:left="1440" w:hanging="360"/>
+      </w:pPr>
+      <w:rPr>
+        <w:rFonts w:ascii="Courier New" w:hAnsi="Courier New" w:cs="Courier New" w:hint="default"/>
+      </w:rPr>
+    </w:lvl>
+    <w:lvl w:ilvl="2" w:tplc="04070005" w:tentative="1">
+      <w:start w:val="1"/>
+      <w:numFmt w:val="bullet"/>
+      <w:lvlText w:val=""/>
+      <w:lvlJc w:val="left"/>
+      <w:pPr>
+        <w:ind w:left="2160" w:hanging="360"/>
+      </w:pPr>
+      <w:rPr>
+        <w:rFonts w:ascii="Wingdings" w:hAnsi="Wingdings" w:hint="default"/>
+      </w:rPr>
+    </w:lvl>
+    <w:lvl w:ilvl="3" w:tplc="04070001" w:tentative="1">
+      <w:start w:val="1"/>
+      <w:numFmt w:val="bullet"/>
+      <w:lvlText w:val=""/>
+      <w:lvlJc w:val="left"/>
+      <w:pPr>
+        <w:ind w:left="2880" w:hanging="360"/>
+      </w:pPr>
+      <w:rPr>
+        <w:rFonts w:ascii="Symbol" w:hAnsi="Symbol" w:hint="default"/>
+      </w:rPr>
+    </w:lvl>
+    <w:lvl w:ilvl="4" w:tplc="04070003" w:tentative="1">
+      <w:start w:val="1"/>
+      <w:numFmt w:val="bullet"/>
+      <w:lvlText w:val="o"/>
+      <w:lvlJc w:val="left"/>
+      <w:pPr>
+        <w:ind w:left="3600" w:hanging="360"/>
+      </w:pPr>
+      <w:rPr>
+        <w:rFonts w:ascii="Courier New" w:hAnsi="Courier New" w:cs="Courier New" w:hint="default"/>
+      </w:rPr>
+    </w:lvl>
+    <w:lvl w:ilvl="5" w:tplc="04070005" w:tentative="1">
+      <w:start w:val="1"/>
+      <w:numFmt w:val="bullet"/>
+      <w:lvlText w:val=""/>
+      <w:lvlJc w:val="left"/>
+      <w:pPr>
+        <w:ind w:left="4320" w:hanging="360"/>
+      </w:pPr>
+      <w:rPr>
+        <w:rFonts w:ascii="Wingdings" w:hAnsi="Wingdings" w:hint="default"/>
+      </w:rPr>
+    </w:lvl>
+    <w:lvl w:ilvl="6" w:tplc="04070001" w:tentative="1">
+      <w:start w:val="1"/>
+      <w:numFmt w:val="bullet"/>
+      <w:lvlText w:val=""/>
+      <w:lvlJc w:val="left"/>
+      <w:pPr>
+        <w:ind w:left="5040" w:hanging="360"/>
+      </w:pPr>
+      <w:rPr>
+        <w:rFonts w:ascii="Symbol" w:hAnsi="Symbol" w:hint="default"/>
+      </w:rPr>
+    </w:lvl>
+    <w:lvl w:ilvl="7" w:tplc="04070003" w:tentative="1">
+      <w:start w:val="1"/>
+      <w:numFmt w:val="bullet"/>
+      <w:lvlText w:val="o"/>
+      <w:lvlJc w:val="left"/>
+      <w:pPr>
+        <w:ind w:left="5760" w:hanging="360"/>
+      </w:pPr>
+      <w:rPr>
+        <w:rFonts w:ascii="Courier New" w:hAnsi="Courier New" w:cs="Courier New" w:hint="default"/>
+      </w:rPr>
+    </w:lvl>
+    <w:lvl w:ilvl="8" w:tplc="04070005" w:tentative="1">
+      <w:start w:val="1"/>
+      <w:numFmt w:val="bullet"/>
+      <w:lvlText w:val=""/>
+      <w:lvlJc w:val="left"/>
+      <w:pPr>
+        <w:ind w:left="6480" w:hanging="360"/>
+      </w:pPr>
+      <w:rPr>
+        <w:rFonts w:ascii="Wingdings" w:hAnsi="Wingdings" w:hint="default"/>
+      </w:rPr>
+    </w:lvl>
+  </w:abstractNum>
+  <w:abstractNum w:abstractNumId="1" w15:restartNumberingAfterBreak="0">
     <w:nsid w:val="27ED5F73"/>
     <w:multiLevelType w:val="hybridMultilevel"/>
-    <w:tmpl w:val="F1B2C548"/>
+    <w:tmpl w:val="85BE3B48"/>
     <w:lvl w:ilvl="0" w:tplc="04070001">
       <w:start w:val="1"/>
       <w:numFmt w:val="bullet"/>
@@ -2023,7 +2442,7 @@
         <w:rFonts w:ascii="Symbol" w:hAnsi="Symbol" w:hint="default"/>
       </w:rPr>
     </w:lvl>
-    <w:lvl w:ilvl="1" w:tplc="04070003" w:tentative="1">
+    <w:lvl w:ilvl="1" w:tplc="04070003">
       <w:start w:val="1"/>
       <w:numFmt w:val="bullet"/>
       <w:lvlText w:val="o"/>
@@ -2120,7 +2539,7 @@
       </w:rPr>
     </w:lvl>
   </w:abstractNum>
-  <w:abstractNum w:abstractNumId="1" w15:restartNumberingAfterBreak="0">
+  <w:abstractNum w:abstractNumId="2" w15:restartNumberingAfterBreak="0">
     <w:nsid w:val="496022C6"/>
     <w:multiLevelType w:val="hybridMultilevel"/>
     <w:tmpl w:val="589EFD1E"/>
@@ -2233,7 +2652,7 @@
       </w:rPr>
     </w:lvl>
   </w:abstractNum>
-  <w:abstractNum w:abstractNumId="2" w15:restartNumberingAfterBreak="0">
+  <w:abstractNum w:abstractNumId="3" w15:restartNumberingAfterBreak="0">
     <w:nsid w:val="49FA4D56"/>
     <w:multiLevelType w:val="hybridMultilevel"/>
     <w:tmpl w:val="73DC1D36"/>
@@ -2346,7 +2765,7 @@
       </w:rPr>
     </w:lvl>
   </w:abstractNum>
-  <w:abstractNum w:abstractNumId="3" w15:restartNumberingAfterBreak="0">
+  <w:abstractNum w:abstractNumId="4" w15:restartNumberingAfterBreak="0">
     <w:nsid w:val="4FAA7EB6"/>
     <w:multiLevelType w:val="hybridMultilevel"/>
     <w:tmpl w:val="E37A7D1A"/>
@@ -2459,7 +2878,120 @@
       </w:rPr>
     </w:lvl>
   </w:abstractNum>
-  <w:abstractNum w:abstractNumId="4" w15:restartNumberingAfterBreak="0">
+  <w:abstractNum w:abstractNumId="5" w15:restartNumberingAfterBreak="0">
+    <w:nsid w:val="691812EB"/>
+    <w:multiLevelType w:val="hybridMultilevel"/>
+    <w:tmpl w:val="E3C49118"/>
+    <w:lvl w:ilvl="0" w:tplc="04070001">
+      <w:start w:val="1"/>
+      <w:numFmt w:val="bullet"/>
+      <w:lvlText w:val=""/>
+      <w:lvlJc w:val="left"/>
+      <w:pPr>
+        <w:ind w:left="720" w:hanging="360"/>
+      </w:pPr>
+      <w:rPr>
+        <w:rFonts w:ascii="Symbol" w:hAnsi="Symbol" w:hint="default"/>
+      </w:rPr>
+    </w:lvl>
+    <w:lvl w:ilvl="1" w:tplc="04070003" w:tentative="1">
+      <w:start w:val="1"/>
+      <w:numFmt w:val="bullet"/>
+      <w:lvlText w:val="o"/>
+      <w:lvlJc w:val="left"/>
+      <w:pPr>
+        <w:ind w:left="1440" w:hanging="360"/>
+      </w:pPr>
+      <w:rPr>
+        <w:rFonts w:ascii="Courier New" w:hAnsi="Courier New" w:cs="Courier New" w:hint="default"/>
+      </w:rPr>
+    </w:lvl>
+    <w:lvl w:ilvl="2" w:tplc="04070005" w:tentative="1">
+      <w:start w:val="1"/>
+      <w:numFmt w:val="bullet"/>
+      <w:lvlText w:val=""/>
+      <w:lvlJc w:val="left"/>
+      <w:pPr>
+        <w:ind w:left="2160" w:hanging="360"/>
+      </w:pPr>
+      <w:rPr>
+        <w:rFonts w:ascii="Wingdings" w:hAnsi="Wingdings" w:hint="default"/>
+      </w:rPr>
+    </w:lvl>
+    <w:lvl w:ilvl="3" w:tplc="04070001" w:tentative="1">
+      <w:start w:val="1"/>
+      <w:numFmt w:val="bullet"/>
+      <w:lvlText w:val=""/>
+      <w:lvlJc w:val="left"/>
+      <w:pPr>
+        <w:ind w:left="2880" w:hanging="360"/>
+      </w:pPr>
+      <w:rPr>
+        <w:rFonts w:ascii="Symbol" w:hAnsi="Symbol" w:hint="default"/>
+      </w:rPr>
+    </w:lvl>
+    <w:lvl w:ilvl="4" w:tplc="04070003" w:tentative="1">
+      <w:start w:val="1"/>
+      <w:numFmt w:val="bullet"/>
+      <w:lvlText w:val="o"/>
+      <w:lvlJc w:val="left"/>
+      <w:pPr>
+        <w:ind w:left="3600" w:hanging="360"/>
+      </w:pPr>
+      <w:rPr>
+        <w:rFonts w:ascii="Courier New" w:hAnsi="Courier New" w:cs="Courier New" w:hint="default"/>
+      </w:rPr>
+    </w:lvl>
+    <w:lvl w:ilvl="5" w:tplc="04070005" w:tentative="1">
+      <w:start w:val="1"/>
+      <w:numFmt w:val="bullet"/>
+      <w:lvlText w:val=""/>
+      <w:lvlJc w:val="left"/>
+      <w:pPr>
+        <w:ind w:left="4320" w:hanging="360"/>
+      </w:pPr>
+      <w:rPr>
+        <w:rFonts w:ascii="Wingdings" w:hAnsi="Wingdings" w:hint="default"/>
+      </w:rPr>
+    </w:lvl>
+    <w:lvl w:ilvl="6" w:tplc="04070001" w:tentative="1">
+      <w:start w:val="1"/>
+      <w:numFmt w:val="bullet"/>
+      <w:lvlText w:val=""/>
+      <w:lvlJc w:val="left"/>
+      <w:pPr>
+        <w:ind w:left="5040" w:hanging="360"/>
+      </w:pPr>
+      <w:rPr>
+        <w:rFonts w:ascii="Symbol" w:hAnsi="Symbol" w:hint="default"/>
+      </w:rPr>
+    </w:lvl>
+    <w:lvl w:ilvl="7" w:tplc="04070003" w:tentative="1">
+      <w:start w:val="1"/>
+      <w:numFmt w:val="bullet"/>
+      <w:lvlText w:val="o"/>
+      <w:lvlJc w:val="left"/>
+      <w:pPr>
+        <w:ind w:left="5760" w:hanging="360"/>
+      </w:pPr>
+      <w:rPr>
+        <w:rFonts w:ascii="Courier New" w:hAnsi="Courier New" w:cs="Courier New" w:hint="default"/>
+      </w:rPr>
+    </w:lvl>
+    <w:lvl w:ilvl="8" w:tplc="04070005" w:tentative="1">
+      <w:start w:val="1"/>
+      <w:numFmt w:val="bullet"/>
+      <w:lvlText w:val=""/>
+      <w:lvlJc w:val="left"/>
+      <w:pPr>
+        <w:ind w:left="6480" w:hanging="360"/>
+      </w:pPr>
+      <w:rPr>
+        <w:rFonts w:ascii="Wingdings" w:hAnsi="Wingdings" w:hint="default"/>
+      </w:rPr>
+    </w:lvl>
+  </w:abstractNum>
+  <w:abstractNum w:abstractNumId="6" w15:restartNumberingAfterBreak="0">
     <w:nsid w:val="6AAD3C56"/>
     <w:multiLevelType w:val="hybridMultilevel"/>
     <w:tmpl w:val="F4B0C228"/>
@@ -2572,7 +3104,7 @@
       </w:rPr>
     </w:lvl>
   </w:abstractNum>
-  <w:abstractNum w:abstractNumId="5" w15:restartNumberingAfterBreak="0">
+  <w:abstractNum w:abstractNumId="7" w15:restartNumberingAfterBreak="0">
     <w:nsid w:val="7AB416C1"/>
     <w:multiLevelType w:val="hybridMultilevel"/>
     <w:tmpl w:val="41B29384"/>
@@ -2686,22 +3218,28 @@
     </w:lvl>
   </w:abstractNum>
   <w:num w:numId="1" w16cid:durableId="1774933400">
+    <w:abstractNumId w:val="6"/>
+  </w:num>
+  <w:num w:numId="2" w16cid:durableId="1255944510">
+    <w:abstractNumId w:val="2"/>
+  </w:num>
+  <w:num w:numId="3" w16cid:durableId="559942277">
     <w:abstractNumId w:val="4"/>
   </w:num>
-  <w:num w:numId="2" w16cid:durableId="1255944510">
+  <w:num w:numId="4" w16cid:durableId="1132289185">
+    <w:abstractNumId w:val="3"/>
+  </w:num>
+  <w:num w:numId="5" w16cid:durableId="474832574">
+    <w:abstractNumId w:val="7"/>
+  </w:num>
+  <w:num w:numId="6" w16cid:durableId="507328282">
     <w:abstractNumId w:val="1"/>
   </w:num>
-  <w:num w:numId="3" w16cid:durableId="559942277">
-    <w:abstractNumId w:val="3"/>
+  <w:num w:numId="7" w16cid:durableId="2022319566">
+    <w:abstractNumId w:val="0"/>
   </w:num>
-  <w:num w:numId="4" w16cid:durableId="1132289185">
-    <w:abstractNumId w:val="2"/>
-  </w:num>
-  <w:num w:numId="5" w16cid:durableId="474832574">
+  <w:num w:numId="8" w16cid:durableId="1500271507">
     <w:abstractNumId w:val="5"/>
-  </w:num>
-  <w:num w:numId="6" w16cid:durableId="507328282">
-    <w:abstractNumId w:val="0"/>
   </w:num>
 </w:numbering>
 </file>
